--- a/Document/OCR技術手冊.docx
+++ b/Document/OCR技術手冊.docx
@@ -223,7 +223,7 @@
                                 <a:avLst/>
                               </a:prstGeom>
                               <a:blipFill>
-                                <a:blip r:embed="rId6"/>
+                                <a:blip r:embed="rId8"/>
                                 <a:stretch>
                                   <a:fillRect r="-7574"/>
                                 </a:stretch>
@@ -275,7 +275,7 @@
                       <v:path arrowok="t" o:connecttype="custom" o:connectlocs="0,0;7315200,0;7315200,1130373;3620757,733885;0,1092249;0,0" o:connectangles="0,0,0,0,0,0"/>
                     </v:shape>
                     <v:rect id="矩形 151" o:spid="_x0000_s1028" style="position:absolute;width:73152;height:12161;visibility:visible;mso-wrap-style:square;v-text-anchor:middle" o:gfxdata="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" stroked="f" strokeweight="1pt">
-                      <v:fill r:id="rId7" o:title="" recolor="t" rotate="t" type="frame"/>
+                      <v:fill r:id="rId9" o:title="" recolor="t" rotate="t" type="frame"/>
                     </v:rect>
                     <w10:wrap anchorx="page" anchory="page"/>
                   </v:group>
@@ -823,6 +823,281 @@
     </w:sdt>
     <w:p>
       <w:pPr>
+        <w:jc w:val="center"/>
+        <w:rPr>
+          <w:rFonts w:ascii="標楷體" w:eastAsia="標楷體" w:hAnsi="標楷體"/>
+          <w:b/>
+          <w:bCs/>
+          <w:sz w:val="72"/>
+          <w:szCs w:val="56"/>
+        </w:rPr>
+      </w:pPr>
+      <w:r>
+        <w:rPr>
+          <w:rFonts w:ascii="標楷體" w:eastAsia="標楷體" w:hAnsi="標楷體" w:hint="eastAsia"/>
+          <w:b/>
+          <w:bCs/>
+          <w:sz w:val="72"/>
+          <w:szCs w:val="56"/>
+        </w:rPr>
+        <w:lastRenderedPageBreak/>
+        <w:t>目錄</w:t>
+      </w:r>
+    </w:p>
+    <w:p>
+      <w:pPr>
+        <w:jc w:val="center"/>
+        <w:rPr>
+          <w:rFonts w:ascii="標楷體" w:eastAsia="標楷體" w:hAnsi="標楷體"/>
+          <w:b/>
+          <w:bCs/>
+          <w:sz w:val="72"/>
+          <w:szCs w:val="56"/>
+        </w:rPr>
+      </w:pPr>
+    </w:p>
+    <w:p>
+      <w:pPr>
+        <w:pStyle w:val="a3"/>
+        <w:widowControl/>
+        <w:numPr>
+          <w:ilvl w:val="0"/>
+          <w:numId w:val="8"/>
+        </w:numPr>
+        <w:ind w:leftChars="0"/>
+        <w:rPr>
+          <w:rFonts w:ascii="標楷體" w:eastAsia="標楷體" w:hAnsi="標楷體"/>
+          <w:sz w:val="40"/>
+          <w:szCs w:val="36"/>
+        </w:rPr>
+      </w:pPr>
+      <w:r>
+        <w:rPr>
+          <w:rFonts w:ascii="標楷體" w:eastAsia="標楷體" w:hAnsi="標楷體" w:hint="eastAsia"/>
+          <w:sz w:val="40"/>
+          <w:szCs w:val="36"/>
+        </w:rPr>
+        <w:t>系統架構設計</w:t>
+      </w:r>
+    </w:p>
+    <w:p>
+      <w:pPr>
+        <w:pStyle w:val="a3"/>
+        <w:widowControl/>
+        <w:numPr>
+          <w:ilvl w:val="0"/>
+          <w:numId w:val="8"/>
+        </w:numPr>
+        <w:ind w:leftChars="0"/>
+        <w:rPr>
+          <w:rFonts w:ascii="標楷體" w:eastAsia="標楷體" w:hAnsi="標楷體"/>
+          <w:sz w:val="40"/>
+          <w:szCs w:val="36"/>
+        </w:rPr>
+      </w:pPr>
+      <w:r>
+        <w:rPr>
+          <w:rFonts w:ascii="標楷體" w:eastAsia="標楷體" w:hAnsi="標楷體" w:hint="eastAsia"/>
+          <w:sz w:val="40"/>
+          <w:szCs w:val="36"/>
+        </w:rPr>
+        <w:t>辨識模型</w:t>
+      </w:r>
+    </w:p>
+    <w:p>
+      <w:pPr>
+        <w:pStyle w:val="a3"/>
+        <w:numPr>
+          <w:ilvl w:val="0"/>
+          <w:numId w:val="8"/>
+        </w:numPr>
+        <w:ind w:leftChars="0"/>
+        <w:jc w:val="both"/>
+        <w:rPr>
+          <w:rFonts w:ascii="標楷體" w:eastAsia="標楷體" w:hAnsi="標楷體"/>
+          <w:sz w:val="40"/>
+          <w:szCs w:val="36"/>
+        </w:rPr>
+      </w:pPr>
+      <w:r>
+        <w:rPr>
+          <w:rFonts w:ascii="標楷體" w:eastAsia="標楷體" w:hAnsi="標楷體" w:hint="eastAsia"/>
+          <w:sz w:val="40"/>
+          <w:szCs w:val="36"/>
+        </w:rPr>
+        <w:t>網頁功能入口</w:t>
+      </w:r>
+    </w:p>
+    <w:p>
+      <w:pPr>
+        <w:pStyle w:val="a3"/>
+        <w:numPr>
+          <w:ilvl w:val="0"/>
+          <w:numId w:val="8"/>
+        </w:numPr>
+        <w:ind w:leftChars="0"/>
+        <w:jc w:val="both"/>
+        <w:rPr>
+          <w:rFonts w:ascii="標楷體" w:eastAsia="標楷體" w:hAnsi="標楷體"/>
+          <w:sz w:val="40"/>
+          <w:szCs w:val="36"/>
+        </w:rPr>
+      </w:pPr>
+      <w:r>
+        <w:rPr>
+          <w:rFonts w:ascii="標楷體" w:eastAsia="標楷體" w:hAnsi="標楷體" w:hint="eastAsia"/>
+          <w:sz w:val="40"/>
+          <w:szCs w:val="36"/>
+        </w:rPr>
+        <w:t>網頁結果輸出</w:t>
+      </w:r>
+    </w:p>
+    <w:p>
+      <w:pPr>
+        <w:widowControl/>
+        <w:rPr>
+          <w:rFonts w:ascii="標楷體" w:eastAsia="標楷體" w:hAnsi="標楷體"/>
+          <w:b/>
+          <w:bCs/>
+          <w:sz w:val="40"/>
+          <w:szCs w:val="36"/>
+        </w:rPr>
+      </w:pPr>
+    </w:p>
+    <w:p>
+      <w:pPr>
+        <w:widowControl/>
+        <w:rPr>
+          <w:rFonts w:ascii="標楷體" w:eastAsia="標楷體" w:hAnsi="標楷體"/>
+          <w:b/>
+          <w:bCs/>
+          <w:sz w:val="40"/>
+          <w:szCs w:val="36"/>
+        </w:rPr>
+      </w:pPr>
+    </w:p>
+    <w:p>
+      <w:pPr>
+        <w:widowControl/>
+        <w:rPr>
+          <w:rFonts w:ascii="標楷體" w:eastAsia="標楷體" w:hAnsi="標楷體"/>
+          <w:b/>
+          <w:bCs/>
+          <w:sz w:val="40"/>
+          <w:szCs w:val="36"/>
+        </w:rPr>
+      </w:pPr>
+    </w:p>
+    <w:p>
+      <w:pPr>
+        <w:widowControl/>
+        <w:rPr>
+          <w:rFonts w:ascii="標楷體" w:eastAsia="標楷體" w:hAnsi="標楷體"/>
+          <w:b/>
+          <w:bCs/>
+          <w:sz w:val="40"/>
+          <w:szCs w:val="36"/>
+        </w:rPr>
+      </w:pPr>
+    </w:p>
+    <w:p>
+      <w:pPr>
+        <w:widowControl/>
+        <w:rPr>
+          <w:rFonts w:ascii="標楷體" w:eastAsia="標楷體" w:hAnsi="標楷體"/>
+          <w:b/>
+          <w:bCs/>
+          <w:sz w:val="40"/>
+          <w:szCs w:val="36"/>
+        </w:rPr>
+      </w:pPr>
+    </w:p>
+    <w:p>
+      <w:pPr>
+        <w:widowControl/>
+        <w:rPr>
+          <w:rFonts w:ascii="標楷體" w:eastAsia="標楷體" w:hAnsi="標楷體"/>
+          <w:b/>
+          <w:bCs/>
+          <w:sz w:val="40"/>
+          <w:szCs w:val="36"/>
+        </w:rPr>
+      </w:pPr>
+    </w:p>
+    <w:p>
+      <w:pPr>
+        <w:widowControl/>
+        <w:rPr>
+          <w:rFonts w:ascii="標楷體" w:eastAsia="標楷體" w:hAnsi="標楷體"/>
+          <w:b/>
+          <w:bCs/>
+          <w:sz w:val="40"/>
+          <w:szCs w:val="36"/>
+        </w:rPr>
+      </w:pPr>
+    </w:p>
+    <w:p>
+      <w:pPr>
+        <w:widowControl/>
+        <w:rPr>
+          <w:rFonts w:ascii="標楷體" w:eastAsia="標楷體" w:hAnsi="標楷體"/>
+          <w:b/>
+          <w:bCs/>
+          <w:sz w:val="40"/>
+          <w:szCs w:val="36"/>
+        </w:rPr>
+      </w:pPr>
+    </w:p>
+    <w:p>
+      <w:pPr>
+        <w:widowControl/>
+        <w:rPr>
+          <w:rFonts w:ascii="標楷體" w:eastAsia="標楷體" w:hAnsi="標楷體"/>
+          <w:b/>
+          <w:bCs/>
+          <w:sz w:val="40"/>
+          <w:szCs w:val="36"/>
+        </w:rPr>
+      </w:pPr>
+    </w:p>
+    <w:p>
+      <w:pPr>
+        <w:widowControl/>
+        <w:rPr>
+          <w:rFonts w:ascii="標楷體" w:eastAsia="標楷體" w:hAnsi="標楷體"/>
+          <w:b/>
+          <w:bCs/>
+          <w:sz w:val="40"/>
+          <w:szCs w:val="36"/>
+        </w:rPr>
+      </w:pPr>
+    </w:p>
+    <w:p>
+      <w:pPr>
+        <w:widowControl/>
+        <w:rPr>
+          <w:rFonts w:ascii="標楷體" w:eastAsia="標楷體" w:hAnsi="標楷體"/>
+          <w:b/>
+          <w:bCs/>
+          <w:sz w:val="40"/>
+          <w:szCs w:val="36"/>
+        </w:rPr>
+      </w:pPr>
+    </w:p>
+    <w:p>
+      <w:pPr>
+        <w:widowControl/>
+        <w:rPr>
+          <w:rFonts w:ascii="標楷體" w:eastAsia="標楷體" w:hAnsi="標楷體"/>
+          <w:b/>
+          <w:bCs/>
+          <w:sz w:val="40"/>
+          <w:szCs w:val="36"/>
+        </w:rPr>
+      </w:pPr>
+    </w:p>
+    <w:p>
+      <w:pPr>
         <w:jc w:val="both"/>
         <w:rPr>
           <w:rFonts w:ascii="標楷體" w:eastAsia="標楷體" w:hAnsi="標楷體"/>
@@ -854,32 +1129,114 @@
         <w:ind w:leftChars="0"/>
         <w:jc w:val="both"/>
         <w:rPr>
-          <w:rFonts w:ascii="標楷體" w:eastAsia="標楷體" w:hAnsi="標楷體" w:hint="eastAsia"/>
-          <w:sz w:val="28"/>
-          <w:szCs w:val="28"/>
-        </w:rPr>
-      </w:pPr>
-    </w:p>
-    <w:p>
-      <w:pPr>
-        <w:jc w:val="both"/>
-        <w:rPr>
-          <w:rFonts w:ascii="標楷體" w:eastAsia="標楷體" w:hAnsi="標楷體"/>
-          <w:b/>
-          <w:bCs/>
-          <w:sz w:val="40"/>
-          <w:szCs w:val="36"/>
-        </w:rPr>
-      </w:pPr>
-      <w:r>
-        <w:rPr>
-          <w:rFonts w:ascii="標楷體" w:eastAsia="標楷體" w:hAnsi="標楷體" w:hint="eastAsia"/>
-          <w:b/>
-          <w:bCs/>
-          <w:sz w:val="40"/>
-          <w:szCs w:val="36"/>
-        </w:rPr>
-        <w:t>辨識模型</w:t>
+          <w:rFonts w:ascii="標楷體" w:eastAsia="標楷體" w:hAnsi="標楷體"/>
+          <w:sz w:val="28"/>
+          <w:szCs w:val="28"/>
+        </w:rPr>
+      </w:pPr>
+      <w:r>
+        <w:rPr>
+          <w:rFonts w:ascii="標楷體" w:eastAsia="標楷體" w:hAnsi="標楷體" w:hint="eastAsia"/>
+          <w:sz w:val="28"/>
+          <w:szCs w:val="28"/>
+        </w:rPr>
+        <w:t>功能需求：</w:t>
+      </w:r>
+      <w:r>
+        <w:rPr>
+          <w:rFonts w:ascii="標楷體" w:eastAsia="標楷體" w:hAnsi="標楷體" w:hint="eastAsia"/>
+          <w:sz w:val="28"/>
+          <w:szCs w:val="28"/>
+        </w:rPr>
+        <w:t>讀取</w:t>
+      </w:r>
+      <w:r>
+        <w:rPr>
+          <w:rFonts w:ascii="Times New Roman" w:eastAsia="標楷體" w:hAnsi="Times New Roman" w:cs="Times New Roman"/>
+          <w:sz w:val="28"/>
+          <w:szCs w:val="28"/>
+        </w:rPr>
+        <w:t>IMG</w:t>
+      </w:r>
+      <w:r>
+        <w:rPr>
+          <w:rFonts w:ascii="標楷體" w:eastAsia="標楷體" w:hAnsi="標楷體" w:hint="eastAsia"/>
+          <w:sz w:val="28"/>
+          <w:szCs w:val="28"/>
+        </w:rPr>
+        <w:t>和</w:t>
+      </w:r>
+      <w:r>
+        <w:rPr>
+          <w:rFonts w:ascii="Times New Roman" w:eastAsia="標楷體" w:hAnsi="Times New Roman" w:cs="Times New Roman"/>
+          <w:sz w:val="28"/>
+          <w:szCs w:val="28"/>
+        </w:rPr>
+        <w:t>PDF</w:t>
+      </w:r>
+      <w:r>
+        <w:rPr>
+          <w:rFonts w:ascii="標楷體" w:eastAsia="標楷體" w:hAnsi="標楷體" w:hint="eastAsia"/>
+          <w:sz w:val="28"/>
+          <w:szCs w:val="28"/>
+        </w:rPr>
+        <w:t>文件，將</w:t>
+      </w:r>
+      <w:r>
+        <w:rPr>
+          <w:rFonts w:ascii="標楷體" w:eastAsia="標楷體" w:hAnsi="標楷體" w:hint="eastAsia"/>
+          <w:sz w:val="28"/>
+          <w:szCs w:val="28"/>
+        </w:rPr>
+        <w:t>其中的</w:t>
+      </w:r>
+      <w:r>
+        <w:rPr>
+          <w:rFonts w:ascii="標楷體" w:eastAsia="標楷體" w:hAnsi="標楷體" w:hint="eastAsia"/>
+          <w:sz w:val="28"/>
+          <w:szCs w:val="28"/>
+        </w:rPr>
+        <w:t>內容透過</w:t>
+      </w:r>
+      <w:r>
+        <w:rPr>
+          <w:rFonts w:ascii="標楷體" w:eastAsia="標楷體" w:hAnsi="標楷體" w:hint="eastAsia"/>
+          <w:sz w:val="28"/>
+          <w:szCs w:val="28"/>
+        </w:rPr>
+        <w:t>光學字元辨識（</w:t>
+      </w:r>
+      <w:r>
+        <w:rPr>
+          <w:rFonts w:ascii="Times New Roman" w:eastAsia="標楷體" w:hAnsi="Times New Roman" w:cs="Times New Roman"/>
+          <w:sz w:val="28"/>
+          <w:szCs w:val="28"/>
+        </w:rPr>
+        <w:t>OCR, Optical Character Recognition</w:t>
+      </w:r>
+      <w:r>
+        <w:rPr>
+          <w:rFonts w:ascii="標楷體" w:eastAsia="標楷體" w:hAnsi="標楷體" w:hint="eastAsia"/>
+          <w:sz w:val="28"/>
+          <w:szCs w:val="28"/>
+        </w:rPr>
+        <w:t>）</w:t>
+      </w:r>
+      <w:r>
+        <w:rPr>
+          <w:rFonts w:ascii="標楷體" w:eastAsia="標楷體" w:hAnsi="標楷體" w:hint="eastAsia"/>
+          <w:sz w:val="28"/>
+          <w:szCs w:val="28"/>
+        </w:rPr>
+        <w:t>進行擷取，最後輸出成可運用的文字檔</w:t>
+      </w:r>
+      <w:r>
+        <w:rPr>
+          <w:rFonts w:ascii="標楷體" w:eastAsia="標楷體" w:hAnsi="標楷體" w:hint="eastAsia"/>
+          <w:sz w:val="28"/>
+          <w:szCs w:val="28"/>
+        </w:rPr>
+        <w:t>案格式。</w:t>
       </w:r>
     </w:p>
     <w:p>
@@ -903,27 +1260,71 @@
           <w:sz w:val="28"/>
           <w:szCs w:val="28"/>
         </w:rPr>
-        <w:t>論文主題：</w:t>
-      </w:r>
-    </w:p>
-    <w:p>
-      <w:pPr>
-        <w:pStyle w:val="a3"/>
-        <w:ind w:leftChars="0"/>
-        <w:jc w:val="both"/>
-        <w:rPr>
-          <w:rFonts w:ascii="標楷體" w:eastAsia="標楷體" w:hAnsi="標楷體"/>
-          <w:sz w:val="28"/>
-          <w:szCs w:val="28"/>
-        </w:rPr>
-      </w:pPr>
+        <w:t>開發環境：功能</w:t>
+      </w:r>
       <w:r>
         <w:rPr>
           <w:rFonts w:ascii="Times New Roman" w:eastAsia="標楷體" w:hAnsi="Times New Roman" w:cs="Times New Roman"/>
           <w:sz w:val="28"/>
           <w:szCs w:val="28"/>
         </w:rPr>
-        <w:t>SVTR: Scene Text Recognition with a Single Visual Model</w:t>
+        <w:t xml:space="preserve">Python, </w:t>
+      </w:r>
+      <w:r>
+        <w:rPr>
+          <w:rFonts w:ascii="Times New Roman" w:eastAsia="標楷體" w:hAnsi="Times New Roman" w:cs="Times New Roman" w:hint="eastAsia"/>
+          <w:sz w:val="28"/>
+          <w:szCs w:val="28"/>
+        </w:rPr>
+        <w:t>後端</w:t>
+      </w:r>
+      <w:r>
+        <w:rPr>
+          <w:rFonts w:ascii="Times New Roman" w:eastAsia="標楷體" w:hAnsi="Times New Roman" w:cs="Times New Roman"/>
+          <w:sz w:val="28"/>
+          <w:szCs w:val="28"/>
+        </w:rPr>
+        <w:t xml:space="preserve">Flask, </w:t>
+      </w:r>
+      <w:r>
+        <w:rPr>
+          <w:rFonts w:ascii="Times New Roman" w:eastAsia="標楷體" w:hAnsi="Times New Roman" w:cs="Times New Roman" w:hint="eastAsia"/>
+          <w:sz w:val="28"/>
+          <w:szCs w:val="28"/>
+        </w:rPr>
+        <w:t>前端</w:t>
+      </w:r>
+      <w:r>
+        <w:rPr>
+          <w:rFonts w:ascii="Times New Roman" w:eastAsia="標楷體" w:hAnsi="Times New Roman" w:cs="Times New Roman"/>
+          <w:sz w:val="28"/>
+          <w:szCs w:val="28"/>
+        </w:rPr>
+        <w:t>HTML</w:t>
+      </w:r>
+      <w:r>
+        <w:rPr>
+          <w:rFonts w:ascii="Times New Roman" w:eastAsia="標楷體" w:hAnsi="Times New Roman" w:cs="Times New Roman" w:hint="eastAsia"/>
+          <w:sz w:val="28"/>
+          <w:szCs w:val="28"/>
+        </w:rPr>
+        <w:t>及</w:t>
+      </w:r>
+      <w:r>
+        <w:rPr>
+          <w:rFonts w:ascii="Times New Roman" w:eastAsia="標楷體" w:hAnsi="Times New Roman" w:cs="Times New Roman" w:hint="eastAsia"/>
+          <w:sz w:val="28"/>
+          <w:szCs w:val="28"/>
+        </w:rPr>
+        <w:t>B</w:t>
+      </w:r>
+      <w:r>
+        <w:rPr>
+          <w:rFonts w:ascii="Times New Roman" w:eastAsia="標楷體" w:hAnsi="Times New Roman" w:cs="Times New Roman"/>
+          <w:sz w:val="28"/>
+          <w:szCs w:val="28"/>
+        </w:rPr>
+        <w:t>ootstrap</w:t>
       </w:r>
     </w:p>
     <w:p>
@@ -947,7 +1348,89 @@
           <w:sz w:val="28"/>
           <w:szCs w:val="28"/>
         </w:rPr>
-        <w:t>論文地址：</w:t>
+        <w:t>部屬環境：</w:t>
+      </w:r>
+      <w:r>
+        <w:rPr>
+          <w:rFonts w:ascii="Times New Roman" w:eastAsia="標楷體" w:hAnsi="Times New Roman" w:cs="Times New Roman"/>
+          <w:sz w:val="28"/>
+          <w:szCs w:val="28"/>
+        </w:rPr>
+        <w:t xml:space="preserve">Docker Container with Ubuntu 20.04, CUDA </w:t>
+      </w:r>
+      <w:r>
+        <w:rPr>
+          <w:rFonts w:ascii="Times New Roman" w:eastAsia="標楷體" w:hAnsi="Times New Roman" w:cs="Times New Roman"/>
+          <w:sz w:val="28"/>
+          <w:szCs w:val="28"/>
+        </w:rPr>
+        <w:t>v</w:t>
+      </w:r>
+      <w:r>
+        <w:rPr>
+          <w:rFonts w:ascii="Times New Roman" w:eastAsia="標楷體" w:hAnsi="Times New Roman" w:cs="Times New Roman"/>
+          <w:sz w:val="28"/>
+          <w:szCs w:val="28"/>
+        </w:rPr>
+        <w:t xml:space="preserve">11.7.1 and </w:t>
+      </w:r>
+      <w:proofErr w:type="spellStart"/>
+      <w:r>
+        <w:rPr>
+          <w:rFonts w:ascii="Times New Roman" w:eastAsia="標楷體" w:hAnsi="Times New Roman" w:cs="Times New Roman"/>
+          <w:sz w:val="28"/>
+          <w:szCs w:val="28"/>
+        </w:rPr>
+        <w:t>cuDNN</w:t>
+      </w:r>
+      <w:proofErr w:type="spellEnd"/>
+      <w:r>
+        <w:rPr>
+          <w:rFonts w:ascii="Times New Roman" w:eastAsia="標楷體" w:hAnsi="Times New Roman" w:cs="Times New Roman"/>
+          <w:sz w:val="28"/>
+          <w:szCs w:val="28"/>
+        </w:rPr>
+        <w:t xml:space="preserve"> </w:t>
+      </w:r>
+      <w:r>
+        <w:rPr>
+          <w:rFonts w:ascii="Times New Roman" w:eastAsia="標楷體" w:hAnsi="Times New Roman" w:cs="Times New Roman"/>
+          <w:sz w:val="28"/>
+          <w:szCs w:val="28"/>
+        </w:rPr>
+        <w:t>v</w:t>
+      </w:r>
+      <w:r>
+        <w:rPr>
+          <w:rFonts w:ascii="Times New Roman" w:eastAsia="標楷體" w:hAnsi="Times New Roman" w:cs="Times New Roman"/>
+          <w:sz w:val="28"/>
+          <w:szCs w:val="28"/>
+        </w:rPr>
+        <w:t>8</w:t>
+      </w:r>
+    </w:p>
+    <w:p>
+      <w:pPr>
+        <w:pStyle w:val="a3"/>
+        <w:numPr>
+          <w:ilvl w:val="0"/>
+          <w:numId w:val="5"/>
+        </w:numPr>
+        <w:ind w:leftChars="0"/>
+        <w:jc w:val="both"/>
+        <w:rPr>
+          <w:rFonts w:ascii="標楷體" w:eastAsia="標楷體" w:hAnsi="標楷體"/>
+          <w:sz w:val="28"/>
+          <w:szCs w:val="28"/>
+        </w:rPr>
+      </w:pPr>
+      <w:r>
+        <w:rPr>
+          <w:rFonts w:ascii="Times New Roman" w:eastAsia="標楷體" w:hAnsi="Times New Roman" w:cs="Times New Roman" w:hint="eastAsia"/>
+          <w:sz w:val="28"/>
+          <w:szCs w:val="28"/>
+        </w:rPr>
+        <w:t>專案代碼開源地址：</w:t>
       </w:r>
     </w:p>
     <w:p>
@@ -956,12 +1439,12 @@
         <w:ind w:leftChars="0"/>
         <w:jc w:val="both"/>
         <w:rPr>
-          <w:rFonts w:ascii="標楷體" w:eastAsia="標楷體" w:hAnsi="標楷體"/>
-          <w:sz w:val="28"/>
-          <w:szCs w:val="28"/>
-        </w:rPr>
-      </w:pPr>
-      <w:hyperlink r:id="rId8" w:history="1">
+          <w:rFonts w:ascii="Times New Roman" w:eastAsia="標楷體" w:hAnsi="Times New Roman" w:cs="Times New Roman"/>
+          <w:sz w:val="28"/>
+          <w:szCs w:val="28"/>
+        </w:rPr>
+      </w:pPr>
+      <w:hyperlink r:id="rId10" w:history="1">
         <w:r>
           <w:rPr>
             <w:rStyle w:val="a6"/>
@@ -969,7 +1452,7 @@
             <w:sz w:val="28"/>
             <w:szCs w:val="28"/>
           </w:rPr>
-          <w:t>https://arxiv.org/abs/2205.00159</w:t>
+          <w:t>https://github.com/toby0622/IMG-Optical-Character-Recognition-Tool</w:t>
         </w:r>
       </w:hyperlink>
     </w:p>
@@ -994,7 +1477,31 @@
           <w:sz w:val="28"/>
           <w:szCs w:val="28"/>
         </w:rPr>
-        <w:t>模型代碼開源地址：</w:t>
+        <w:t>D</w:t>
+      </w:r>
+      <w:r>
+        <w:rPr>
+          <w:rFonts w:ascii="Times New Roman" w:eastAsia="標楷體" w:hAnsi="Times New Roman" w:cs="Times New Roman"/>
+          <w:sz w:val="28"/>
+          <w:szCs w:val="28"/>
+        </w:rPr>
+        <w:t>ocker</w:t>
+      </w:r>
+      <w:r>
+        <w:rPr>
+          <w:rFonts w:ascii="Times New Roman" w:eastAsia="標楷體" w:hAnsi="Times New Roman" w:cs="Times New Roman" w:hint="eastAsia"/>
+          <w:sz w:val="28"/>
+          <w:szCs w:val="28"/>
+        </w:rPr>
+        <w:t>專案自動化部屬</w:t>
+      </w:r>
+      <w:r>
+        <w:rPr>
+          <w:rFonts w:ascii="Times New Roman" w:eastAsia="標楷體" w:hAnsi="Times New Roman" w:cs="Times New Roman" w:hint="eastAsia"/>
+          <w:sz w:val="28"/>
+          <w:szCs w:val="28"/>
+        </w:rPr>
+        <w:t>：</w:t>
       </w:r>
     </w:p>
     <w:p>
@@ -1003,12 +1510,12 @@
         <w:ind w:leftChars="0"/>
         <w:jc w:val="both"/>
         <w:rPr>
-          <w:rFonts w:ascii="標楷體" w:eastAsia="標楷體" w:hAnsi="標楷體"/>
-          <w:sz w:val="28"/>
-          <w:szCs w:val="28"/>
-        </w:rPr>
-      </w:pPr>
-      <w:hyperlink r:id="rId9" w:history="1">
+          <w:rFonts w:ascii="Times New Roman" w:eastAsia="標楷體" w:hAnsi="Times New Roman" w:cs="Times New Roman"/>
+          <w:sz w:val="28"/>
+          <w:szCs w:val="28"/>
+        </w:rPr>
+      </w:pPr>
+      <w:hyperlink r:id="rId11" w:history="1">
         <w:r>
           <w:rPr>
             <w:rStyle w:val="a6"/>
@@ -1016,7 +1523,7 @@
             <w:sz w:val="28"/>
             <w:szCs w:val="28"/>
           </w:rPr>
-          <w:t>https://github.com/PaddlePaddle/PaddleOCR</w:t>
+          <w:t>https://github.com/toby0622/IMG-Optical-Character-Recognition-Tool-Docker</w:t>
         </w:r>
       </w:hyperlink>
     </w:p>
@@ -1037,62 +1544,49 @@
       </w:pPr>
       <w:r>
         <w:rPr>
-          <w:rFonts w:ascii="標楷體" w:eastAsia="標楷體" w:hAnsi="標楷體" w:hint="eastAsia"/>
-          <w:sz w:val="28"/>
-          <w:szCs w:val="28"/>
-        </w:rPr>
-        <w:t>技術簡介：</w:t>
-      </w:r>
-    </w:p>
-    <w:p>
-      <w:pPr>
-        <w:pStyle w:val="a3"/>
-        <w:ind w:leftChars="0"/>
-        <w:jc w:val="both"/>
-        <w:rPr>
-          <w:rFonts w:ascii="標楷體" w:eastAsia="標楷體" w:hAnsi="標楷體"/>
-          <w:sz w:val="28"/>
-          <w:szCs w:val="28"/>
-        </w:rPr>
-      </w:pPr>
-      <w:r>
-        <w:rPr>
-          <w:rFonts w:ascii="標楷體" w:eastAsia="標楷體" w:hAnsi="標楷體" w:hint="eastAsia"/>
-          <w:sz w:val="28"/>
-          <w:szCs w:val="28"/>
-        </w:rPr>
-        <w:t>場景文字識別可以看作是一個從圖像映射到序列的任務。大多數的識別算法通常由兩個模塊構成，即用於特征提取的視覺模塊以及用於文本輸出的序列模塊。比如早期基於CNN-RNN的CRNN[1]，和現在一些基於注意力機制，進行自回歸式解碼的算法。但是這樣的雙階段算法的推理速度往往較慢，難以滿足工業應用的需求。因此本文從推理速度和模型性能的雙重角度出發，提出了只由Transformer構成的純視覺模塊網絡SVTR，在NVIDIA 1080Ti GPU上達到了 4.5 ms的推理速度，並且參數量僅有6.03M。</w:t>
-      </w:r>
-    </w:p>
-    <w:p>
-      <w:pPr>
-        <w:jc w:val="both"/>
-        <w:rPr>
-          <w:rFonts w:ascii="標楷體" w:eastAsia="標楷體" w:hAnsi="標楷體"/>
-          <w:sz w:val="28"/>
-          <w:szCs w:val="28"/>
-        </w:rPr>
-      </w:pPr>
-      <w:r>
-        <w:rPr>
-          <w:rFonts w:ascii="標楷體" w:eastAsia="標楷體" w:hAnsi="標楷體"/>
-          <w:sz w:val="28"/>
-          <w:szCs w:val="28"/>
-        </w:rPr>
-        <w:tab/>
-      </w:r>
-      <w:r>
-        <w:rPr>
-          <w:rFonts w:ascii="標楷體" w:eastAsia="標楷體" w:hAnsi="標楷體"/>
-          <w:sz w:val="28"/>
-          <w:szCs w:val="28"/>
-        </w:rPr>
-        <w:lastRenderedPageBreak/>
+          <w:rFonts w:ascii="Times New Roman" w:eastAsia="標楷體" w:hAnsi="Times New Roman" w:cs="Times New Roman"/>
+          <w:sz w:val="28"/>
+          <w:szCs w:val="28"/>
+        </w:rPr>
+        <w:t>IDEF0</w:t>
+      </w:r>
+      <w:r>
+        <w:rPr>
+          <w:rFonts w:ascii="標楷體" w:eastAsia="標楷體" w:hAnsi="標楷體" w:hint="eastAsia"/>
+          <w:sz w:val="28"/>
+          <w:szCs w:val="28"/>
+        </w:rPr>
+        <w:t>和</w:t>
+      </w:r>
+      <w:proofErr w:type="spellStart"/>
+      <w:r>
+        <w:rPr>
+          <w:rFonts w:ascii="Times New Roman" w:eastAsia="標楷體" w:hAnsi="Times New Roman" w:cs="Times New Roman"/>
+          <w:sz w:val="28"/>
+          <w:szCs w:val="28"/>
+        </w:rPr>
+        <w:t>Grafcet</w:t>
+      </w:r>
+      <w:proofErr w:type="spellEnd"/>
+    </w:p>
+    <w:p>
+      <w:pPr>
+        <w:jc w:val="both"/>
+        <w:rPr>
+          <w:rFonts w:ascii="標楷體" w:eastAsia="標楷體" w:hAnsi="標楷體"/>
+          <w:sz w:val="28"/>
+          <w:szCs w:val="28"/>
+        </w:rPr>
+      </w:pPr>
+      <w:r>
+        <w:rPr>
+          <w:noProof/>
+        </w:rPr>
         <w:drawing>
-          <wp:inline distT="0" distB="0" distL="0" distR="0" wp14:anchorId="6F464556" wp14:editId="1812131F">
-            <wp:extent cx="5274310" cy="2480310"/>
-            <wp:effectExtent l="0" t="0" r="2540" b="0"/>
-            <wp:docPr id="1812559843" name="圖片 15"/>
+          <wp:inline distT="0" distB="0" distL="0" distR="0" wp14:anchorId="4954D404" wp14:editId="1ABBD593">
+            <wp:extent cx="5274310" cy="3481705"/>
+            <wp:effectExtent l="0" t="0" r="2540" b="4445"/>
+            <wp:docPr id="1309503216" name="圖片 2"/>
             <wp:cNvGraphicFramePr>
               <a:graphicFrameLocks xmlns:a="http://schemas.openxmlformats.org/drawingml/2006/main" noChangeAspect="1"/>
             </wp:cNvGraphicFramePr>
@@ -1100,13 +1594,13 @@
               <a:graphicData uri="http://schemas.openxmlformats.org/drawingml/2006/picture">
                 <pic:pic xmlns:pic="http://schemas.openxmlformats.org/drawingml/2006/picture">
                   <pic:nvPicPr>
-                    <pic:cNvPr id="0" name="Picture 28"/>
+                    <pic:cNvPr id="0" name="Picture 2"/>
                     <pic:cNvPicPr>
                       <a:picLocks noChangeAspect="1" noChangeArrowheads="1"/>
                     </pic:cNvPicPr>
                   </pic:nvPicPr>
                   <pic:blipFill>
-                    <a:blip r:embed="rId10">
+                    <a:blip r:embed="rId12" cstate="print">
                       <a:extLst>
                         <a:ext uri="{28A0092B-C50C-407E-A947-70E740481C1C}">
                           <a14:useLocalDpi xmlns:a14="http://schemas.microsoft.com/office/drawing/2010/main" val="0"/>
@@ -1121,7 +1615,7 @@
                   <pic:spPr bwMode="auto">
                     <a:xfrm>
                       <a:off x="0" y="0"/>
-                      <a:ext cx="5274310" cy="2480310"/>
+                      <a:ext cx="5274310" cy="3481705"/>
                     </a:xfrm>
                     <a:prstGeom prst="rect">
                       <a:avLst/>
@@ -1149,41 +1643,14 @@
       </w:pPr>
       <w:r>
         <w:rPr>
-          <w:rFonts w:ascii="標楷體" w:eastAsia="標楷體" w:hAnsi="標楷體" w:hint="eastAsia"/>
-          <w:sz w:val="28"/>
-          <w:szCs w:val="28"/>
-        </w:rPr>
-        <w:t>圖2是這篇文章提出的SVTR的整體結構，采用類似於SwinTransformer[2]的視覺模型和一個全連接層以及CTC解碼器進行文本序列預測。</w:t>
-      </w:r>
-    </w:p>
-    <w:p>
-      <w:pPr>
-        <w:jc w:val="both"/>
-        <w:rPr>
-          <w:rFonts w:ascii="標楷體" w:eastAsia="標楷體" w:hAnsi="標楷體"/>
-          <w:sz w:val="28"/>
-          <w:szCs w:val="28"/>
-        </w:rPr>
-      </w:pPr>
-      <w:r>
-        <w:rPr>
-          <w:rFonts w:ascii="標楷體" w:eastAsia="標楷體" w:hAnsi="標楷體" w:hint="eastAsia"/>
-          <w:sz w:val="28"/>
-          <w:szCs w:val="28"/>
-        </w:rPr>
-        <w:t>首先和ViT[3]類似，將輸入尺寸為</w:t>
-      </w:r>
-      <w:r>
-        <w:rPr>
-          <w:rFonts w:ascii="標楷體" w:eastAsia="標楷體" w:hAnsi="標楷體"/>
-          <w:sz w:val="28"/>
-          <w:szCs w:val="28"/>
-        </w:rPr>
+          <w:noProof/>
+        </w:rPr>
+        <w:lastRenderedPageBreak/>
         <w:drawing>
-          <wp:inline distT="0" distB="0" distL="0" distR="0" wp14:anchorId="1AEBE9B3" wp14:editId="5B67BB65">
-            <wp:extent cx="1544320" cy="344805"/>
-            <wp:effectExtent l="0" t="0" r="0" b="0"/>
-            <wp:docPr id="1002388046" name="圖片 16"/>
+          <wp:inline distT="0" distB="0" distL="0" distR="0" wp14:anchorId="6AB4C53E" wp14:editId="11F18D79">
+            <wp:extent cx="5274310" cy="7127240"/>
+            <wp:effectExtent l="0" t="0" r="2540" b="0"/>
+            <wp:docPr id="1055182704" name="圖片 3"/>
             <wp:cNvGraphicFramePr>
               <a:graphicFrameLocks xmlns:a="http://schemas.openxmlformats.org/drawingml/2006/main" noChangeAspect="1"/>
             </wp:cNvGraphicFramePr>
@@ -1191,13 +1658,13 @@
               <a:graphicData uri="http://schemas.openxmlformats.org/drawingml/2006/picture">
                 <pic:pic xmlns:pic="http://schemas.openxmlformats.org/drawingml/2006/picture">
                   <pic:nvPicPr>
-                    <pic:cNvPr id="0" name="Picture 30"/>
+                    <pic:cNvPr id="0" name="Picture 4"/>
                     <pic:cNvPicPr>
                       <a:picLocks noChangeAspect="1" noChangeArrowheads="1"/>
                     </pic:cNvPicPr>
                   </pic:nvPicPr>
                   <pic:blipFill>
-                    <a:blip r:embed="rId11">
+                    <a:blip r:embed="rId13" cstate="print">
                       <a:extLst>
                         <a:ext uri="{28A0092B-C50C-407E-A947-70E740481C1C}">
                           <a14:useLocalDpi xmlns:a14="http://schemas.microsoft.com/office/drawing/2010/main" val="0"/>
@@ -1212,7 +1679,7 @@
                   <pic:spPr bwMode="auto">
                     <a:xfrm>
                       <a:off x="0" y="0"/>
-                      <a:ext cx="1544320" cy="344805"/>
+                      <a:ext cx="5274310" cy="7127240"/>
                     </a:xfrm>
                     <a:prstGeom prst="rect">
                       <a:avLst/>
@@ -1228,25 +1695,251 @@
           </wp:inline>
         </w:drawing>
       </w:r>
-      <w:r>
-        <w:rPr>
-          <w:rFonts w:ascii="標楷體" w:eastAsia="標楷體" w:hAnsi="標楷體" w:hint="eastAsia"/>
-          <w:sz w:val="28"/>
-          <w:szCs w:val="28"/>
-        </w:rPr>
-        <w:t xml:space="preserve">圖像按照Patch進行劃分, 得到 </w:t>
-      </w:r>
-      <w:r>
-        <w:rPr>
-          <w:rFonts w:ascii="標楷體" w:eastAsia="標楷體" w:hAnsi="標楷體"/>
+    </w:p>
+    <w:p>
+      <w:pPr>
+        <w:jc w:val="both"/>
+        <w:rPr>
+          <w:rFonts w:ascii="標楷體" w:eastAsia="標楷體" w:hAnsi="標楷體"/>
+          <w:b/>
+          <w:bCs/>
+          <w:sz w:val="40"/>
+          <w:szCs w:val="36"/>
+        </w:rPr>
+      </w:pPr>
+    </w:p>
+    <w:p>
+      <w:pPr>
+        <w:jc w:val="both"/>
+        <w:rPr>
+          <w:rFonts w:ascii="標楷體" w:eastAsia="標楷體" w:hAnsi="標楷體"/>
+          <w:b/>
+          <w:bCs/>
+          <w:sz w:val="40"/>
+          <w:szCs w:val="36"/>
+        </w:rPr>
+      </w:pPr>
+    </w:p>
+    <w:p>
+      <w:pPr>
+        <w:jc w:val="both"/>
+        <w:rPr>
+          <w:rFonts w:ascii="標楷體" w:eastAsia="標楷體" w:hAnsi="標楷體"/>
+          <w:b/>
+          <w:bCs/>
+          <w:sz w:val="40"/>
+          <w:szCs w:val="36"/>
+        </w:rPr>
+      </w:pPr>
+    </w:p>
+    <w:p>
+      <w:pPr>
+        <w:jc w:val="both"/>
+        <w:rPr>
+          <w:rFonts w:ascii="標楷體" w:eastAsia="標楷體" w:hAnsi="標楷體"/>
+          <w:b/>
+          <w:bCs/>
+          <w:sz w:val="40"/>
+          <w:szCs w:val="36"/>
+        </w:rPr>
+      </w:pPr>
+      <w:r>
+        <w:rPr>
+          <w:rFonts w:ascii="標楷體" w:eastAsia="標楷體" w:hAnsi="標楷體" w:hint="eastAsia"/>
+          <w:b/>
+          <w:bCs/>
+          <w:sz w:val="40"/>
+          <w:szCs w:val="36"/>
+        </w:rPr>
+        <w:lastRenderedPageBreak/>
+        <w:t>辨識模型</w:t>
+      </w:r>
+    </w:p>
+    <w:p>
+      <w:pPr>
+        <w:pStyle w:val="a3"/>
+        <w:numPr>
+          <w:ilvl w:val="0"/>
+          <w:numId w:val="5"/>
+        </w:numPr>
+        <w:ind w:leftChars="0"/>
+        <w:jc w:val="both"/>
+        <w:rPr>
+          <w:rFonts w:ascii="標楷體" w:eastAsia="標楷體" w:hAnsi="標楷體"/>
+          <w:sz w:val="28"/>
+          <w:szCs w:val="28"/>
+        </w:rPr>
+      </w:pPr>
+      <w:r>
+        <w:rPr>
+          <w:rFonts w:ascii="標楷體" w:eastAsia="標楷體" w:hAnsi="標楷體" w:hint="eastAsia"/>
+          <w:sz w:val="28"/>
+          <w:szCs w:val="28"/>
+        </w:rPr>
+        <w:t>論文主題：</w:t>
+      </w:r>
+    </w:p>
+    <w:p>
+      <w:pPr>
+        <w:pStyle w:val="a3"/>
+        <w:ind w:leftChars="0"/>
+        <w:jc w:val="both"/>
+        <w:rPr>
+          <w:rFonts w:ascii="Times New Roman" w:eastAsia="標楷體" w:hAnsi="Times New Roman" w:cs="Times New Roman"/>
+          <w:sz w:val="28"/>
+          <w:szCs w:val="28"/>
+        </w:rPr>
+      </w:pPr>
+      <w:r>
+        <w:rPr>
+          <w:rFonts w:ascii="Times New Roman" w:eastAsia="標楷體" w:hAnsi="Times New Roman" w:cs="Times New Roman"/>
+          <w:sz w:val="28"/>
+          <w:szCs w:val="28"/>
+        </w:rPr>
+        <w:t>SVTR: Scene Text Recognition with a Single Visual Model</w:t>
+      </w:r>
+    </w:p>
+    <w:p>
+      <w:pPr>
+        <w:pStyle w:val="a3"/>
+        <w:numPr>
+          <w:ilvl w:val="0"/>
+          <w:numId w:val="5"/>
+        </w:numPr>
+        <w:ind w:leftChars="0"/>
+        <w:jc w:val="both"/>
+        <w:rPr>
+          <w:rFonts w:ascii="標楷體" w:eastAsia="標楷體" w:hAnsi="標楷體"/>
+          <w:sz w:val="28"/>
+          <w:szCs w:val="28"/>
+        </w:rPr>
+      </w:pPr>
+      <w:r>
+        <w:rPr>
+          <w:rFonts w:ascii="標楷體" w:eastAsia="標楷體" w:hAnsi="標楷體" w:hint="eastAsia"/>
+          <w:sz w:val="28"/>
+          <w:szCs w:val="28"/>
+        </w:rPr>
+        <w:t>論文地址：</w:t>
+      </w:r>
+    </w:p>
+    <w:p>
+      <w:pPr>
+        <w:pStyle w:val="a3"/>
+        <w:ind w:leftChars="0"/>
+        <w:jc w:val="both"/>
+        <w:rPr>
+          <w:rFonts w:ascii="標楷體" w:eastAsia="標楷體" w:hAnsi="標楷體"/>
+          <w:sz w:val="28"/>
+          <w:szCs w:val="28"/>
+        </w:rPr>
+      </w:pPr>
+      <w:hyperlink r:id="rId14" w:history="1">
+        <w:r>
+          <w:rPr>
+            <w:rStyle w:val="a6"/>
+            <w:rFonts w:ascii="Times New Roman" w:eastAsia="標楷體" w:hAnsi="Times New Roman" w:cs="Times New Roman"/>
+            <w:sz w:val="28"/>
+            <w:szCs w:val="28"/>
+          </w:rPr>
+          <w:t>https://arxiv.org/abs/2205.00159</w:t>
+        </w:r>
+      </w:hyperlink>
+    </w:p>
+    <w:p>
+      <w:pPr>
+        <w:pStyle w:val="a3"/>
+        <w:numPr>
+          <w:ilvl w:val="0"/>
+          <w:numId w:val="5"/>
+        </w:numPr>
+        <w:ind w:leftChars="0"/>
+        <w:jc w:val="both"/>
+        <w:rPr>
+          <w:rFonts w:ascii="標楷體" w:eastAsia="標楷體" w:hAnsi="標楷體"/>
+          <w:sz w:val="28"/>
+          <w:szCs w:val="28"/>
+        </w:rPr>
+      </w:pPr>
+      <w:r>
+        <w:rPr>
+          <w:rFonts w:ascii="Times New Roman" w:eastAsia="標楷體" w:hAnsi="Times New Roman" w:cs="Times New Roman" w:hint="eastAsia"/>
+          <w:sz w:val="28"/>
+          <w:szCs w:val="28"/>
+        </w:rPr>
+        <w:t>模型代碼開源地址：</w:t>
+      </w:r>
+    </w:p>
+    <w:p>
+      <w:pPr>
+        <w:pStyle w:val="a3"/>
+        <w:ind w:leftChars="0"/>
+        <w:jc w:val="both"/>
+        <w:rPr>
+          <w:rFonts w:ascii="標楷體" w:eastAsia="標楷體" w:hAnsi="標楷體"/>
+          <w:sz w:val="28"/>
+          <w:szCs w:val="28"/>
+        </w:rPr>
+      </w:pPr>
+      <w:hyperlink r:id="rId15" w:history="1">
+        <w:r>
+          <w:rPr>
+            <w:rStyle w:val="a6"/>
+            <w:rFonts w:ascii="Times New Roman" w:eastAsia="標楷體" w:hAnsi="Times New Roman" w:cs="Times New Roman"/>
+            <w:sz w:val="28"/>
+            <w:szCs w:val="28"/>
+          </w:rPr>
+          <w:t>https://github.com/PaddlePaddle/PaddleOCR</w:t>
+        </w:r>
+      </w:hyperlink>
+    </w:p>
+    <w:p>
+      <w:pPr>
+        <w:pStyle w:val="a3"/>
+        <w:numPr>
+          <w:ilvl w:val="0"/>
+          <w:numId w:val="5"/>
+        </w:numPr>
+        <w:ind w:leftChars="0"/>
+        <w:jc w:val="both"/>
+        <w:rPr>
+          <w:rFonts w:ascii="標楷體" w:eastAsia="標楷體" w:hAnsi="標楷體"/>
+          <w:sz w:val="28"/>
+          <w:szCs w:val="28"/>
+        </w:rPr>
+      </w:pPr>
+      <w:r>
+        <w:rPr>
+          <w:rFonts w:ascii="標楷體" w:eastAsia="標楷體" w:hAnsi="標楷體" w:hint="eastAsia"/>
+          <w:sz w:val="28"/>
+          <w:szCs w:val="28"/>
+        </w:rPr>
+        <w:t>技術簡介：</w:t>
+      </w:r>
+    </w:p>
+    <w:p>
+      <w:pPr>
+        <w:pStyle w:val="a3"/>
+        <w:ind w:leftChars="0"/>
+        <w:jc w:val="both"/>
+        <w:rPr>
+          <w:rFonts w:ascii="標楷體" w:eastAsia="標楷體" w:hAnsi="標楷體"/>
+          <w:sz w:val="28"/>
+          <w:szCs w:val="28"/>
+        </w:rPr>
+      </w:pPr>
+      <w:r>
+        <w:rPr>
+          <w:rFonts w:ascii="標楷體" w:eastAsia="標楷體" w:hAnsi="標楷體"/>
+          <w:noProof/>
           <w:sz w:val="28"/>
           <w:szCs w:val="28"/>
         </w:rPr>
         <w:drawing>
-          <wp:inline distT="0" distB="0" distL="0" distR="0" wp14:anchorId="43D5C608" wp14:editId="04BB3BC1">
-            <wp:extent cx="1578610" cy="560705"/>
-            <wp:effectExtent l="0" t="0" r="2540" b="0"/>
-            <wp:docPr id="96630521" name="圖片 17"/>
+          <wp:inline distT="0" distB="0" distL="0" distR="0" wp14:anchorId="336C3154" wp14:editId="41930093">
+            <wp:extent cx="4968000" cy="3448800"/>
+            <wp:effectExtent l="0" t="0" r="4445" b="0"/>
+            <wp:docPr id="23941903" name="圖片 3"/>
             <wp:cNvGraphicFramePr>
               <a:graphicFrameLocks xmlns:a="http://schemas.openxmlformats.org/drawingml/2006/main" noChangeAspect="1"/>
             </wp:cNvGraphicFramePr>
@@ -1254,293 +1947,7 @@
               <a:graphicData uri="http://schemas.openxmlformats.org/drawingml/2006/picture">
                 <pic:pic xmlns:pic="http://schemas.openxmlformats.org/drawingml/2006/picture">
                   <pic:nvPicPr>
-                    <pic:cNvPr id="0" name="Picture 32"/>
-                    <pic:cNvPicPr>
-                      <a:picLocks noChangeAspect="1" noChangeArrowheads="1"/>
-                    </pic:cNvPicPr>
-                  </pic:nvPicPr>
-                  <pic:blipFill>
-                    <a:blip r:embed="rId12">
-                      <a:extLst>
-                        <a:ext uri="{28A0092B-C50C-407E-A947-70E740481C1C}">
-                          <a14:useLocalDpi xmlns:a14="http://schemas.microsoft.com/office/drawing/2010/main" val="0"/>
-                        </a:ext>
-                      </a:extLst>
-                    </a:blip>
-                    <a:srcRect/>
-                    <a:stretch>
-                      <a:fillRect/>
-                    </a:stretch>
-                  </pic:blipFill>
-                  <pic:spPr bwMode="auto">
-                    <a:xfrm>
-                      <a:off x="0" y="0"/>
-                      <a:ext cx="1578610" cy="560705"/>
-                    </a:xfrm>
-                    <a:prstGeom prst="rect">
-                      <a:avLst/>
-                    </a:prstGeom>
-                    <a:noFill/>
-                    <a:ln>
-                      <a:noFill/>
-                    </a:ln>
-                  </pic:spPr>
-                </pic:pic>
-              </a:graphicData>
-            </a:graphic>
-          </wp:inline>
-        </w:drawing>
-      </w:r>
-      <w:r>
-        <w:rPr>
-          <w:rFonts w:ascii="標楷體" w:eastAsia="標楷體" w:hAnsi="標楷體" w:hint="eastAsia"/>
-          <w:sz w:val="28"/>
-          <w:szCs w:val="28"/>
-        </w:rPr>
-        <w:t xml:space="preserve"> Embeddings。本文采用的Patch Embedding操作和ViT中的有些許差異，其由兩層步距為2，卷積核大小為卷積層3X3，以及BN層構成。這樣不同的Patch之間是存在著重疊的，如圖3所示。經過Patch Embedding後的序列將經過一系列的Stage，每一個Stage都由一系列的Mixing Block和Merging Layer構成。</w:t>
-      </w:r>
-    </w:p>
-    <w:p>
-      <w:pPr>
-        <w:jc w:val="both"/>
-        <w:rPr>
-          <w:rFonts w:ascii="標楷體" w:eastAsia="標楷體" w:hAnsi="標楷體"/>
-          <w:sz w:val="28"/>
-          <w:szCs w:val="28"/>
-        </w:rPr>
-      </w:pPr>
-      <w:r>
-        <w:rPr>
-          <w:rFonts w:ascii="標楷體" w:eastAsia="標楷體" w:hAnsi="標楷體"/>
-          <w:sz w:val="28"/>
-          <w:szCs w:val="28"/>
-        </w:rPr>
-        <w:lastRenderedPageBreak/>
-        <w:drawing>
-          <wp:inline distT="0" distB="0" distL="0" distR="0" wp14:anchorId="3A0E3AB3" wp14:editId="475067B7">
-            <wp:extent cx="5274310" cy="3554730"/>
-            <wp:effectExtent l="0" t="0" r="2540" b="7620"/>
-            <wp:docPr id="1323008250" name="圖片 18"/>
-            <wp:cNvGraphicFramePr>
-              <a:graphicFrameLocks xmlns:a="http://schemas.openxmlformats.org/drawingml/2006/main" noChangeAspect="1"/>
-            </wp:cNvGraphicFramePr>
-            <a:graphic xmlns:a="http://schemas.openxmlformats.org/drawingml/2006/main">
-              <a:graphicData uri="http://schemas.openxmlformats.org/drawingml/2006/picture">
-                <pic:pic xmlns:pic="http://schemas.openxmlformats.org/drawingml/2006/picture">
-                  <pic:nvPicPr>
-                    <pic:cNvPr id="0" name="Picture 34"/>
-                    <pic:cNvPicPr>
-                      <a:picLocks noChangeAspect="1" noChangeArrowheads="1"/>
-                    </pic:cNvPicPr>
-                  </pic:nvPicPr>
-                  <pic:blipFill>
-                    <a:blip r:embed="rId13">
-                      <a:extLst>
-                        <a:ext uri="{28A0092B-C50C-407E-A947-70E740481C1C}">
-                          <a14:useLocalDpi xmlns:a14="http://schemas.microsoft.com/office/drawing/2010/main" val="0"/>
-                        </a:ext>
-                      </a:extLst>
-                    </a:blip>
-                    <a:srcRect/>
-                    <a:stretch>
-                      <a:fillRect/>
-                    </a:stretch>
-                  </pic:blipFill>
-                  <pic:spPr bwMode="auto">
-                    <a:xfrm>
-                      <a:off x="0" y="0"/>
-                      <a:ext cx="5274310" cy="3554730"/>
-                    </a:xfrm>
-                    <a:prstGeom prst="rect">
-                      <a:avLst/>
-                    </a:prstGeom>
-                    <a:noFill/>
-                    <a:ln>
-                      <a:noFill/>
-                    </a:ln>
-                  </pic:spPr>
-                </pic:pic>
-              </a:graphicData>
-            </a:graphic>
-          </wp:inline>
-        </w:drawing>
-      </w:r>
-    </w:p>
-    <w:p>
-      <w:pPr>
-        <w:jc w:val="both"/>
-        <w:rPr>
-          <w:rFonts w:ascii="標楷體" w:eastAsia="標楷體" w:hAnsi="標楷體"/>
-          <w:sz w:val="28"/>
-          <w:szCs w:val="28"/>
-        </w:rPr>
-      </w:pPr>
-      <w:r>
-        <w:rPr>
-          <w:rFonts w:ascii="標楷體" w:eastAsia="標楷體" w:hAnsi="標楷體" w:hint="eastAsia"/>
-          <w:sz w:val="28"/>
-          <w:szCs w:val="28"/>
-        </w:rPr>
-        <w:t>作者認為文本識別需要兩種特征。第一種是局部特征，如筆畫特征。它編碼了字符的不同部分之間的形態特征和相關性。第二種是字符間的依賴性，如不同字符之間或文字與非文字成分之間的相關性。因此，作者設計了兩個混合模塊，即 Global Mixing 和 Local Mixing， 通過使用不同大小感受野的自注意層來實現。如圖4 所示。Global Mixing層本質上就是一個Transformer block，由一個多頭自注意層，一個Layer Norm 層，以及一個MLP層構成。通過自注意力機制的全局建模特性來進行全局字符建模。Local Mixing則是采用了帶窗的自注意層，窗大小設置為了</w:t>
-      </w:r>
-      <w:r>
-        <w:rPr>
-          <w:rFonts w:ascii="標楷體" w:eastAsia="標楷體" w:hAnsi="標楷體"/>
-          <w:sz w:val="28"/>
-          <w:szCs w:val="28"/>
-        </w:rPr>
-        <w:drawing>
-          <wp:inline distT="0" distB="0" distL="0" distR="0" wp14:anchorId="5433D601" wp14:editId="1556B570">
-            <wp:extent cx="948690" cy="353695"/>
-            <wp:effectExtent l="0" t="0" r="3810" b="8255"/>
-            <wp:docPr id="1929620362" name="圖片 19"/>
-            <wp:cNvGraphicFramePr>
-              <a:graphicFrameLocks xmlns:a="http://schemas.openxmlformats.org/drawingml/2006/main" noChangeAspect="1"/>
-            </wp:cNvGraphicFramePr>
-            <a:graphic xmlns:a="http://schemas.openxmlformats.org/drawingml/2006/main">
-              <a:graphicData uri="http://schemas.openxmlformats.org/drawingml/2006/picture">
-                <pic:pic xmlns:pic="http://schemas.openxmlformats.org/drawingml/2006/picture">
-                  <pic:nvPicPr>
-                    <pic:cNvPr id="0" name="Picture 36"/>
-                    <pic:cNvPicPr>
-                      <a:picLocks noChangeAspect="1" noChangeArrowheads="1"/>
-                    </pic:cNvPicPr>
-                  </pic:nvPicPr>
-                  <pic:blipFill>
-                    <a:blip r:embed="rId14">
-                      <a:extLst>
-                        <a:ext uri="{28A0092B-C50C-407E-A947-70E740481C1C}">
-                          <a14:useLocalDpi xmlns:a14="http://schemas.microsoft.com/office/drawing/2010/main" val="0"/>
-                        </a:ext>
-                      </a:extLst>
-                    </a:blip>
-                    <a:srcRect/>
-                    <a:stretch>
-                      <a:fillRect/>
-                    </a:stretch>
-                  </pic:blipFill>
-                  <pic:spPr bwMode="auto">
-                    <a:xfrm>
-                      <a:off x="0" y="0"/>
-                      <a:ext cx="948690" cy="353695"/>
-                    </a:xfrm>
-                    <a:prstGeom prst="rect">
-                      <a:avLst/>
-                    </a:prstGeom>
-                    <a:noFill/>
-                    <a:ln>
-                      <a:noFill/>
-                    </a:ln>
-                  </pic:spPr>
-                </pic:pic>
-              </a:graphicData>
-            </a:graphic>
-          </wp:inline>
-        </w:drawing>
-      </w:r>
-    </w:p>
-    <w:p>
-      <w:pPr>
-        <w:jc w:val="both"/>
-        <w:rPr>
-          <w:rFonts w:ascii="標楷體" w:eastAsia="標楷體" w:hAnsi="標楷體"/>
-          <w:sz w:val="28"/>
-          <w:szCs w:val="28"/>
-        </w:rPr>
-      </w:pPr>
-      <w:r>
-        <w:rPr>
-          <w:rFonts w:ascii="標楷體" w:eastAsia="標楷體" w:hAnsi="標楷體"/>
-          <w:sz w:val="28"/>
-          <w:szCs w:val="28"/>
-        </w:rPr>
-        <w:lastRenderedPageBreak/>
-        <w:drawing>
-          <wp:inline distT="0" distB="0" distL="0" distR="0" wp14:anchorId="07CF1EAF" wp14:editId="41AD4D56">
-            <wp:extent cx="5274310" cy="1836420"/>
-            <wp:effectExtent l="0" t="0" r="2540" b="0"/>
-            <wp:docPr id="55106982" name="圖片 20"/>
-            <wp:cNvGraphicFramePr>
-              <a:graphicFrameLocks xmlns:a="http://schemas.openxmlformats.org/drawingml/2006/main" noChangeAspect="1"/>
-            </wp:cNvGraphicFramePr>
-            <a:graphic xmlns:a="http://schemas.openxmlformats.org/drawingml/2006/main">
-              <a:graphicData uri="http://schemas.openxmlformats.org/drawingml/2006/picture">
-                <pic:pic xmlns:pic="http://schemas.openxmlformats.org/drawingml/2006/picture">
-                  <pic:nvPicPr>
-                    <pic:cNvPr id="0" name="Picture 38"/>
-                    <pic:cNvPicPr>
-                      <a:picLocks noChangeAspect="1" noChangeArrowheads="1"/>
-                    </pic:cNvPicPr>
-                  </pic:nvPicPr>
-                  <pic:blipFill>
-                    <a:blip r:embed="rId15">
-                      <a:extLst>
-                        <a:ext uri="{28A0092B-C50C-407E-A947-70E740481C1C}">
-                          <a14:useLocalDpi xmlns:a14="http://schemas.microsoft.com/office/drawing/2010/main" val="0"/>
-                        </a:ext>
-                      </a:extLst>
-                    </a:blip>
-                    <a:srcRect/>
-                    <a:stretch>
-                      <a:fillRect/>
-                    </a:stretch>
-                  </pic:blipFill>
-                  <pic:spPr bwMode="auto">
-                    <a:xfrm>
-                      <a:off x="0" y="0"/>
-                      <a:ext cx="5274310" cy="1836420"/>
-                    </a:xfrm>
-                    <a:prstGeom prst="rect">
-                      <a:avLst/>
-                    </a:prstGeom>
-                    <a:noFill/>
-                    <a:ln>
-                      <a:noFill/>
-                    </a:ln>
-                  </pic:spPr>
-                </pic:pic>
-              </a:graphicData>
-            </a:graphic>
-          </wp:inline>
-        </w:drawing>
-      </w:r>
-    </w:p>
-    <w:p>
-      <w:pPr>
-        <w:jc w:val="both"/>
-        <w:rPr>
-          <w:rFonts w:ascii="標楷體" w:eastAsia="標楷體" w:hAnsi="標楷體" w:hint="eastAsia"/>
-          <w:sz w:val="28"/>
-          <w:szCs w:val="28"/>
-        </w:rPr>
-      </w:pPr>
-      <w:r>
-        <w:rPr>
-          <w:rFonts w:ascii="標楷體" w:eastAsia="標楷體" w:hAnsi="標楷體" w:hint="eastAsia"/>
-          <w:sz w:val="28"/>
-          <w:szCs w:val="28"/>
-        </w:rPr>
-        <w:t>Merging層扮演著將輸入序列進行下采樣的角色。其由高度方向步距為2，寬度方向步距為1，卷積核大小為3X3的卷積層構成。將輸入序列的尺寸由</w:t>
-      </w:r>
-      <w:r>
-        <w:rPr>
-          <w:rFonts w:ascii="標楷體" w:eastAsia="標楷體" w:hAnsi="標楷體"/>
-          <w:sz w:val="28"/>
-          <w:szCs w:val="28"/>
-        </w:rPr>
-        <w:drawing>
-          <wp:inline distT="0" distB="0" distL="0" distR="0" wp14:anchorId="47C08D66" wp14:editId="19EB0BB7">
-            <wp:extent cx="1811655" cy="448310"/>
-            <wp:effectExtent l="0" t="0" r="0" b="8890"/>
-            <wp:docPr id="2126603385" name="圖片 21"/>
-            <wp:cNvGraphicFramePr>
-              <a:graphicFrameLocks xmlns:a="http://schemas.openxmlformats.org/drawingml/2006/main" noChangeAspect="1"/>
-            </wp:cNvGraphicFramePr>
-            <a:graphic xmlns:a="http://schemas.openxmlformats.org/drawingml/2006/main">
-              <a:graphicData uri="http://schemas.openxmlformats.org/drawingml/2006/picture">
-                <pic:pic xmlns:pic="http://schemas.openxmlformats.org/drawingml/2006/picture">
-                  <pic:nvPicPr>
-                    <pic:cNvPr id="0" name="Picture 40"/>
+                    <pic:cNvPr id="0" name="Picture 3"/>
                     <pic:cNvPicPr>
                       <a:picLocks noChangeAspect="1" noChangeArrowheads="1"/>
                     </pic:cNvPicPr>
@@ -1561,7 +1968,7 @@
                   <pic:spPr bwMode="auto">
                     <a:xfrm>
                       <a:off x="0" y="0"/>
-                      <a:ext cx="1811655" cy="448310"/>
+                      <a:ext cx="4968000" cy="3448800"/>
                     </a:xfrm>
                     <a:prstGeom prst="rect">
                       <a:avLst/>
@@ -1577,25 +1984,335 @@
           </wp:inline>
         </w:drawing>
       </w:r>
-      <w:r>
-        <w:rPr>
-          <w:rFonts w:ascii="標楷體" w:eastAsia="標楷體" w:hAnsi="標楷體" w:hint="eastAsia"/>
-          <w:sz w:val="28"/>
-          <w:szCs w:val="28"/>
-        </w:rPr>
-        <w:t>縮小為</w:t>
-      </w:r>
-      <w:r>
-        <w:rPr>
-          <w:rFonts w:ascii="標楷體" w:eastAsia="標楷體" w:hAnsi="標楷體"/>
+    </w:p>
+    <w:p>
+      <w:pPr>
+        <w:pStyle w:val="a3"/>
+        <w:ind w:leftChars="0"/>
+        <w:jc w:val="both"/>
+        <w:rPr>
+          <w:rFonts w:ascii="標楷體" w:eastAsia="標楷體" w:hAnsi="標楷體"/>
+          <w:sz w:val="28"/>
+          <w:szCs w:val="28"/>
+        </w:rPr>
+      </w:pPr>
+    </w:p>
+    <w:p>
+      <w:pPr>
+        <w:pStyle w:val="a3"/>
+        <w:ind w:leftChars="0" w:firstLine="480"/>
+        <w:jc w:val="both"/>
+        <w:rPr>
+          <w:rFonts w:ascii="標楷體" w:eastAsia="標楷體" w:hAnsi="標楷體"/>
+          <w:sz w:val="28"/>
+          <w:szCs w:val="28"/>
+        </w:rPr>
+      </w:pPr>
+      <w:r>
+        <w:rPr>
+          <w:rFonts w:ascii="標楷體" w:eastAsia="標楷體" w:hAnsi="標楷體" w:hint="eastAsia"/>
+          <w:sz w:val="28"/>
+          <w:szCs w:val="28"/>
+        </w:rPr>
+        <w:t>場景文字識別可以看作是一個從圖像映射到序列的任務。大多數的識別算法通常由兩個模塊構成，</w:t>
+      </w:r>
+      <w:r>
+        <w:rPr>
+          <w:rFonts w:ascii="標楷體" w:eastAsia="標楷體" w:hAnsi="標楷體" w:hint="eastAsia"/>
+          <w:sz w:val="28"/>
+          <w:szCs w:val="28"/>
+        </w:rPr>
+        <w:t>分別包含</w:t>
+      </w:r>
+      <w:proofErr w:type="gramStart"/>
+      <w:r>
+        <w:rPr>
+          <w:rFonts w:ascii="標楷體" w:eastAsia="標楷體" w:hAnsi="標楷體" w:hint="eastAsia"/>
+          <w:sz w:val="28"/>
+          <w:szCs w:val="28"/>
+        </w:rPr>
+        <w:t>用於特征提取</w:t>
+      </w:r>
+      <w:proofErr w:type="gramEnd"/>
+      <w:r>
+        <w:rPr>
+          <w:rFonts w:ascii="標楷體" w:eastAsia="標楷體" w:hAnsi="標楷體" w:hint="eastAsia"/>
+          <w:sz w:val="28"/>
+          <w:szCs w:val="28"/>
+        </w:rPr>
+        <w:t>的視覺模塊</w:t>
+      </w:r>
+      <w:r>
+        <w:rPr>
+          <w:rFonts w:ascii="標楷體" w:eastAsia="標楷體" w:hAnsi="標楷體" w:hint="eastAsia"/>
+          <w:sz w:val="28"/>
+          <w:szCs w:val="28"/>
+        </w:rPr>
+        <w:t>，</w:t>
+      </w:r>
+      <w:r>
+        <w:rPr>
+          <w:rFonts w:ascii="標楷體" w:eastAsia="標楷體" w:hAnsi="標楷體" w:hint="eastAsia"/>
+          <w:sz w:val="28"/>
+          <w:szCs w:val="28"/>
+        </w:rPr>
+        <w:t>以及用於文本輸出的序列模塊。比如早期基於</w:t>
+      </w:r>
+      <w:r>
+        <w:rPr>
+          <w:rFonts w:ascii="Times New Roman" w:eastAsia="標楷體" w:hAnsi="Times New Roman" w:cs="Times New Roman"/>
+          <w:sz w:val="28"/>
+          <w:szCs w:val="28"/>
+        </w:rPr>
+        <w:t>CNN-RNN</w:t>
+      </w:r>
+      <w:r>
+        <w:rPr>
+          <w:rFonts w:ascii="標楷體" w:eastAsia="標楷體" w:hAnsi="標楷體" w:hint="eastAsia"/>
+          <w:sz w:val="28"/>
+          <w:szCs w:val="28"/>
+        </w:rPr>
+        <w:t>的</w:t>
+      </w:r>
+      <w:r>
+        <w:rPr>
+          <w:rFonts w:ascii="Times New Roman" w:eastAsia="標楷體" w:hAnsi="Times New Roman" w:cs="Times New Roman"/>
+          <w:sz w:val="28"/>
+          <w:szCs w:val="28"/>
+        </w:rPr>
+        <w:t>CRNN</w:t>
+      </w:r>
+      <w:r>
+        <w:rPr>
+          <w:rFonts w:ascii="標楷體" w:eastAsia="標楷體" w:hAnsi="標楷體" w:hint="eastAsia"/>
+          <w:sz w:val="28"/>
+          <w:szCs w:val="28"/>
+        </w:rPr>
+        <w:t>，和現在一些基於注意力機制，進行自回歸式解碼</w:t>
+      </w:r>
+      <w:r>
+        <w:rPr>
+          <w:rFonts w:ascii="標楷體" w:eastAsia="標楷體" w:hAnsi="標楷體" w:hint="eastAsia"/>
+          <w:sz w:val="28"/>
+          <w:szCs w:val="28"/>
+        </w:rPr>
+        <w:lastRenderedPageBreak/>
+        <w:t>的算法</w:t>
+      </w:r>
+      <w:r>
+        <w:rPr>
+          <w:rFonts w:ascii="標楷體" w:eastAsia="標楷體" w:hAnsi="標楷體" w:hint="eastAsia"/>
+          <w:sz w:val="28"/>
+          <w:szCs w:val="28"/>
+        </w:rPr>
+        <w:t>，如上圖</w:t>
+      </w:r>
+      <w:r>
+        <w:rPr>
+          <w:rFonts w:ascii="標楷體" w:eastAsia="標楷體" w:hAnsi="標楷體" w:hint="eastAsia"/>
+          <w:sz w:val="28"/>
+          <w:szCs w:val="28"/>
+        </w:rPr>
+        <w:t>（圖一）</w:t>
+      </w:r>
+      <w:r>
+        <w:rPr>
+          <w:rFonts w:ascii="標楷體" w:eastAsia="標楷體" w:hAnsi="標楷體" w:hint="eastAsia"/>
+          <w:sz w:val="28"/>
+          <w:szCs w:val="28"/>
+        </w:rPr>
+        <w:t>所示</w:t>
+      </w:r>
+      <w:r>
+        <w:rPr>
+          <w:rFonts w:ascii="標楷體" w:eastAsia="標楷體" w:hAnsi="標楷體" w:hint="eastAsia"/>
+          <w:sz w:val="28"/>
+          <w:szCs w:val="28"/>
+        </w:rPr>
+        <w:t>。但是這樣</w:t>
+      </w:r>
+      <w:r>
+        <w:rPr>
+          <w:rFonts w:ascii="標楷體" w:eastAsia="標楷體" w:hAnsi="標楷體" w:hint="eastAsia"/>
+          <w:sz w:val="28"/>
+          <w:szCs w:val="28"/>
+        </w:rPr>
+        <w:t>設計出之</w:t>
+      </w:r>
+      <w:r>
+        <w:rPr>
+          <w:rFonts w:ascii="標楷體" w:eastAsia="標楷體" w:hAnsi="標楷體" w:hint="eastAsia"/>
+          <w:sz w:val="28"/>
+          <w:szCs w:val="28"/>
+        </w:rPr>
+        <w:t>雙階段算法的推理速度往往較慢，難以滿足工業應用的需求。因此</w:t>
+      </w:r>
+      <w:r>
+        <w:rPr>
+          <w:rFonts w:ascii="標楷體" w:eastAsia="標楷體" w:hAnsi="標楷體" w:hint="eastAsia"/>
+          <w:sz w:val="28"/>
+          <w:szCs w:val="28"/>
+        </w:rPr>
+        <w:t>該論文</w:t>
+      </w:r>
+      <w:r>
+        <w:rPr>
+          <w:rFonts w:ascii="標楷體" w:eastAsia="標楷體" w:hAnsi="標楷體" w:hint="eastAsia"/>
+          <w:sz w:val="28"/>
+          <w:szCs w:val="28"/>
+        </w:rPr>
+        <w:t>從推理速度和模型性能的雙重角度出發，提出了只由</w:t>
+      </w:r>
+      <w:r>
+        <w:rPr>
+          <w:rFonts w:ascii="Times New Roman" w:eastAsia="標楷體" w:hAnsi="Times New Roman" w:cs="Times New Roman"/>
+          <w:sz w:val="28"/>
+          <w:szCs w:val="28"/>
+        </w:rPr>
+        <w:t>Transformer</w:t>
+      </w:r>
+      <w:r>
+        <w:rPr>
+          <w:rFonts w:ascii="標楷體" w:eastAsia="標楷體" w:hAnsi="標楷體" w:hint="eastAsia"/>
+          <w:sz w:val="28"/>
+          <w:szCs w:val="28"/>
+        </w:rPr>
+        <w:t>構成的純視覺</w:t>
+      </w:r>
+      <w:proofErr w:type="gramStart"/>
+      <w:r>
+        <w:rPr>
+          <w:rFonts w:ascii="標楷體" w:eastAsia="標楷體" w:hAnsi="標楷體" w:hint="eastAsia"/>
+          <w:sz w:val="28"/>
+          <w:szCs w:val="28"/>
+        </w:rPr>
+        <w:t>模塊網絡</w:t>
+      </w:r>
+      <w:proofErr w:type="gramEnd"/>
+      <w:r>
+        <w:rPr>
+          <w:rFonts w:ascii="Times New Roman" w:eastAsia="標楷體" w:hAnsi="Times New Roman" w:cs="Times New Roman"/>
+          <w:sz w:val="28"/>
+          <w:szCs w:val="28"/>
+        </w:rPr>
+        <w:t>SVTR</w:t>
+      </w:r>
+      <w:r>
+        <w:rPr>
+          <w:rFonts w:ascii="標楷體" w:eastAsia="標楷體" w:hAnsi="標楷體" w:hint="eastAsia"/>
+          <w:sz w:val="28"/>
+          <w:szCs w:val="28"/>
+        </w:rPr>
+        <w:t>，在</w:t>
+      </w:r>
+      <w:r>
+        <w:rPr>
+          <w:rFonts w:ascii="標楷體" w:eastAsia="標楷體" w:hAnsi="標楷體" w:hint="eastAsia"/>
+          <w:sz w:val="28"/>
+          <w:szCs w:val="28"/>
+        </w:rPr>
+        <w:t>消費級</w:t>
+      </w:r>
+      <w:r>
+        <w:rPr>
+          <w:rFonts w:ascii="Times New Roman" w:eastAsia="標楷體" w:hAnsi="Times New Roman" w:cs="Times New Roman" w:hint="eastAsia"/>
+          <w:sz w:val="28"/>
+          <w:szCs w:val="28"/>
+        </w:rPr>
+        <w:t>顯示卡</w:t>
+      </w:r>
+      <w:r>
+        <w:rPr>
+          <w:rFonts w:ascii="標楷體" w:eastAsia="標楷體" w:hAnsi="標楷體" w:hint="eastAsia"/>
+          <w:sz w:val="28"/>
+          <w:szCs w:val="28"/>
+        </w:rPr>
+        <w:t>上達到了</w:t>
+      </w:r>
+      <w:r>
+        <w:rPr>
+          <w:rFonts w:ascii="標楷體" w:eastAsia="標楷體" w:hAnsi="標楷體" w:hint="eastAsia"/>
+          <w:sz w:val="28"/>
+          <w:szCs w:val="28"/>
+        </w:rPr>
+        <w:t>毫秒級</w:t>
+      </w:r>
+      <w:r>
+        <w:rPr>
+          <w:rFonts w:ascii="標楷體" w:eastAsia="標楷體" w:hAnsi="標楷體" w:hint="eastAsia"/>
+          <w:sz w:val="28"/>
+          <w:szCs w:val="28"/>
+        </w:rPr>
+        <w:t>的推理速度，並且參數量僅有</w:t>
+      </w:r>
+      <w:r>
+        <w:rPr>
+          <w:rFonts w:ascii="Times New Roman" w:eastAsia="標楷體" w:hAnsi="Times New Roman" w:cs="Times New Roman"/>
+          <w:sz w:val="28"/>
+          <w:szCs w:val="28"/>
+        </w:rPr>
+        <w:t>6</w:t>
+      </w:r>
+      <w:r>
+        <w:rPr>
+          <w:rFonts w:ascii="Times New Roman" w:eastAsia="標楷體" w:hAnsi="Times New Roman" w:cs="Times New Roman"/>
+          <w:sz w:val="28"/>
+          <w:szCs w:val="28"/>
+        </w:rPr>
+        <w:t xml:space="preserve"> </w:t>
+      </w:r>
+      <w:r>
+        <w:rPr>
+          <w:rFonts w:ascii="Times New Roman" w:eastAsia="標楷體" w:hAnsi="Times New Roman" w:cs="Times New Roman"/>
+          <w:sz w:val="28"/>
+          <w:szCs w:val="28"/>
+        </w:rPr>
+        <w:t>M</w:t>
+      </w:r>
+      <w:r>
+        <w:rPr>
+          <w:rFonts w:ascii="標楷體" w:eastAsia="標楷體" w:hAnsi="標楷體" w:hint="eastAsia"/>
+          <w:sz w:val="28"/>
+          <w:szCs w:val="28"/>
+        </w:rPr>
+        <w:t>。</w:t>
+      </w:r>
+    </w:p>
+    <w:p>
+      <w:pPr>
+        <w:pStyle w:val="a3"/>
+        <w:ind w:leftChars="0" w:firstLine="480"/>
+        <w:jc w:val="both"/>
+        <w:rPr>
+          <w:rFonts w:ascii="標楷體" w:eastAsia="標楷體" w:hAnsi="標楷體"/>
+          <w:sz w:val="28"/>
+          <w:szCs w:val="28"/>
+        </w:rPr>
+      </w:pPr>
+    </w:p>
+    <w:p>
+      <w:pPr>
+        <w:pStyle w:val="a3"/>
+        <w:ind w:leftChars="0"/>
+        <w:jc w:val="both"/>
+        <w:rPr>
+          <w:rFonts w:ascii="標楷體" w:eastAsia="標楷體" w:hAnsi="標楷體"/>
+          <w:sz w:val="28"/>
+          <w:szCs w:val="28"/>
+        </w:rPr>
+      </w:pPr>
+      <w:r>
+        <w:rPr>
+          <w:rFonts w:ascii="標楷體" w:eastAsia="標楷體" w:hAnsi="標楷體"/>
+          <w:noProof/>
           <w:sz w:val="28"/>
           <w:szCs w:val="28"/>
         </w:rPr>
         <w:drawing>
-          <wp:inline distT="0" distB="0" distL="0" distR="0" wp14:anchorId="13F3342D" wp14:editId="7CE502E6">
-            <wp:extent cx="1776730" cy="586740"/>
-            <wp:effectExtent l="0" t="0" r="0" b="3810"/>
-            <wp:docPr id="1478603313" name="圖片 22"/>
+          <wp:inline distT="0" distB="0" distL="0" distR="0" wp14:anchorId="0A1305CD" wp14:editId="7BC73702">
+            <wp:extent cx="4968000" cy="2340000"/>
+            <wp:effectExtent l="0" t="0" r="4445" b="3175"/>
+            <wp:docPr id="1624913590" name="圖片 1"/>
             <wp:cNvGraphicFramePr>
               <a:graphicFrameLocks xmlns:a="http://schemas.openxmlformats.org/drawingml/2006/main" noChangeAspect="1"/>
             </wp:cNvGraphicFramePr>
@@ -1603,7 +2320,7 @@
               <a:graphicData uri="http://schemas.openxmlformats.org/drawingml/2006/picture">
                 <pic:pic xmlns:pic="http://schemas.openxmlformats.org/drawingml/2006/picture">
                   <pic:nvPicPr>
-                    <pic:cNvPr id="0" name="Picture 42"/>
+                    <pic:cNvPr id="0" name="Picture 2"/>
                     <pic:cNvPicPr>
                       <a:picLocks noChangeAspect="1" noChangeArrowheads="1"/>
                     </pic:cNvPicPr>
@@ -1624,7 +2341,753 @@
                   <pic:spPr bwMode="auto">
                     <a:xfrm>
                       <a:off x="0" y="0"/>
-                      <a:ext cx="1776730" cy="586740"/>
+                      <a:ext cx="4968000" cy="2340000"/>
+                    </a:xfrm>
+                    <a:prstGeom prst="rect">
+                      <a:avLst/>
+                    </a:prstGeom>
+                    <a:noFill/>
+                  </pic:spPr>
+                </pic:pic>
+              </a:graphicData>
+            </a:graphic>
+          </wp:inline>
+        </w:drawing>
+      </w:r>
+    </w:p>
+    <w:p>
+      <w:pPr>
+        <w:pStyle w:val="a3"/>
+        <w:ind w:leftChars="0"/>
+        <w:jc w:val="both"/>
+        <w:rPr>
+          <w:rFonts w:ascii="標楷體" w:eastAsia="標楷體" w:hAnsi="標楷體"/>
+          <w:sz w:val="28"/>
+          <w:szCs w:val="28"/>
+        </w:rPr>
+      </w:pPr>
+    </w:p>
+    <w:p>
+      <w:pPr>
+        <w:ind w:leftChars="200" w:left="480" w:firstLine="480"/>
+        <w:jc w:val="both"/>
+        <w:rPr>
+          <w:rFonts w:ascii="標楷體" w:eastAsia="標楷體" w:hAnsi="標楷體"/>
+          <w:sz w:val="28"/>
+          <w:szCs w:val="28"/>
+        </w:rPr>
+      </w:pPr>
+      <w:r>
+        <w:rPr>
+          <w:rFonts w:ascii="標楷體" w:eastAsia="標楷體" w:hAnsi="標楷體" w:hint="eastAsia"/>
+          <w:sz w:val="28"/>
+          <w:szCs w:val="28"/>
+        </w:rPr>
+        <w:t>上圖</w:t>
+      </w:r>
+      <w:r>
+        <w:rPr>
+          <w:rFonts w:ascii="標楷體" w:eastAsia="標楷體" w:hAnsi="標楷體" w:hint="eastAsia"/>
+          <w:sz w:val="28"/>
+          <w:szCs w:val="28"/>
+        </w:rPr>
+        <w:t>（圖二）</w:t>
+      </w:r>
+      <w:r>
+        <w:rPr>
+          <w:rFonts w:ascii="標楷體" w:eastAsia="標楷體" w:hAnsi="標楷體" w:hint="eastAsia"/>
+          <w:sz w:val="28"/>
+          <w:szCs w:val="28"/>
+        </w:rPr>
+        <w:t>為該論文所</w:t>
+      </w:r>
+      <w:r>
+        <w:rPr>
+          <w:rFonts w:ascii="標楷體" w:eastAsia="標楷體" w:hAnsi="標楷體" w:hint="eastAsia"/>
+          <w:sz w:val="28"/>
+          <w:szCs w:val="28"/>
+        </w:rPr>
+        <w:t>提出</w:t>
+      </w:r>
+      <w:r>
+        <w:rPr>
+          <w:rFonts w:ascii="標楷體" w:eastAsia="標楷體" w:hAnsi="標楷體" w:hint="eastAsia"/>
+          <w:sz w:val="28"/>
+          <w:szCs w:val="28"/>
+        </w:rPr>
+        <w:t>模塊網路</w:t>
+      </w:r>
+      <w:r>
+        <w:rPr>
+          <w:rFonts w:ascii="Times New Roman" w:eastAsia="標楷體" w:hAnsi="Times New Roman" w:cs="Times New Roman"/>
+          <w:sz w:val="28"/>
+          <w:szCs w:val="28"/>
+        </w:rPr>
+        <w:t>SVTR</w:t>
+      </w:r>
+      <w:r>
+        <w:rPr>
+          <w:rFonts w:ascii="標楷體" w:eastAsia="標楷體" w:hAnsi="標楷體" w:hint="eastAsia"/>
+          <w:sz w:val="28"/>
+          <w:szCs w:val="28"/>
+        </w:rPr>
+        <w:t>的整體結構，</w:t>
+      </w:r>
+      <w:proofErr w:type="gramStart"/>
+      <w:r>
+        <w:rPr>
+          <w:rFonts w:ascii="標楷體" w:eastAsia="標楷體" w:hAnsi="標楷體" w:hint="eastAsia"/>
+          <w:sz w:val="28"/>
+          <w:szCs w:val="28"/>
+        </w:rPr>
+        <w:t>采用類似於</w:t>
+      </w:r>
+      <w:proofErr w:type="spellStart"/>
+      <w:proofErr w:type="gramEnd"/>
+      <w:r>
+        <w:rPr>
+          <w:rFonts w:ascii="Times New Roman" w:eastAsia="標楷體" w:hAnsi="Times New Roman" w:cs="Times New Roman"/>
+          <w:sz w:val="28"/>
+          <w:szCs w:val="28"/>
+        </w:rPr>
+        <w:t>SwinTransformer</w:t>
+      </w:r>
+      <w:proofErr w:type="spellEnd"/>
+      <w:r>
+        <w:rPr>
+          <w:rFonts w:ascii="標楷體" w:eastAsia="標楷體" w:hAnsi="標楷體" w:hint="eastAsia"/>
+          <w:sz w:val="28"/>
+          <w:szCs w:val="28"/>
+        </w:rPr>
+        <w:t>的視覺模型和一個全連接層以及</w:t>
+      </w:r>
+      <w:r>
+        <w:rPr>
+          <w:rFonts w:ascii="Times New Roman" w:eastAsia="標楷體" w:hAnsi="Times New Roman" w:cs="Times New Roman"/>
+          <w:sz w:val="28"/>
+          <w:szCs w:val="28"/>
+        </w:rPr>
+        <w:t>CTC</w:t>
+      </w:r>
+      <w:r>
+        <w:rPr>
+          <w:rFonts w:ascii="標楷體" w:eastAsia="標楷體" w:hAnsi="標楷體" w:hint="eastAsia"/>
+          <w:sz w:val="28"/>
+          <w:szCs w:val="28"/>
+        </w:rPr>
+        <w:t>解碼器進行文本序列預測。</w:t>
+      </w:r>
+    </w:p>
+    <w:p>
+      <w:pPr>
+        <w:ind w:leftChars="200" w:left="480" w:firstLine="480"/>
+        <w:jc w:val="both"/>
+        <w:rPr>
+          <w:rFonts w:ascii="標楷體" w:eastAsia="標楷體" w:hAnsi="標楷體"/>
+          <w:sz w:val="28"/>
+          <w:szCs w:val="28"/>
+        </w:rPr>
+      </w:pPr>
+      <w:r>
+        <w:rPr>
+          <w:rFonts w:ascii="標楷體" w:eastAsia="標楷體" w:hAnsi="標楷體" w:hint="eastAsia"/>
+          <w:sz w:val="28"/>
+          <w:szCs w:val="28"/>
+        </w:rPr>
+        <w:t>首先和</w:t>
+      </w:r>
+      <w:proofErr w:type="spellStart"/>
+      <w:r>
+        <w:rPr>
+          <w:rFonts w:ascii="Times New Roman" w:eastAsia="標楷體" w:hAnsi="Times New Roman" w:cs="Times New Roman"/>
+          <w:sz w:val="28"/>
+          <w:szCs w:val="28"/>
+        </w:rPr>
+        <w:t>Vi</w:t>
+      </w:r>
+      <w:r>
+        <w:rPr>
+          <w:rFonts w:ascii="Times New Roman" w:eastAsia="標楷體" w:hAnsi="Times New Roman" w:cs="Times New Roman"/>
+          <w:sz w:val="28"/>
+          <w:szCs w:val="28"/>
+        </w:rPr>
+        <w:t>T</w:t>
+      </w:r>
+      <w:proofErr w:type="spellEnd"/>
+      <w:r>
+        <w:rPr>
+          <w:rFonts w:ascii="Times New Roman" w:eastAsia="標楷體" w:hAnsi="Times New Roman" w:cs="Times New Roman"/>
+          <w:sz w:val="28"/>
+          <w:szCs w:val="28"/>
+        </w:rPr>
+        <w:t xml:space="preserve"> </w:t>
+      </w:r>
+      <w:r>
+        <w:rPr>
+          <w:rFonts w:ascii="標楷體" w:eastAsia="標楷體" w:hAnsi="標楷體" w:hint="eastAsia"/>
+          <w:sz w:val="28"/>
+          <w:szCs w:val="28"/>
+        </w:rPr>
+        <w:t>類似</w:t>
+      </w:r>
+      <w:r>
+        <w:rPr>
+          <w:rFonts w:ascii="標楷體" w:eastAsia="標楷體" w:hAnsi="標楷體" w:hint="eastAsia"/>
+          <w:sz w:val="28"/>
+          <w:szCs w:val="28"/>
+        </w:rPr>
+        <w:t>，</w:t>
+      </w:r>
+      <w:r>
+        <w:rPr>
+          <w:rFonts w:ascii="標楷體" w:eastAsia="標楷體" w:hAnsi="標楷體" w:hint="eastAsia"/>
+          <w:sz w:val="28"/>
+          <w:szCs w:val="28"/>
+        </w:rPr>
+        <w:t>將輸入尺寸為</w:t>
+      </w:r>
+      <w:r>
+        <w:rPr>
+          <w:rFonts w:ascii="標楷體" w:eastAsia="標楷體" w:hAnsi="標楷體" w:hint="eastAsia"/>
+          <w:sz w:val="28"/>
+          <w:szCs w:val="28"/>
+        </w:rPr>
+        <w:t xml:space="preserve"> </w:t>
+      </w:r>
+      <m:oMath>
+        <m:r>
+          <w:rPr>
+            <w:rFonts w:ascii="Cambria Math" w:eastAsia="標楷體" w:hAnsi="Cambria Math" w:hint="eastAsia"/>
+            <w:sz w:val="28"/>
+            <w:szCs w:val="28"/>
+          </w:rPr>
+          <m:t>H</m:t>
+        </m:r>
+        <m:r>
+          <w:rPr>
+            <w:rFonts w:ascii="Cambria Math" w:eastAsia="標楷體" w:hAnsi="Cambria Math"/>
+            <w:sz w:val="28"/>
+            <w:szCs w:val="28"/>
+          </w:rPr>
+          <m:t>×W×3</m:t>
+        </m:r>
+      </m:oMath>
+      <w:r>
+        <w:rPr>
+          <w:rFonts w:ascii="標楷體" w:eastAsia="標楷體" w:hAnsi="標楷體" w:hint="eastAsia"/>
+          <w:sz w:val="28"/>
+          <w:szCs w:val="28"/>
+        </w:rPr>
+        <w:t xml:space="preserve"> </w:t>
+      </w:r>
+      <w:r>
+        <w:rPr>
+          <w:rFonts w:ascii="標楷體" w:eastAsia="標楷體" w:hAnsi="標楷體" w:hint="eastAsia"/>
+          <w:sz w:val="28"/>
+          <w:szCs w:val="28"/>
+        </w:rPr>
+        <w:t>圖像按照</w:t>
+      </w:r>
+      <w:r>
+        <w:rPr>
+          <w:rFonts w:ascii="Times New Roman" w:eastAsia="標楷體" w:hAnsi="Times New Roman" w:cs="Times New Roman"/>
+          <w:sz w:val="28"/>
+          <w:szCs w:val="28"/>
+        </w:rPr>
+        <w:t>Patch</w:t>
+      </w:r>
+      <w:r>
+        <w:rPr>
+          <w:rFonts w:ascii="標楷體" w:eastAsia="標楷體" w:hAnsi="標楷體" w:hint="eastAsia"/>
+          <w:sz w:val="28"/>
+          <w:szCs w:val="28"/>
+        </w:rPr>
+        <w:t>進行劃分</w:t>
+      </w:r>
+      <w:r>
+        <w:rPr>
+          <w:rFonts w:ascii="標楷體" w:eastAsia="標楷體" w:hAnsi="標楷體" w:hint="eastAsia"/>
+          <w:sz w:val="28"/>
+          <w:szCs w:val="28"/>
+        </w:rPr>
+        <w:t>，</w:t>
+      </w:r>
+      <w:r>
+        <w:rPr>
+          <w:rFonts w:ascii="標楷體" w:eastAsia="標楷體" w:hAnsi="標楷體" w:hint="eastAsia"/>
+          <w:sz w:val="28"/>
+          <w:szCs w:val="28"/>
+        </w:rPr>
+        <w:t>得到</w:t>
+      </w:r>
+      <w:r>
+        <w:rPr>
+          <w:rFonts w:ascii="標楷體" w:eastAsia="標楷體" w:hAnsi="標楷體" w:hint="eastAsia"/>
+          <w:sz w:val="28"/>
+          <w:szCs w:val="28"/>
+        </w:rPr>
+        <w:t xml:space="preserve"> </w:t>
+      </w:r>
+      <m:oMath>
+        <m:f>
+          <m:fPr>
+            <m:ctrlPr>
+              <w:rPr>
+                <w:rFonts w:ascii="Cambria Math" w:eastAsia="標楷體" w:hAnsi="Cambria Math"/>
+                <w:i/>
+                <w:sz w:val="28"/>
+                <w:szCs w:val="28"/>
+              </w:rPr>
+            </m:ctrlPr>
+          </m:fPr>
+          <m:num>
+            <m:r>
+              <w:rPr>
+                <w:rFonts w:ascii="Cambria Math" w:eastAsia="標楷體" w:hAnsi="Cambria Math"/>
+                <w:sz w:val="28"/>
+                <w:szCs w:val="28"/>
+              </w:rPr>
+              <m:t>H</m:t>
+            </m:r>
+          </m:num>
+          <m:den>
+            <m:r>
+              <w:rPr>
+                <w:rFonts w:ascii="Cambria Math" w:eastAsia="標楷體" w:hAnsi="Cambria Math"/>
+                <w:sz w:val="28"/>
+                <w:szCs w:val="28"/>
+              </w:rPr>
+              <m:t>4</m:t>
+            </m:r>
+          </m:den>
+        </m:f>
+        <m:r>
+          <w:rPr>
+            <w:rFonts w:ascii="Cambria Math" w:eastAsia="標楷體" w:hAnsi="Cambria Math"/>
+            <w:sz w:val="28"/>
+            <w:szCs w:val="28"/>
+          </w:rPr>
+          <m:t>×</m:t>
+        </m:r>
+        <m:f>
+          <m:fPr>
+            <m:ctrlPr>
+              <w:rPr>
+                <w:rFonts w:ascii="Cambria Math" w:eastAsia="標楷體" w:hAnsi="Cambria Math"/>
+                <w:i/>
+                <w:sz w:val="28"/>
+                <w:szCs w:val="28"/>
+              </w:rPr>
+            </m:ctrlPr>
+          </m:fPr>
+          <m:num>
+            <m:r>
+              <w:rPr>
+                <w:rFonts w:ascii="Cambria Math" w:eastAsia="標楷體" w:hAnsi="Cambria Math"/>
+                <w:sz w:val="28"/>
+                <w:szCs w:val="28"/>
+              </w:rPr>
+              <m:t>W</m:t>
+            </m:r>
+          </m:num>
+          <m:den>
+            <m:r>
+              <w:rPr>
+                <w:rFonts w:ascii="Cambria Math" w:eastAsia="標楷體" w:hAnsi="Cambria Math"/>
+                <w:sz w:val="28"/>
+                <w:szCs w:val="28"/>
+              </w:rPr>
+              <m:t>4</m:t>
+            </m:r>
+          </m:den>
+        </m:f>
+        <m:r>
+          <w:rPr>
+            <w:rFonts w:ascii="Cambria Math" w:eastAsia="標楷體" w:hAnsi="Cambria Math"/>
+            <w:sz w:val="28"/>
+            <w:szCs w:val="28"/>
+          </w:rPr>
+          <m:t>×</m:t>
+        </m:r>
+        <m:sSub>
+          <m:sSubPr>
+            <m:ctrlPr>
+              <w:rPr>
+                <w:rFonts w:ascii="Cambria Math" w:eastAsia="標楷體" w:hAnsi="Cambria Math"/>
+                <w:i/>
+                <w:sz w:val="28"/>
+                <w:szCs w:val="28"/>
+              </w:rPr>
+            </m:ctrlPr>
+          </m:sSubPr>
+          <m:e>
+            <m:r>
+              <w:rPr>
+                <w:rFonts w:ascii="Cambria Math" w:eastAsia="標楷體" w:hAnsi="Cambria Math"/>
+                <w:sz w:val="28"/>
+                <w:szCs w:val="28"/>
+              </w:rPr>
+              <m:t>D</m:t>
+            </m:r>
+          </m:e>
+          <m:sub>
+            <m:r>
+              <w:rPr>
+                <w:rFonts w:ascii="Cambria Math" w:eastAsia="標楷體" w:hAnsi="Cambria Math"/>
+                <w:sz w:val="28"/>
+                <w:szCs w:val="28"/>
+              </w:rPr>
+              <m:t>0</m:t>
+            </m:r>
+          </m:sub>
+        </m:sSub>
+      </m:oMath>
+      <w:r>
+        <w:rPr>
+          <w:rFonts w:ascii="標楷體" w:eastAsia="標楷體" w:hAnsi="標楷體" w:hint="eastAsia"/>
+          <w:sz w:val="28"/>
+          <w:szCs w:val="28"/>
+        </w:rPr>
+        <w:t xml:space="preserve"> </w:t>
+      </w:r>
+      <w:r>
+        <w:rPr>
+          <w:rFonts w:ascii="Times New Roman" w:eastAsia="標楷體" w:hAnsi="Times New Roman" w:cs="Times New Roman"/>
+          <w:sz w:val="28"/>
+          <w:szCs w:val="28"/>
+        </w:rPr>
+        <w:t>Embeddings</w:t>
+      </w:r>
+      <w:r>
+        <w:rPr>
+          <w:rFonts w:ascii="標楷體" w:eastAsia="標楷體" w:hAnsi="標楷體" w:hint="eastAsia"/>
+          <w:sz w:val="28"/>
+          <w:szCs w:val="28"/>
+        </w:rPr>
+        <w:t>。本文采用的</w:t>
+      </w:r>
+      <w:r>
+        <w:rPr>
+          <w:rFonts w:ascii="Times New Roman" w:eastAsia="標楷體" w:hAnsi="Times New Roman" w:cs="Times New Roman"/>
+          <w:sz w:val="28"/>
+          <w:szCs w:val="28"/>
+        </w:rPr>
+        <w:t>Patch Embedding</w:t>
+      </w:r>
+      <w:r>
+        <w:rPr>
+          <w:rFonts w:ascii="標楷體" w:eastAsia="標楷體" w:hAnsi="標楷體" w:hint="eastAsia"/>
+          <w:sz w:val="28"/>
+          <w:szCs w:val="28"/>
+        </w:rPr>
+        <w:t>操作和</w:t>
+      </w:r>
+      <w:proofErr w:type="spellStart"/>
+      <w:r>
+        <w:rPr>
+          <w:rFonts w:ascii="Times New Roman" w:eastAsia="標楷體" w:hAnsi="Times New Roman" w:cs="Times New Roman"/>
+          <w:sz w:val="28"/>
+          <w:szCs w:val="28"/>
+        </w:rPr>
+        <w:t>ViT</w:t>
+      </w:r>
+      <w:proofErr w:type="spellEnd"/>
+      <w:r>
+        <w:rPr>
+          <w:rFonts w:ascii="標楷體" w:eastAsia="標楷體" w:hAnsi="標楷體" w:hint="eastAsia"/>
+          <w:sz w:val="28"/>
+          <w:szCs w:val="28"/>
+        </w:rPr>
+        <w:t>中的有些許差異，其由</w:t>
+      </w:r>
+      <w:proofErr w:type="gramStart"/>
+      <w:r>
+        <w:rPr>
+          <w:rFonts w:ascii="標楷體" w:eastAsia="標楷體" w:hAnsi="標楷體" w:hint="eastAsia"/>
+          <w:sz w:val="28"/>
+          <w:szCs w:val="28"/>
+        </w:rPr>
+        <w:t>兩層步距為</w:t>
+      </w:r>
+      <w:proofErr w:type="gramEnd"/>
+      <w:r>
+        <w:rPr>
+          <w:rFonts w:ascii="Times New Roman" w:eastAsia="標楷體" w:hAnsi="Times New Roman" w:cs="Times New Roman"/>
+          <w:sz w:val="28"/>
+          <w:szCs w:val="28"/>
+        </w:rPr>
+        <w:t>2</w:t>
+      </w:r>
+      <w:r>
+        <w:rPr>
+          <w:rFonts w:ascii="標楷體" w:eastAsia="標楷體" w:hAnsi="標楷體" w:hint="eastAsia"/>
+          <w:sz w:val="28"/>
+          <w:szCs w:val="28"/>
+        </w:rPr>
+        <w:t>，</w:t>
+      </w:r>
+      <w:proofErr w:type="gramStart"/>
+      <w:r>
+        <w:rPr>
+          <w:rFonts w:ascii="標楷體" w:eastAsia="標楷體" w:hAnsi="標楷體" w:hint="eastAsia"/>
+          <w:sz w:val="28"/>
+          <w:szCs w:val="28"/>
+        </w:rPr>
+        <w:t>卷積核</w:t>
+      </w:r>
+      <w:proofErr w:type="gramEnd"/>
+      <w:r>
+        <w:rPr>
+          <w:rFonts w:ascii="標楷體" w:eastAsia="標楷體" w:hAnsi="標楷體" w:hint="eastAsia"/>
+          <w:sz w:val="28"/>
+          <w:szCs w:val="28"/>
+        </w:rPr>
+        <w:t>大小</w:t>
+      </w:r>
+      <w:proofErr w:type="gramStart"/>
+      <w:r>
+        <w:rPr>
+          <w:rFonts w:ascii="標楷體" w:eastAsia="標楷體" w:hAnsi="標楷體" w:hint="eastAsia"/>
+          <w:sz w:val="28"/>
+          <w:szCs w:val="28"/>
+        </w:rPr>
+        <w:t>為卷積層</w:t>
+      </w:r>
+      <w:proofErr w:type="gramEnd"/>
+      <w:r>
+        <w:rPr>
+          <w:rFonts w:ascii="標楷體" w:eastAsia="標楷體" w:hAnsi="標楷體" w:hint="eastAsia"/>
+          <w:sz w:val="28"/>
+          <w:szCs w:val="28"/>
+        </w:rPr>
+        <w:t xml:space="preserve"> </w:t>
+      </w:r>
+      <m:oMath>
+        <m:r>
+          <w:rPr>
+            <w:rFonts w:ascii="Cambria Math" w:eastAsia="標楷體" w:hAnsi="Cambria Math"/>
+            <w:sz w:val="28"/>
+            <w:szCs w:val="28"/>
+          </w:rPr>
+          <m:t>3×3</m:t>
+        </m:r>
+      </m:oMath>
+      <w:r>
+        <w:rPr>
+          <w:rFonts w:ascii="標楷體" w:eastAsia="標楷體" w:hAnsi="標楷體" w:hint="eastAsia"/>
+          <w:sz w:val="28"/>
+          <w:szCs w:val="28"/>
+        </w:rPr>
+        <w:t>，以及</w:t>
+      </w:r>
+      <w:r>
+        <w:rPr>
+          <w:rFonts w:ascii="Times New Roman" w:eastAsia="標楷體" w:hAnsi="Times New Roman" w:cs="Times New Roman"/>
+          <w:sz w:val="28"/>
+          <w:szCs w:val="28"/>
+        </w:rPr>
+        <w:t>BN</w:t>
+      </w:r>
+      <w:r>
+        <w:rPr>
+          <w:rFonts w:ascii="標楷體" w:eastAsia="標楷體" w:hAnsi="標楷體" w:hint="eastAsia"/>
+          <w:sz w:val="28"/>
+          <w:szCs w:val="28"/>
+        </w:rPr>
+        <w:t>層構成。這樣不同的</w:t>
+      </w:r>
+      <w:r>
+        <w:rPr>
+          <w:rFonts w:ascii="Times New Roman" w:eastAsia="標楷體" w:hAnsi="Times New Roman" w:cs="Times New Roman"/>
+          <w:sz w:val="28"/>
+          <w:szCs w:val="28"/>
+        </w:rPr>
+        <w:t>Patch</w:t>
+      </w:r>
+      <w:r>
+        <w:rPr>
+          <w:rFonts w:ascii="標楷體" w:eastAsia="標楷體" w:hAnsi="標楷體" w:hint="eastAsia"/>
+          <w:sz w:val="28"/>
+          <w:szCs w:val="28"/>
+        </w:rPr>
+        <w:t>之</w:t>
+      </w:r>
+      <w:r>
+        <w:rPr>
+          <w:rFonts w:ascii="標楷體" w:eastAsia="標楷體" w:hAnsi="標楷體" w:hint="eastAsia"/>
+          <w:sz w:val="28"/>
+          <w:szCs w:val="28"/>
+        </w:rPr>
+        <w:lastRenderedPageBreak/>
+        <w:t>間是存在著重疊的，</w:t>
+      </w:r>
+      <w:r>
+        <w:rPr>
+          <w:rFonts w:ascii="標楷體" w:eastAsia="標楷體" w:hAnsi="標楷體" w:hint="eastAsia"/>
+          <w:sz w:val="28"/>
+          <w:szCs w:val="28"/>
+        </w:rPr>
+        <w:t>如下圖</w:t>
+      </w:r>
+      <w:r>
+        <w:rPr>
+          <w:rFonts w:ascii="標楷體" w:eastAsia="標楷體" w:hAnsi="標楷體" w:hint="eastAsia"/>
+          <w:sz w:val="28"/>
+          <w:szCs w:val="28"/>
+        </w:rPr>
+        <w:t>（圖三）</w:t>
+      </w:r>
+      <w:r>
+        <w:rPr>
+          <w:rFonts w:ascii="標楷體" w:eastAsia="標楷體" w:hAnsi="標楷體" w:hint="eastAsia"/>
+          <w:sz w:val="28"/>
+          <w:szCs w:val="28"/>
+        </w:rPr>
+        <w:t>所示。經過</w:t>
+      </w:r>
+      <w:r>
+        <w:rPr>
+          <w:rFonts w:ascii="Times New Roman" w:eastAsia="標楷體" w:hAnsi="Times New Roman" w:cs="Times New Roman"/>
+          <w:sz w:val="28"/>
+          <w:szCs w:val="28"/>
+        </w:rPr>
+        <w:t>Patch Embedding</w:t>
+      </w:r>
+      <w:r>
+        <w:rPr>
+          <w:rFonts w:ascii="標楷體" w:eastAsia="標楷體" w:hAnsi="標楷體" w:hint="eastAsia"/>
+          <w:sz w:val="28"/>
+          <w:szCs w:val="28"/>
+        </w:rPr>
+        <w:t>後的序列將經過一系列的</w:t>
+      </w:r>
+      <w:r>
+        <w:rPr>
+          <w:rFonts w:ascii="Times New Roman" w:eastAsia="標楷體" w:hAnsi="Times New Roman" w:cs="Times New Roman"/>
+          <w:sz w:val="28"/>
+          <w:szCs w:val="28"/>
+        </w:rPr>
+        <w:t>Stage</w:t>
+      </w:r>
+      <w:r>
+        <w:rPr>
+          <w:rFonts w:ascii="標楷體" w:eastAsia="標楷體" w:hAnsi="標楷體" w:hint="eastAsia"/>
+          <w:sz w:val="28"/>
+          <w:szCs w:val="28"/>
+        </w:rPr>
+        <w:t>，每一個</w:t>
+      </w:r>
+      <w:r>
+        <w:rPr>
+          <w:rFonts w:ascii="Times New Roman" w:eastAsia="標楷體" w:hAnsi="Times New Roman" w:cs="Times New Roman"/>
+          <w:sz w:val="28"/>
+          <w:szCs w:val="28"/>
+        </w:rPr>
+        <w:t>Stage</w:t>
+      </w:r>
+      <w:r>
+        <w:rPr>
+          <w:rFonts w:ascii="標楷體" w:eastAsia="標楷體" w:hAnsi="標楷體" w:hint="eastAsia"/>
+          <w:sz w:val="28"/>
+          <w:szCs w:val="28"/>
+        </w:rPr>
+        <w:t>都由一系列的</w:t>
+      </w:r>
+      <w:r>
+        <w:rPr>
+          <w:rFonts w:ascii="Times New Roman" w:eastAsia="標楷體" w:hAnsi="Times New Roman" w:cs="Times New Roman"/>
+          <w:sz w:val="28"/>
+          <w:szCs w:val="28"/>
+        </w:rPr>
+        <w:t>Mixing Block</w:t>
+      </w:r>
+      <w:r>
+        <w:rPr>
+          <w:rFonts w:ascii="標楷體" w:eastAsia="標楷體" w:hAnsi="標楷體" w:hint="eastAsia"/>
+          <w:sz w:val="28"/>
+          <w:szCs w:val="28"/>
+        </w:rPr>
+        <w:t>和</w:t>
+      </w:r>
+      <w:r>
+        <w:rPr>
+          <w:rFonts w:ascii="Times New Roman" w:eastAsia="標楷體" w:hAnsi="Times New Roman" w:cs="Times New Roman"/>
+          <w:sz w:val="28"/>
+          <w:szCs w:val="28"/>
+        </w:rPr>
+        <w:t>Merging Layer</w:t>
+      </w:r>
+      <w:r>
+        <w:rPr>
+          <w:rFonts w:ascii="標楷體" w:eastAsia="標楷體" w:hAnsi="標楷體" w:hint="eastAsia"/>
+          <w:sz w:val="28"/>
+          <w:szCs w:val="28"/>
+        </w:rPr>
+        <w:t>構成。</w:t>
+      </w:r>
+    </w:p>
+    <w:p>
+      <w:pPr>
+        <w:ind w:leftChars="200" w:left="480" w:firstLine="480"/>
+        <w:jc w:val="both"/>
+        <w:rPr>
+          <w:rFonts w:ascii="標楷體" w:eastAsia="標楷體" w:hAnsi="標楷體"/>
+          <w:sz w:val="28"/>
+          <w:szCs w:val="28"/>
+        </w:rPr>
+      </w:pPr>
+    </w:p>
+    <w:p>
+      <w:pPr>
+        <w:ind w:firstLine="480"/>
+        <w:jc w:val="both"/>
+        <w:rPr>
+          <w:rFonts w:ascii="標楷體" w:eastAsia="標楷體" w:hAnsi="標楷體"/>
+          <w:sz w:val="28"/>
+          <w:szCs w:val="28"/>
+        </w:rPr>
+      </w:pPr>
+      <w:r>
+        <w:rPr>
+          <w:rFonts w:ascii="標楷體" w:eastAsia="標楷體" w:hAnsi="標楷體"/>
+          <w:noProof/>
+          <w:sz w:val="28"/>
+          <w:szCs w:val="28"/>
+        </w:rPr>
+        <w:drawing>
+          <wp:inline distT="0" distB="0" distL="0" distR="0" wp14:anchorId="3A0E3AB3" wp14:editId="7D0C12CB">
+            <wp:extent cx="4968000" cy="3348000"/>
+            <wp:effectExtent l="0" t="0" r="4445" b="5080"/>
+            <wp:docPr id="1323008250" name="圖片 18"/>
+            <wp:cNvGraphicFramePr>
+              <a:graphicFrameLocks xmlns:a="http://schemas.openxmlformats.org/drawingml/2006/main" noChangeAspect="1"/>
+            </wp:cNvGraphicFramePr>
+            <a:graphic xmlns:a="http://schemas.openxmlformats.org/drawingml/2006/main">
+              <a:graphicData uri="http://schemas.openxmlformats.org/drawingml/2006/picture">
+                <pic:pic xmlns:pic="http://schemas.openxmlformats.org/drawingml/2006/picture">
+                  <pic:nvPicPr>
+                    <pic:cNvPr id="0" name="Picture 34"/>
+                    <pic:cNvPicPr>
+                      <a:picLocks noChangeAspect="1" noChangeArrowheads="1"/>
+                    </pic:cNvPicPr>
+                  </pic:nvPicPr>
+                  <pic:blipFill>
+                    <a:blip r:embed="rId18">
+                      <a:extLst>
+                        <a:ext uri="{28A0092B-C50C-407E-A947-70E740481C1C}">
+                          <a14:useLocalDpi xmlns:a14="http://schemas.microsoft.com/office/drawing/2010/main" val="0"/>
+                        </a:ext>
+                      </a:extLst>
+                    </a:blip>
+                    <a:srcRect/>
+                    <a:stretch>
+                      <a:fillRect/>
+                    </a:stretch>
+                  </pic:blipFill>
+                  <pic:spPr bwMode="auto">
+                    <a:xfrm>
+                      <a:off x="0" y="0"/>
+                      <a:ext cx="4968000" cy="3348000"/>
                     </a:xfrm>
                     <a:prstGeom prst="rect">
                       <a:avLst/>
@@ -1640,13 +3103,854 @@
           </wp:inline>
         </w:drawing>
       </w:r>
-      <w:r>
-        <w:rPr>
-          <w:rFonts w:ascii="標楷體" w:eastAsia="標楷體" w:hAnsi="標楷體" w:hint="eastAsia"/>
-          <w:sz w:val="28"/>
-          <w:szCs w:val="28"/>
-        </w:rPr>
-        <w:t>。同時每經過一次Merging層，序列的Channel維度也會增大，從而彌補在高度上的信息損失。</w:t>
+    </w:p>
+    <w:p>
+      <w:pPr>
+        <w:ind w:firstLine="480"/>
+        <w:jc w:val="both"/>
+        <w:rPr>
+          <w:rFonts w:ascii="標楷體" w:eastAsia="標楷體" w:hAnsi="標楷體"/>
+          <w:sz w:val="28"/>
+          <w:szCs w:val="28"/>
+        </w:rPr>
+      </w:pPr>
+    </w:p>
+    <w:p>
+      <w:pPr>
+        <w:ind w:left="480" w:firstLine="480"/>
+        <w:jc w:val="both"/>
+        <w:rPr>
+          <w:rFonts w:ascii="標楷體" w:eastAsia="標楷體" w:hAnsi="標楷體"/>
+          <w:sz w:val="28"/>
+          <w:szCs w:val="28"/>
+        </w:rPr>
+      </w:pPr>
+      <w:r>
+        <w:rPr>
+          <w:rFonts w:ascii="標楷體" w:eastAsia="標楷體" w:hAnsi="標楷體" w:hint="eastAsia"/>
+          <w:sz w:val="28"/>
+          <w:szCs w:val="28"/>
+        </w:rPr>
+        <w:t>作者認為文本識別需要</w:t>
+      </w:r>
+      <w:proofErr w:type="gramStart"/>
+      <w:r>
+        <w:rPr>
+          <w:rFonts w:ascii="標楷體" w:eastAsia="標楷體" w:hAnsi="標楷體" w:hint="eastAsia"/>
+          <w:sz w:val="28"/>
+          <w:szCs w:val="28"/>
+        </w:rPr>
+        <w:t>兩種特征</w:t>
+      </w:r>
+      <w:proofErr w:type="gramEnd"/>
+      <w:r>
+        <w:rPr>
+          <w:rFonts w:ascii="標楷體" w:eastAsia="標楷體" w:hAnsi="標楷體" w:hint="eastAsia"/>
+          <w:sz w:val="28"/>
+          <w:szCs w:val="28"/>
+        </w:rPr>
+        <w:t>。第一種是</w:t>
+      </w:r>
+      <w:proofErr w:type="gramStart"/>
+      <w:r>
+        <w:rPr>
+          <w:rFonts w:ascii="標楷體" w:eastAsia="標楷體" w:hAnsi="標楷體" w:hint="eastAsia"/>
+          <w:sz w:val="28"/>
+          <w:szCs w:val="28"/>
+        </w:rPr>
+        <w:t>局部特征</w:t>
+      </w:r>
+      <w:proofErr w:type="gramEnd"/>
+      <w:r>
+        <w:rPr>
+          <w:rFonts w:ascii="標楷體" w:eastAsia="標楷體" w:hAnsi="標楷體" w:hint="eastAsia"/>
+          <w:sz w:val="28"/>
+          <w:szCs w:val="28"/>
+        </w:rPr>
+        <w:t>，如</w:t>
+      </w:r>
+      <w:proofErr w:type="gramStart"/>
+      <w:r>
+        <w:rPr>
+          <w:rFonts w:ascii="標楷體" w:eastAsia="標楷體" w:hAnsi="標楷體" w:hint="eastAsia"/>
+          <w:sz w:val="28"/>
+          <w:szCs w:val="28"/>
+        </w:rPr>
+        <w:t>筆畫特征</w:t>
+      </w:r>
+      <w:proofErr w:type="gramEnd"/>
+      <w:r>
+        <w:rPr>
+          <w:rFonts w:ascii="標楷體" w:eastAsia="標楷體" w:hAnsi="標楷體" w:hint="eastAsia"/>
+          <w:sz w:val="28"/>
+          <w:szCs w:val="28"/>
+        </w:rPr>
+        <w:t>。它編碼</w:t>
+      </w:r>
+      <w:proofErr w:type="gramStart"/>
+      <w:r>
+        <w:rPr>
+          <w:rFonts w:ascii="標楷體" w:eastAsia="標楷體" w:hAnsi="標楷體" w:hint="eastAsia"/>
+          <w:sz w:val="28"/>
+          <w:szCs w:val="28"/>
+        </w:rPr>
+        <w:t>了字符</w:t>
+      </w:r>
+      <w:proofErr w:type="gramEnd"/>
+      <w:r>
+        <w:rPr>
+          <w:rFonts w:ascii="標楷體" w:eastAsia="標楷體" w:hAnsi="標楷體" w:hint="eastAsia"/>
+          <w:sz w:val="28"/>
+          <w:szCs w:val="28"/>
+        </w:rPr>
+        <w:t>的不同部分之間的形態</w:t>
+      </w:r>
+      <w:proofErr w:type="gramStart"/>
+      <w:r>
+        <w:rPr>
+          <w:rFonts w:ascii="標楷體" w:eastAsia="標楷體" w:hAnsi="標楷體" w:hint="eastAsia"/>
+          <w:sz w:val="28"/>
+          <w:szCs w:val="28"/>
+        </w:rPr>
+        <w:t>特征和</w:t>
+      </w:r>
+      <w:proofErr w:type="gramEnd"/>
+      <w:r>
+        <w:rPr>
+          <w:rFonts w:ascii="標楷體" w:eastAsia="標楷體" w:hAnsi="標楷體" w:hint="eastAsia"/>
+          <w:sz w:val="28"/>
+          <w:szCs w:val="28"/>
+        </w:rPr>
+        <w:t>相關性。第二種是</w:t>
+      </w:r>
+      <w:proofErr w:type="gramStart"/>
+      <w:r>
+        <w:rPr>
+          <w:rFonts w:ascii="標楷體" w:eastAsia="標楷體" w:hAnsi="標楷體" w:hint="eastAsia"/>
+          <w:sz w:val="28"/>
+          <w:szCs w:val="28"/>
+        </w:rPr>
+        <w:t>字符間的</w:t>
+      </w:r>
+      <w:proofErr w:type="gramEnd"/>
+      <w:r>
+        <w:rPr>
+          <w:rFonts w:ascii="標楷體" w:eastAsia="標楷體" w:hAnsi="標楷體" w:hint="eastAsia"/>
+          <w:sz w:val="28"/>
+          <w:szCs w:val="28"/>
+        </w:rPr>
+        <w:t>依賴性，如</w:t>
+      </w:r>
+      <w:proofErr w:type="gramStart"/>
+      <w:r>
+        <w:rPr>
+          <w:rFonts w:ascii="標楷體" w:eastAsia="標楷體" w:hAnsi="標楷體" w:hint="eastAsia"/>
+          <w:sz w:val="28"/>
+          <w:szCs w:val="28"/>
+        </w:rPr>
+        <w:t>不同字符之</w:t>
+      </w:r>
+      <w:proofErr w:type="gramEnd"/>
+      <w:r>
+        <w:rPr>
+          <w:rFonts w:ascii="標楷體" w:eastAsia="標楷體" w:hAnsi="標楷體" w:hint="eastAsia"/>
+          <w:sz w:val="28"/>
+          <w:szCs w:val="28"/>
+        </w:rPr>
+        <w:t>間或文字與非文字成分之間的相關性。因此，作者設計了兩個混合模塊，即</w:t>
+      </w:r>
+      <w:r>
+        <w:rPr>
+          <w:rFonts w:ascii="Times New Roman" w:eastAsia="標楷體" w:hAnsi="Times New Roman" w:cs="Times New Roman"/>
+          <w:sz w:val="28"/>
+          <w:szCs w:val="28"/>
+        </w:rPr>
+        <w:t>Global Mixing</w:t>
+      </w:r>
+      <w:r>
+        <w:rPr>
+          <w:rFonts w:ascii="標楷體" w:eastAsia="標楷體" w:hAnsi="標楷體" w:hint="eastAsia"/>
+          <w:sz w:val="28"/>
+          <w:szCs w:val="28"/>
+        </w:rPr>
+        <w:t xml:space="preserve">和 </w:t>
+      </w:r>
+      <w:r>
+        <w:rPr>
+          <w:rFonts w:ascii="Times New Roman" w:eastAsia="標楷體" w:hAnsi="Times New Roman" w:cs="Times New Roman"/>
+          <w:sz w:val="28"/>
+          <w:szCs w:val="28"/>
+        </w:rPr>
+        <w:t>Local Mixing</w:t>
+      </w:r>
+      <w:r>
+        <w:rPr>
+          <w:rFonts w:ascii="標楷體" w:eastAsia="標楷體" w:hAnsi="標楷體" w:hint="eastAsia"/>
+          <w:sz w:val="28"/>
+          <w:szCs w:val="28"/>
+        </w:rPr>
+        <w:t>，通過使用不同大小感受的自注意層來實現。如</w:t>
+      </w:r>
+      <w:r>
+        <w:rPr>
+          <w:rFonts w:ascii="標楷體" w:eastAsia="標楷體" w:hAnsi="標楷體" w:hint="eastAsia"/>
+          <w:sz w:val="28"/>
+          <w:szCs w:val="28"/>
+        </w:rPr>
+        <w:t>下圖</w:t>
+      </w:r>
+      <w:r>
+        <w:rPr>
+          <w:rFonts w:ascii="標楷體" w:eastAsia="標楷體" w:hAnsi="標楷體" w:hint="eastAsia"/>
+          <w:sz w:val="28"/>
+          <w:szCs w:val="28"/>
+        </w:rPr>
+        <w:t>所示。</w:t>
+      </w:r>
+      <w:r>
+        <w:rPr>
+          <w:rFonts w:ascii="Times New Roman" w:eastAsia="標楷體" w:hAnsi="Times New Roman" w:cs="Times New Roman"/>
+          <w:sz w:val="28"/>
+          <w:szCs w:val="28"/>
+        </w:rPr>
+        <w:t>Global Mixing</w:t>
+      </w:r>
+      <w:r>
+        <w:rPr>
+          <w:rFonts w:ascii="標楷體" w:eastAsia="標楷體" w:hAnsi="標楷體" w:hint="eastAsia"/>
+          <w:sz w:val="28"/>
+          <w:szCs w:val="28"/>
+        </w:rPr>
+        <w:t>層本質上就是一個</w:t>
+      </w:r>
+      <w:r>
+        <w:rPr>
+          <w:rFonts w:ascii="Times New Roman" w:eastAsia="標楷體" w:hAnsi="Times New Roman" w:cs="Times New Roman"/>
+          <w:sz w:val="28"/>
+          <w:szCs w:val="28"/>
+        </w:rPr>
+        <w:t xml:space="preserve">Transformer </w:t>
+      </w:r>
+      <w:r>
+        <w:rPr>
+          <w:rFonts w:ascii="Times New Roman" w:eastAsia="標楷體" w:hAnsi="Times New Roman" w:cs="Times New Roman" w:hint="eastAsia"/>
+          <w:sz w:val="28"/>
+          <w:szCs w:val="28"/>
+        </w:rPr>
+        <w:t>B</w:t>
+      </w:r>
+      <w:r>
+        <w:rPr>
+          <w:rFonts w:ascii="Times New Roman" w:eastAsia="標楷體" w:hAnsi="Times New Roman" w:cs="Times New Roman"/>
+          <w:sz w:val="28"/>
+          <w:szCs w:val="28"/>
+        </w:rPr>
+        <w:t>lock</w:t>
+      </w:r>
+      <w:r>
+        <w:rPr>
+          <w:rFonts w:ascii="標楷體" w:eastAsia="標楷體" w:hAnsi="標楷體" w:hint="eastAsia"/>
+          <w:sz w:val="28"/>
+          <w:szCs w:val="28"/>
+        </w:rPr>
+        <w:t>，由一個多頭自注意層，一個</w:t>
+      </w:r>
+      <w:r>
+        <w:rPr>
+          <w:rFonts w:ascii="Times New Roman" w:eastAsia="標楷體" w:hAnsi="Times New Roman" w:cs="Times New Roman"/>
+          <w:sz w:val="28"/>
+          <w:szCs w:val="28"/>
+        </w:rPr>
+        <w:t>Layer Norm</w:t>
+      </w:r>
+      <w:r>
+        <w:rPr>
+          <w:rFonts w:ascii="標楷體" w:eastAsia="標楷體" w:hAnsi="標楷體" w:hint="eastAsia"/>
+          <w:sz w:val="28"/>
+          <w:szCs w:val="28"/>
+        </w:rPr>
+        <w:t>層，以及一個</w:t>
+      </w:r>
+      <w:r>
+        <w:rPr>
+          <w:rFonts w:ascii="Times New Roman" w:eastAsia="標楷體" w:hAnsi="Times New Roman" w:cs="Times New Roman"/>
+          <w:sz w:val="28"/>
+          <w:szCs w:val="28"/>
+        </w:rPr>
+        <w:t>MLP</w:t>
+      </w:r>
+      <w:r>
+        <w:rPr>
+          <w:rFonts w:ascii="標楷體" w:eastAsia="標楷體" w:hAnsi="標楷體" w:hint="eastAsia"/>
+          <w:sz w:val="28"/>
+          <w:szCs w:val="28"/>
+        </w:rPr>
+        <w:t>層構</w:t>
+      </w:r>
+      <w:r>
+        <w:rPr>
+          <w:rFonts w:ascii="標楷體" w:eastAsia="標楷體" w:hAnsi="標楷體" w:hint="eastAsia"/>
+          <w:sz w:val="28"/>
+          <w:szCs w:val="28"/>
+        </w:rPr>
+        <w:lastRenderedPageBreak/>
+        <w:t>成。通過自注意力機制的全局建模特性來進行全局</w:t>
+      </w:r>
+      <w:proofErr w:type="gramStart"/>
+      <w:r>
+        <w:rPr>
+          <w:rFonts w:ascii="標楷體" w:eastAsia="標楷體" w:hAnsi="標楷體" w:hint="eastAsia"/>
+          <w:sz w:val="28"/>
+          <w:szCs w:val="28"/>
+        </w:rPr>
+        <w:t>字符建</w:t>
+      </w:r>
+      <w:proofErr w:type="gramEnd"/>
+      <w:r>
+        <w:rPr>
+          <w:rFonts w:ascii="標楷體" w:eastAsia="標楷體" w:hAnsi="標楷體" w:hint="eastAsia"/>
+          <w:sz w:val="28"/>
+          <w:szCs w:val="28"/>
+        </w:rPr>
+        <w:t>模。</w:t>
+      </w:r>
+      <w:r>
+        <w:rPr>
+          <w:rFonts w:ascii="Times New Roman" w:eastAsia="標楷體" w:hAnsi="Times New Roman" w:cs="Times New Roman"/>
+          <w:sz w:val="28"/>
+          <w:szCs w:val="28"/>
+        </w:rPr>
+        <w:t>Local Mixing</w:t>
+      </w:r>
+      <w:r>
+        <w:rPr>
+          <w:rFonts w:ascii="標楷體" w:eastAsia="標楷體" w:hAnsi="標楷體" w:hint="eastAsia"/>
+          <w:sz w:val="28"/>
+          <w:szCs w:val="28"/>
+        </w:rPr>
+        <w:t>則</w:t>
+      </w:r>
+      <w:proofErr w:type="gramStart"/>
+      <w:r>
+        <w:rPr>
+          <w:rFonts w:ascii="標楷體" w:eastAsia="標楷體" w:hAnsi="標楷體" w:hint="eastAsia"/>
+          <w:sz w:val="28"/>
+          <w:szCs w:val="28"/>
+        </w:rPr>
+        <w:t>是采用</w:t>
+      </w:r>
+      <w:proofErr w:type="gramEnd"/>
+      <w:r>
+        <w:rPr>
+          <w:rFonts w:ascii="標楷體" w:eastAsia="標楷體" w:hAnsi="標楷體" w:hint="eastAsia"/>
+          <w:sz w:val="28"/>
+          <w:szCs w:val="28"/>
+        </w:rPr>
+        <w:t>了</w:t>
+      </w:r>
+      <w:proofErr w:type="gramStart"/>
+      <w:r>
+        <w:rPr>
+          <w:rFonts w:ascii="標楷體" w:eastAsia="標楷體" w:hAnsi="標楷體" w:hint="eastAsia"/>
+          <w:sz w:val="28"/>
+          <w:szCs w:val="28"/>
+        </w:rPr>
+        <w:t>帶窗的自</w:t>
+      </w:r>
+      <w:proofErr w:type="gramEnd"/>
+      <w:r>
+        <w:rPr>
+          <w:rFonts w:ascii="標楷體" w:eastAsia="標楷體" w:hAnsi="標楷體" w:hint="eastAsia"/>
+          <w:sz w:val="28"/>
+          <w:szCs w:val="28"/>
+        </w:rPr>
+        <w:t>注意層，窗大小設置為了</w:t>
+      </w:r>
+      <w:r>
+        <w:rPr>
+          <w:rFonts w:ascii="標楷體" w:eastAsia="標楷體" w:hAnsi="標楷體" w:hint="eastAsia"/>
+          <w:sz w:val="28"/>
+          <w:szCs w:val="28"/>
+        </w:rPr>
+        <w:t xml:space="preserve"> </w:t>
+      </w:r>
+      <m:oMath>
+        <m:r>
+          <w:rPr>
+            <w:rFonts w:ascii="Cambria Math" w:eastAsia="標楷體" w:hAnsi="Cambria Math" w:hint="eastAsia"/>
+            <w:sz w:val="28"/>
+            <w:szCs w:val="28"/>
+          </w:rPr>
+          <m:t>7</m:t>
+        </m:r>
+        <m:r>
+          <w:rPr>
+            <w:rFonts w:ascii="Cambria Math" w:eastAsia="標楷體" w:hAnsi="Cambria Math"/>
+            <w:sz w:val="28"/>
+            <w:szCs w:val="28"/>
+          </w:rPr>
+          <m:t>×</m:t>
+        </m:r>
+        <m:r>
+          <w:rPr>
+            <w:rFonts w:ascii="Cambria Math" w:eastAsia="標楷體" w:hAnsi="Cambria Math" w:hint="eastAsia"/>
+            <w:sz w:val="28"/>
+            <w:szCs w:val="28"/>
+          </w:rPr>
+          <m:t>11</m:t>
+        </m:r>
+      </m:oMath>
+      <w:r>
+        <w:rPr>
+          <w:rFonts w:ascii="標楷體" w:eastAsia="標楷體" w:hAnsi="標楷體" w:hint="eastAsia"/>
+          <w:sz w:val="28"/>
+          <w:szCs w:val="28"/>
+        </w:rPr>
+        <w:t>。</w:t>
+      </w:r>
+    </w:p>
+    <w:p>
+      <w:pPr>
+        <w:ind w:left="480" w:firstLine="480"/>
+        <w:jc w:val="both"/>
+        <w:rPr>
+          <w:rFonts w:ascii="標楷體" w:eastAsia="標楷體" w:hAnsi="標楷體"/>
+          <w:sz w:val="28"/>
+          <w:szCs w:val="28"/>
+        </w:rPr>
+      </w:pPr>
+    </w:p>
+    <w:p>
+      <w:pPr>
+        <w:ind w:firstLine="480"/>
+        <w:jc w:val="both"/>
+        <w:rPr>
+          <w:rFonts w:ascii="標楷體" w:eastAsia="標楷體" w:hAnsi="標楷體"/>
+          <w:sz w:val="28"/>
+          <w:szCs w:val="28"/>
+        </w:rPr>
+      </w:pPr>
+      <w:r>
+        <w:rPr>
+          <w:rFonts w:ascii="標楷體" w:eastAsia="標楷體" w:hAnsi="標楷體"/>
+          <w:noProof/>
+          <w:sz w:val="28"/>
+          <w:szCs w:val="28"/>
+        </w:rPr>
+        <w:drawing>
+          <wp:inline distT="0" distB="0" distL="0" distR="0" wp14:anchorId="07CF1EAF" wp14:editId="5339E850">
+            <wp:extent cx="4968000" cy="1731600"/>
+            <wp:effectExtent l="0" t="0" r="4445" b="2540"/>
+            <wp:docPr id="55106982" name="圖片 20"/>
+            <wp:cNvGraphicFramePr>
+              <a:graphicFrameLocks xmlns:a="http://schemas.openxmlformats.org/drawingml/2006/main" noChangeAspect="1"/>
+            </wp:cNvGraphicFramePr>
+            <a:graphic xmlns:a="http://schemas.openxmlformats.org/drawingml/2006/main">
+              <a:graphicData uri="http://schemas.openxmlformats.org/drawingml/2006/picture">
+                <pic:pic xmlns:pic="http://schemas.openxmlformats.org/drawingml/2006/picture">
+                  <pic:nvPicPr>
+                    <pic:cNvPr id="0" name="Picture 38"/>
+                    <pic:cNvPicPr>
+                      <a:picLocks noChangeAspect="1" noChangeArrowheads="1"/>
+                    </pic:cNvPicPr>
+                  </pic:nvPicPr>
+                  <pic:blipFill>
+                    <a:blip r:embed="rId19">
+                      <a:extLst>
+                        <a:ext uri="{28A0092B-C50C-407E-A947-70E740481C1C}">
+                          <a14:useLocalDpi xmlns:a14="http://schemas.microsoft.com/office/drawing/2010/main" val="0"/>
+                        </a:ext>
+                      </a:extLst>
+                    </a:blip>
+                    <a:srcRect/>
+                    <a:stretch>
+                      <a:fillRect/>
+                    </a:stretch>
+                  </pic:blipFill>
+                  <pic:spPr bwMode="auto">
+                    <a:xfrm>
+                      <a:off x="0" y="0"/>
+                      <a:ext cx="4968000" cy="1731600"/>
+                    </a:xfrm>
+                    <a:prstGeom prst="rect">
+                      <a:avLst/>
+                    </a:prstGeom>
+                    <a:noFill/>
+                    <a:ln>
+                      <a:noFill/>
+                    </a:ln>
+                  </pic:spPr>
+                </pic:pic>
+              </a:graphicData>
+            </a:graphic>
+          </wp:inline>
+        </w:drawing>
+      </w:r>
+    </w:p>
+    <w:p>
+      <w:pPr>
+        <w:ind w:firstLine="480"/>
+        <w:jc w:val="both"/>
+        <w:rPr>
+          <w:rFonts w:ascii="標楷體" w:eastAsia="標楷體" w:hAnsi="標楷體"/>
+          <w:sz w:val="28"/>
+          <w:szCs w:val="28"/>
+        </w:rPr>
+      </w:pPr>
+    </w:p>
+    <w:p>
+      <w:pPr>
+        <w:ind w:left="480" w:firstLine="480"/>
+        <w:jc w:val="both"/>
+        <w:rPr>
+          <w:rFonts w:ascii="標楷體" w:eastAsia="標楷體" w:hAnsi="標楷體"/>
+          <w:sz w:val="28"/>
+          <w:szCs w:val="28"/>
+        </w:rPr>
+      </w:pPr>
+      <w:r>
+        <w:rPr>
+          <w:rFonts w:ascii="Times New Roman" w:eastAsia="標楷體" w:hAnsi="Times New Roman" w:cs="Times New Roman"/>
+          <w:sz w:val="28"/>
+          <w:szCs w:val="28"/>
+        </w:rPr>
+        <w:t>Merging</w:t>
+      </w:r>
+      <w:r>
+        <w:rPr>
+          <w:rFonts w:ascii="標楷體" w:eastAsia="標楷體" w:hAnsi="標楷體" w:hint="eastAsia"/>
+          <w:sz w:val="28"/>
+          <w:szCs w:val="28"/>
+        </w:rPr>
+        <w:t>層扮演著將輸入序列進行</w:t>
+      </w:r>
+      <w:proofErr w:type="gramStart"/>
+      <w:r>
+        <w:rPr>
+          <w:rFonts w:ascii="標楷體" w:eastAsia="標楷體" w:hAnsi="標楷體" w:hint="eastAsia"/>
+          <w:sz w:val="28"/>
+          <w:szCs w:val="28"/>
+        </w:rPr>
+        <w:t>下采樣</w:t>
+      </w:r>
+      <w:proofErr w:type="gramEnd"/>
+      <w:r>
+        <w:rPr>
+          <w:rFonts w:ascii="標楷體" w:eastAsia="標楷體" w:hAnsi="標楷體" w:hint="eastAsia"/>
+          <w:sz w:val="28"/>
+          <w:szCs w:val="28"/>
+        </w:rPr>
+        <w:t>的角色。其由高度</w:t>
+      </w:r>
+      <w:proofErr w:type="gramStart"/>
+      <w:r>
+        <w:rPr>
+          <w:rFonts w:ascii="標楷體" w:eastAsia="標楷體" w:hAnsi="標楷體" w:hint="eastAsia"/>
+          <w:sz w:val="28"/>
+          <w:szCs w:val="28"/>
+        </w:rPr>
+        <w:t>方向步距為</w:t>
+      </w:r>
+      <w:proofErr w:type="gramEnd"/>
+      <w:r>
+        <w:rPr>
+          <w:rFonts w:ascii="Times New Roman" w:eastAsia="標楷體" w:hAnsi="Times New Roman" w:cs="Times New Roman"/>
+          <w:sz w:val="28"/>
+          <w:szCs w:val="28"/>
+        </w:rPr>
+        <w:t>2</w:t>
+      </w:r>
+      <w:r>
+        <w:rPr>
+          <w:rFonts w:ascii="標楷體" w:eastAsia="標楷體" w:hAnsi="標楷體" w:hint="eastAsia"/>
+          <w:sz w:val="28"/>
+          <w:szCs w:val="28"/>
+        </w:rPr>
+        <w:t>，寬度</w:t>
+      </w:r>
+      <w:proofErr w:type="gramStart"/>
+      <w:r>
+        <w:rPr>
+          <w:rFonts w:ascii="標楷體" w:eastAsia="標楷體" w:hAnsi="標楷體" w:hint="eastAsia"/>
+          <w:sz w:val="28"/>
+          <w:szCs w:val="28"/>
+        </w:rPr>
+        <w:t>方向步距為</w:t>
+      </w:r>
+      <w:proofErr w:type="gramEnd"/>
+      <w:r>
+        <w:rPr>
+          <w:rFonts w:ascii="Times New Roman" w:eastAsia="標楷體" w:hAnsi="Times New Roman" w:cs="Times New Roman"/>
+          <w:sz w:val="28"/>
+          <w:szCs w:val="28"/>
+        </w:rPr>
+        <w:t>1</w:t>
+      </w:r>
+      <w:r>
+        <w:rPr>
+          <w:rFonts w:ascii="標楷體" w:eastAsia="標楷體" w:hAnsi="標楷體" w:hint="eastAsia"/>
+          <w:sz w:val="28"/>
+          <w:szCs w:val="28"/>
+        </w:rPr>
+        <w:t>，</w:t>
+      </w:r>
+      <w:proofErr w:type="gramStart"/>
+      <w:r>
+        <w:rPr>
+          <w:rFonts w:ascii="標楷體" w:eastAsia="標楷體" w:hAnsi="標楷體" w:hint="eastAsia"/>
+          <w:sz w:val="28"/>
+          <w:szCs w:val="28"/>
+        </w:rPr>
+        <w:t>卷積核</w:t>
+      </w:r>
+      <w:proofErr w:type="gramEnd"/>
+      <w:r>
+        <w:rPr>
+          <w:rFonts w:ascii="標楷體" w:eastAsia="標楷體" w:hAnsi="標楷體" w:hint="eastAsia"/>
+          <w:sz w:val="28"/>
+          <w:szCs w:val="28"/>
+        </w:rPr>
+        <w:t>大小為</w:t>
+      </w:r>
+      <w:r>
+        <w:rPr>
+          <w:rFonts w:ascii="標楷體" w:eastAsia="標楷體" w:hAnsi="標楷體" w:hint="eastAsia"/>
+          <w:sz w:val="28"/>
+          <w:szCs w:val="28"/>
+        </w:rPr>
+        <w:t xml:space="preserve"> </w:t>
+      </w:r>
+      <m:oMath>
+        <m:r>
+          <w:rPr>
+            <w:rFonts w:ascii="Cambria Math" w:eastAsia="標楷體" w:hAnsi="Cambria Math"/>
+            <w:sz w:val="28"/>
+            <w:szCs w:val="28"/>
+          </w:rPr>
+          <m:t>3×3</m:t>
+        </m:r>
+      </m:oMath>
+      <w:r>
+        <w:rPr>
+          <w:rFonts w:ascii="標楷體" w:eastAsia="標楷體" w:hAnsi="標楷體" w:hint="eastAsia"/>
+          <w:sz w:val="28"/>
+          <w:szCs w:val="28"/>
+        </w:rPr>
+        <w:t xml:space="preserve"> </w:t>
+      </w:r>
+      <w:proofErr w:type="gramStart"/>
+      <w:r>
+        <w:rPr>
+          <w:rFonts w:ascii="標楷體" w:eastAsia="標楷體" w:hAnsi="標楷體" w:hint="eastAsia"/>
+          <w:sz w:val="28"/>
+          <w:szCs w:val="28"/>
+        </w:rPr>
+        <w:t>的卷積層</w:t>
+      </w:r>
+      <w:proofErr w:type="gramEnd"/>
+      <w:r>
+        <w:rPr>
+          <w:rFonts w:ascii="標楷體" w:eastAsia="標楷體" w:hAnsi="標楷體" w:hint="eastAsia"/>
+          <w:sz w:val="28"/>
+          <w:szCs w:val="28"/>
+        </w:rPr>
+        <w:t>構成。將輸入序列的尺寸由</w:t>
+      </w:r>
+      <w:r>
+        <w:rPr>
+          <w:rFonts w:ascii="標楷體" w:eastAsia="標楷體" w:hAnsi="標楷體" w:hint="eastAsia"/>
+          <w:sz w:val="28"/>
+          <w:szCs w:val="28"/>
+        </w:rPr>
+        <w:t xml:space="preserve"> </w:t>
+      </w:r>
+      <m:oMath>
+        <m:r>
+          <w:rPr>
+            <w:rFonts w:ascii="Cambria Math" w:eastAsia="標楷體" w:hAnsi="Cambria Math"/>
+            <w:sz w:val="28"/>
+            <w:szCs w:val="28"/>
+          </w:rPr>
+          <m:t>h×w×</m:t>
+        </m:r>
+        <m:sSub>
+          <m:sSubPr>
+            <m:ctrlPr>
+              <w:rPr>
+                <w:rFonts w:ascii="Cambria Math" w:eastAsia="標楷體" w:hAnsi="Cambria Math"/>
+                <w:i/>
+                <w:sz w:val="28"/>
+                <w:szCs w:val="28"/>
+              </w:rPr>
+            </m:ctrlPr>
+          </m:sSubPr>
+          <m:e>
+            <m:r>
+              <w:rPr>
+                <w:rFonts w:ascii="Cambria Math" w:eastAsia="標楷體" w:hAnsi="Cambria Math"/>
+                <w:sz w:val="28"/>
+                <w:szCs w:val="28"/>
+              </w:rPr>
+              <m:t>d</m:t>
+            </m:r>
+          </m:e>
+          <m:sub>
+            <m:r>
+              <w:rPr>
+                <w:rFonts w:ascii="Cambria Math" w:eastAsia="標楷體" w:hAnsi="Cambria Math"/>
+                <w:sz w:val="28"/>
+                <w:szCs w:val="28"/>
+              </w:rPr>
+              <m:t>i-1</m:t>
+            </m:r>
+          </m:sub>
+        </m:sSub>
+      </m:oMath>
+      <w:r>
+        <w:rPr>
+          <w:rFonts w:ascii="標楷體" w:eastAsia="標楷體" w:hAnsi="標楷體" w:hint="eastAsia"/>
+          <w:sz w:val="28"/>
+          <w:szCs w:val="28"/>
+        </w:rPr>
+        <w:t xml:space="preserve"> </w:t>
+      </w:r>
+      <w:r>
+        <w:rPr>
+          <w:rFonts w:ascii="標楷體" w:eastAsia="標楷體" w:hAnsi="標楷體" w:hint="eastAsia"/>
+          <w:sz w:val="28"/>
+          <w:szCs w:val="28"/>
+        </w:rPr>
+        <w:t>縮小為</w:t>
+      </w:r>
+      <w:r>
+        <w:rPr>
+          <w:rFonts w:ascii="標楷體" w:eastAsia="標楷體" w:hAnsi="標楷體" w:hint="eastAsia"/>
+          <w:sz w:val="28"/>
+          <w:szCs w:val="28"/>
+        </w:rPr>
+        <w:t xml:space="preserve"> </w:t>
+      </w:r>
+      <m:oMath>
+        <m:f>
+          <m:fPr>
+            <m:ctrlPr>
+              <w:rPr>
+                <w:rFonts w:ascii="Cambria Math" w:eastAsia="標楷體" w:hAnsi="Cambria Math"/>
+                <w:i/>
+                <w:sz w:val="28"/>
+                <w:szCs w:val="28"/>
+              </w:rPr>
+            </m:ctrlPr>
+          </m:fPr>
+          <m:num>
+            <m:r>
+              <w:rPr>
+                <w:rFonts w:ascii="Cambria Math" w:eastAsia="標楷體" w:hAnsi="Cambria Math"/>
+                <w:sz w:val="28"/>
+                <w:szCs w:val="28"/>
+              </w:rPr>
+              <m:t>h</m:t>
+            </m:r>
+          </m:num>
+          <m:den>
+            <m:r>
+              <w:rPr>
+                <w:rFonts w:ascii="Cambria Math" w:eastAsia="標楷體" w:hAnsi="Cambria Math"/>
+                <w:sz w:val="28"/>
+                <w:szCs w:val="28"/>
+              </w:rPr>
+              <m:t>2</m:t>
+            </m:r>
+          </m:den>
+        </m:f>
+        <m:r>
+          <w:rPr>
+            <w:rFonts w:ascii="Cambria Math" w:eastAsia="標楷體" w:hAnsi="Cambria Math"/>
+            <w:sz w:val="28"/>
+            <w:szCs w:val="28"/>
+          </w:rPr>
+          <m:t>×w×</m:t>
+        </m:r>
+        <m:sSub>
+          <m:sSubPr>
+            <m:ctrlPr>
+              <w:rPr>
+                <w:rFonts w:ascii="Cambria Math" w:eastAsia="標楷體" w:hAnsi="Cambria Math"/>
+                <w:i/>
+                <w:sz w:val="28"/>
+                <w:szCs w:val="28"/>
+              </w:rPr>
+            </m:ctrlPr>
+          </m:sSubPr>
+          <m:e>
+            <m:r>
+              <w:rPr>
+                <w:rFonts w:ascii="Cambria Math" w:eastAsia="標楷體" w:hAnsi="Cambria Math"/>
+                <w:sz w:val="28"/>
+                <w:szCs w:val="28"/>
+              </w:rPr>
+              <m:t>d</m:t>
+            </m:r>
+          </m:e>
+          <m:sub>
+            <m:r>
+              <w:rPr>
+                <w:rFonts w:ascii="Cambria Math" w:eastAsia="標楷體" w:hAnsi="Cambria Math"/>
+                <w:sz w:val="28"/>
+                <w:szCs w:val="28"/>
+              </w:rPr>
+              <m:t>i-1</m:t>
+            </m:r>
+          </m:sub>
+        </m:sSub>
+      </m:oMath>
+      <w:r>
+        <w:rPr>
+          <w:rFonts w:ascii="標楷體" w:eastAsia="標楷體" w:hAnsi="標楷體" w:hint="eastAsia"/>
+          <w:sz w:val="28"/>
+          <w:szCs w:val="28"/>
+        </w:rPr>
+        <w:t xml:space="preserve"> </w:t>
+      </w:r>
+      <w:r>
+        <w:rPr>
+          <w:rFonts w:ascii="標楷體" w:eastAsia="標楷體" w:hAnsi="標楷體" w:hint="eastAsia"/>
+          <w:sz w:val="28"/>
+          <w:szCs w:val="28"/>
+        </w:rPr>
+        <w:t>。同時每經過一次</w:t>
+      </w:r>
+      <w:r>
+        <w:rPr>
+          <w:rFonts w:ascii="Times New Roman" w:eastAsia="標楷體" w:hAnsi="Times New Roman" w:cs="Times New Roman"/>
+          <w:sz w:val="28"/>
+          <w:szCs w:val="28"/>
+        </w:rPr>
+        <w:t>Merging</w:t>
+      </w:r>
+      <w:r>
+        <w:rPr>
+          <w:rFonts w:ascii="標楷體" w:eastAsia="標楷體" w:hAnsi="標楷體" w:hint="eastAsia"/>
+          <w:sz w:val="28"/>
+          <w:szCs w:val="28"/>
+        </w:rPr>
+        <w:t>層，序列的</w:t>
+      </w:r>
+      <w:r>
+        <w:rPr>
+          <w:rFonts w:ascii="Times New Roman" w:eastAsia="標楷體" w:hAnsi="Times New Roman" w:cs="Times New Roman"/>
+          <w:sz w:val="28"/>
+          <w:szCs w:val="28"/>
+        </w:rPr>
+        <w:t>Channel</w:t>
+      </w:r>
+      <w:r>
+        <w:rPr>
+          <w:rFonts w:ascii="標楷體" w:eastAsia="標楷體" w:hAnsi="標楷體" w:hint="eastAsia"/>
+          <w:sz w:val="28"/>
+          <w:szCs w:val="28"/>
+        </w:rPr>
+        <w:t>維度也會增大，從而彌補在高度上的信息損失。</w:t>
       </w:r>
     </w:p>
     <w:p>
@@ -1660,14 +3964,75 @@
           <w:szCs w:val="36"/>
         </w:rPr>
       </w:pPr>
-      <w:r>
-        <w:rPr>
-          <w:rFonts w:ascii="標楷體" w:eastAsia="標楷體" w:hAnsi="標楷體" w:hint="eastAsia"/>
+    </w:p>
+    <w:p>
+      <w:pPr>
+        <w:jc w:val="both"/>
+        <w:rPr>
+          <w:rFonts w:ascii="標楷體" w:eastAsia="標楷體" w:hAnsi="標楷體"/>
           <w:b/>
           <w:bCs/>
           <w:sz w:val="40"/>
           <w:szCs w:val="36"/>
         </w:rPr>
+      </w:pPr>
+    </w:p>
+    <w:p>
+      <w:pPr>
+        <w:jc w:val="both"/>
+        <w:rPr>
+          <w:rFonts w:ascii="標楷體" w:eastAsia="標楷體" w:hAnsi="標楷體"/>
+          <w:b/>
+          <w:bCs/>
+          <w:sz w:val="40"/>
+          <w:szCs w:val="36"/>
+        </w:rPr>
+      </w:pPr>
+    </w:p>
+    <w:p>
+      <w:pPr>
+        <w:jc w:val="both"/>
+        <w:rPr>
+          <w:rFonts w:ascii="標楷體" w:eastAsia="標楷體" w:hAnsi="標楷體"/>
+          <w:b/>
+          <w:bCs/>
+          <w:sz w:val="40"/>
+          <w:szCs w:val="36"/>
+        </w:rPr>
+      </w:pPr>
+    </w:p>
+    <w:p>
+      <w:pPr>
+        <w:jc w:val="both"/>
+        <w:rPr>
+          <w:rFonts w:ascii="標楷體" w:eastAsia="標楷體" w:hAnsi="標楷體"/>
+          <w:b/>
+          <w:bCs/>
+          <w:sz w:val="40"/>
+          <w:szCs w:val="36"/>
+        </w:rPr>
+      </w:pPr>
+    </w:p>
+    <w:p>
+      <w:pPr>
+        <w:jc w:val="both"/>
+        <w:rPr>
+          <w:rFonts w:ascii="標楷體" w:eastAsia="標楷體" w:hAnsi="標楷體"/>
+          <w:b/>
+          <w:bCs/>
+          <w:sz w:val="40"/>
+          <w:szCs w:val="36"/>
+        </w:rPr>
+      </w:pPr>
+      <w:r>
+        <w:rPr>
+          <w:rFonts w:ascii="標楷體" w:eastAsia="標楷體" w:hAnsi="標楷體" w:hint="eastAsia"/>
+          <w:b/>
+          <w:bCs/>
+          <w:sz w:val="40"/>
+          <w:szCs w:val="36"/>
+        </w:rPr>
+        <w:lastRenderedPageBreak/>
         <w:t>網頁</w:t>
       </w:r>
       <w:r>
@@ -1691,7 +4056,7 @@
         <w:ind w:leftChars="0"/>
         <w:jc w:val="both"/>
         <w:rPr>
-          <w:rFonts w:ascii="標楷體" w:eastAsia="標楷體" w:hAnsi="標楷體" w:hint="eastAsia"/>
+          <w:rFonts w:ascii="標楷體" w:eastAsia="標楷體" w:hAnsi="標楷體"/>
           <w:sz w:val="28"/>
           <w:szCs w:val="24"/>
         </w:rPr>
@@ -1708,9 +4073,6 @@
     <w:p>
       <w:pPr>
         <w:jc w:val="both"/>
-        <w:rPr>
-          <w:rFonts w:hint="eastAsia"/>
-        </w:rPr>
       </w:pPr>
       <w:r>
         <w:rPr>
@@ -1734,7 +4096,7 @@
                     </pic:cNvPicPr>
                   </pic:nvPicPr>
                   <pic:blipFill>
-                    <a:blip r:embed="rId18">
+                    <a:blip r:embed="rId20">
                       <a:extLst>
                         <a:ext uri="{28A0092B-C50C-407E-A947-70E740481C1C}">
                           <a14:useLocalDpi xmlns:a14="http://schemas.microsoft.com/office/drawing/2010/main" val="0"/>
@@ -1833,15 +4195,11 @@
     <w:p>
       <w:pPr>
         <w:jc w:val="both"/>
-        <w:rPr>
-          <w:rFonts w:hint="eastAsia"/>
-        </w:rPr>
       </w:pPr>
       <w:r>
         <w:rPr>
           <w:noProof/>
         </w:rPr>
-        <w:lastRenderedPageBreak/>
         <w:drawing>
           <wp:inline distT="0" distB="0" distL="0" distR="0" wp14:anchorId="59DE976B" wp14:editId="4124E98C">
             <wp:extent cx="5270500" cy="474345"/>
@@ -1860,7 +4218,7 @@
                     </pic:cNvPicPr>
                   </pic:nvPicPr>
                   <pic:blipFill>
-                    <a:blip r:embed="rId19" cstate="print">
+                    <a:blip r:embed="rId21" cstate="print">
                       <a:extLst>
                         <a:ext uri="{28A0092B-C50C-407E-A947-70E740481C1C}">
                           <a14:useLocalDpi xmlns:a14="http://schemas.microsoft.com/office/drawing/2010/main" val="0"/>
@@ -1927,9 +4285,6 @@
     <w:p>
       <w:pPr>
         <w:jc w:val="both"/>
-        <w:rPr>
-          <w:rFonts w:hint="eastAsia"/>
-        </w:rPr>
       </w:pPr>
       <w:r>
         <w:rPr>
@@ -1953,7 +4308,7 @@
                     </pic:cNvPicPr>
                   </pic:nvPicPr>
                   <pic:blipFill>
-                    <a:blip r:embed="rId20" cstate="print">
+                    <a:blip r:embed="rId22" cstate="print">
                       <a:extLst>
                         <a:ext uri="{28A0092B-C50C-407E-A947-70E740481C1C}">
                           <a14:useLocalDpi xmlns:a14="http://schemas.microsoft.com/office/drawing/2010/main" val="0"/>
@@ -2006,15 +4361,30 @@
           <w:sz w:val="28"/>
           <w:szCs w:val="24"/>
         </w:rPr>
-        <w:t>圖像特殊排序：中文直式由右至左（預設標準為由上至下）</w:t>
-      </w:r>
-    </w:p>
-    <w:p>
-      <w:pPr>
-        <w:jc w:val="both"/>
-        <w:rPr>
-          <w:rFonts w:hint="eastAsia"/>
-        </w:rPr>
+        <w:t>圖像特殊排序：中文</w:t>
+      </w:r>
+      <w:proofErr w:type="gramStart"/>
+      <w:r>
+        <w:rPr>
+          <w:rFonts w:ascii="標楷體" w:eastAsia="標楷體" w:hAnsi="標楷體" w:hint="eastAsia"/>
+          <w:sz w:val="28"/>
+          <w:szCs w:val="24"/>
+        </w:rPr>
+        <w:t>直式由右</w:t>
+      </w:r>
+      <w:proofErr w:type="gramEnd"/>
+      <w:r>
+        <w:rPr>
+          <w:rFonts w:ascii="標楷體" w:eastAsia="標楷體" w:hAnsi="標楷體" w:hint="eastAsia"/>
+          <w:sz w:val="28"/>
+          <w:szCs w:val="24"/>
+        </w:rPr>
+        <w:t>至左（預設標準為由上至下）</w:t>
+      </w:r>
+    </w:p>
+    <w:p>
+      <w:pPr>
+        <w:jc w:val="both"/>
       </w:pPr>
       <w:r>
         <w:rPr>
@@ -2038,7 +4408,7 @@
                     </pic:cNvPicPr>
                   </pic:nvPicPr>
                   <pic:blipFill>
-                    <a:blip r:embed="rId21">
+                    <a:blip r:embed="rId23">
                       <a:extLst>
                         <a:ext uri="{28A0092B-C50C-407E-A947-70E740481C1C}">
                           <a14:useLocalDpi xmlns:a14="http://schemas.microsoft.com/office/drawing/2010/main" val="0"/>
@@ -2097,9 +4467,6 @@
     <w:p>
       <w:pPr>
         <w:jc w:val="both"/>
-        <w:rPr>
-          <w:rFonts w:hint="eastAsia"/>
-        </w:rPr>
       </w:pPr>
       <w:r>
         <w:rPr>
@@ -2123,7 +4490,7 @@
                     </pic:cNvPicPr>
                   </pic:nvPicPr>
                   <pic:blipFill>
-                    <a:blip r:embed="rId22" cstate="print">
+                    <a:blip r:embed="rId24" cstate="print">
                       <a:extLst>
                         <a:ext uri="{28A0092B-C50C-407E-A947-70E740481C1C}">
                           <a14:useLocalDpi xmlns:a14="http://schemas.microsoft.com/office/drawing/2010/main" val="0"/>
@@ -2174,6 +4541,7 @@
           <w:sz w:val="40"/>
           <w:szCs w:val="36"/>
         </w:rPr>
+        <w:lastRenderedPageBreak/>
         <w:t>網頁</w:t>
       </w:r>
       <w:r>
@@ -2197,7 +4565,7 @@
         <w:ind w:leftChars="0"/>
         <w:jc w:val="both"/>
         <w:rPr>
-          <w:rFonts w:ascii="標楷體" w:eastAsia="標楷體" w:hAnsi="標楷體" w:hint="eastAsia"/>
+          <w:rFonts w:ascii="標楷體" w:eastAsia="標楷體" w:hAnsi="標楷體"/>
           <w:sz w:val="28"/>
           <w:szCs w:val="24"/>
         </w:rPr>
@@ -2214,9 +4582,6 @@
     <w:p>
       <w:pPr>
         <w:jc w:val="both"/>
-        <w:rPr>
-          <w:rFonts w:hint="eastAsia"/>
-        </w:rPr>
       </w:pPr>
       <w:r>
         <w:rPr>
@@ -2240,7 +4605,7 @@
                     </pic:cNvPicPr>
                   </pic:nvPicPr>
                   <pic:blipFill>
-                    <a:blip r:embed="rId23">
+                    <a:blip r:embed="rId25">
                       <a:extLst>
                         <a:ext uri="{28A0092B-C50C-407E-A947-70E740481C1C}">
                           <a14:useLocalDpi xmlns:a14="http://schemas.microsoft.com/office/drawing/2010/main" val="0"/>
@@ -2304,15 +4669,11 @@
     <w:p>
       <w:pPr>
         <w:jc w:val="both"/>
-        <w:rPr>
-          <w:rFonts w:hint="eastAsia"/>
-        </w:rPr>
       </w:pPr>
       <w:r>
         <w:rPr>
           <w:noProof/>
         </w:rPr>
-        <w:lastRenderedPageBreak/>
         <w:drawing>
           <wp:inline distT="0" distB="0" distL="0" distR="0" wp14:anchorId="3F13AC54" wp14:editId="4D34D4E7">
             <wp:extent cx="5270500" cy="2959100"/>
@@ -2326,187 +4687,6 @@
                 <pic:pic xmlns:pic="http://schemas.openxmlformats.org/drawingml/2006/picture">
                   <pic:nvPicPr>
                     <pic:cNvPr id="0" name="圖片 7"/>
-                    <pic:cNvPicPr>
-                      <a:picLocks noChangeAspect="1" noChangeArrowheads="1"/>
-                    </pic:cNvPicPr>
-                  </pic:nvPicPr>
-                  <pic:blipFill>
-                    <a:blip r:embed="rId24">
-                      <a:extLst>
-                        <a:ext uri="{28A0092B-C50C-407E-A947-70E740481C1C}">
-                          <a14:useLocalDpi xmlns:a14="http://schemas.microsoft.com/office/drawing/2010/main" val="0"/>
-                        </a:ext>
-                      </a:extLst>
-                    </a:blip>
-                    <a:srcRect/>
-                    <a:stretch>
-                      <a:fillRect/>
-                    </a:stretch>
-                  </pic:blipFill>
-                  <pic:spPr bwMode="auto">
-                    <a:xfrm>
-                      <a:off x="0" y="0"/>
-                      <a:ext cx="5270500" cy="2959100"/>
-                    </a:xfrm>
-                    <a:prstGeom prst="rect">
-                      <a:avLst/>
-                    </a:prstGeom>
-                    <a:noFill/>
-                    <a:ln>
-                      <a:noFill/>
-                    </a:ln>
-                  </pic:spPr>
-                </pic:pic>
-              </a:graphicData>
-            </a:graphic>
-          </wp:inline>
-        </w:drawing>
-      </w:r>
-    </w:p>
-    <w:p>
-      <w:pPr>
-        <w:jc w:val="both"/>
-      </w:pPr>
-    </w:p>
-    <w:p>
-      <w:pPr>
-        <w:pStyle w:val="a3"/>
-        <w:numPr>
-          <w:ilvl w:val="0"/>
-          <w:numId w:val="3"/>
-        </w:numPr>
-        <w:ind w:leftChars="0"/>
-        <w:jc w:val="both"/>
-        <w:rPr>
-          <w:rFonts w:ascii="標楷體" w:eastAsia="標楷體" w:hAnsi="標楷體"/>
-          <w:sz w:val="28"/>
-          <w:szCs w:val="24"/>
-        </w:rPr>
-      </w:pPr>
-      <w:r>
-        <w:rPr>
-          <w:rFonts w:ascii="標楷體" w:eastAsia="標楷體" w:hAnsi="標楷體" w:hint="eastAsia"/>
-          <w:sz w:val="28"/>
-          <w:szCs w:val="24"/>
-        </w:rPr>
-        <w:t>輸出視覺化：包含辨識框及輸出結果展示，左右按鍵可變換當前展示頁面</w:t>
-      </w:r>
-    </w:p>
-    <w:p>
-      <w:pPr>
-        <w:jc w:val="both"/>
-        <w:rPr>
-          <w:rFonts w:hint="eastAsia"/>
-        </w:rPr>
-      </w:pPr>
-      <w:r>
-        <w:rPr>
-          <w:noProof/>
-        </w:rPr>
-        <w:drawing>
-          <wp:inline distT="0" distB="0" distL="0" distR="0" wp14:anchorId="70C6FAE3" wp14:editId="51C3F1C2">
-            <wp:extent cx="5262245" cy="1475105"/>
-            <wp:effectExtent l="0" t="0" r="0" b="0"/>
-            <wp:docPr id="1484973463" name="圖片 5"/>
-            <wp:cNvGraphicFramePr>
-              <a:graphicFrameLocks xmlns:a="http://schemas.openxmlformats.org/drawingml/2006/main" noChangeAspect="1"/>
-            </wp:cNvGraphicFramePr>
-            <a:graphic xmlns:a="http://schemas.openxmlformats.org/drawingml/2006/main">
-              <a:graphicData uri="http://schemas.openxmlformats.org/drawingml/2006/picture">
-                <pic:pic xmlns:pic="http://schemas.openxmlformats.org/drawingml/2006/picture">
-                  <pic:nvPicPr>
-                    <pic:cNvPr id="0" name="圖片 8"/>
-                    <pic:cNvPicPr>
-                      <a:picLocks noChangeAspect="1" noChangeArrowheads="1"/>
-                    </pic:cNvPicPr>
-                  </pic:nvPicPr>
-                  <pic:blipFill>
-                    <a:blip r:embed="rId25">
-                      <a:extLst>
-                        <a:ext uri="{28A0092B-C50C-407E-A947-70E740481C1C}">
-                          <a14:useLocalDpi xmlns:a14="http://schemas.microsoft.com/office/drawing/2010/main" val="0"/>
-                        </a:ext>
-                      </a:extLst>
-                    </a:blip>
-                    <a:srcRect/>
-                    <a:stretch>
-                      <a:fillRect/>
-                    </a:stretch>
-                  </pic:blipFill>
-                  <pic:spPr bwMode="auto">
-                    <a:xfrm>
-                      <a:off x="0" y="0"/>
-                      <a:ext cx="5262245" cy="1475105"/>
-                    </a:xfrm>
-                    <a:prstGeom prst="rect">
-                      <a:avLst/>
-                    </a:prstGeom>
-                    <a:noFill/>
-                    <a:ln>
-                      <a:noFill/>
-                    </a:ln>
-                  </pic:spPr>
-                </pic:pic>
-              </a:graphicData>
-            </a:graphic>
-          </wp:inline>
-        </w:drawing>
-      </w:r>
-    </w:p>
-    <w:p>
-      <w:pPr>
-        <w:jc w:val="both"/>
-      </w:pPr>
-    </w:p>
-    <w:p>
-      <w:pPr>
-        <w:pStyle w:val="a3"/>
-        <w:numPr>
-          <w:ilvl w:val="0"/>
-          <w:numId w:val="3"/>
-        </w:numPr>
-        <w:ind w:leftChars="0"/>
-        <w:jc w:val="both"/>
-        <w:rPr>
-          <w:rFonts w:ascii="標楷體" w:eastAsia="標楷體" w:hAnsi="標楷體"/>
-          <w:sz w:val="28"/>
-          <w:szCs w:val="24"/>
-        </w:rPr>
-      </w:pPr>
-      <w:r>
-        <w:rPr>
-          <w:rFonts w:ascii="標楷體" w:eastAsia="標楷體" w:hAnsi="標楷體" w:hint="eastAsia"/>
-          <w:sz w:val="28"/>
-          <w:szCs w:val="24"/>
-        </w:rPr>
-        <w:t>直接點擊圖片進入相簿模式，可以對圖片進行放大</w:t>
-      </w:r>
-    </w:p>
-    <w:p>
-      <w:pPr>
-        <w:jc w:val="both"/>
-        <w:rPr>
-          <w:rFonts w:hint="eastAsia"/>
-        </w:rPr>
-      </w:pPr>
-      <w:r>
-        <w:rPr>
-          <w:noProof/>
-        </w:rPr>
-        <w:lastRenderedPageBreak/>
-        <w:drawing>
-          <wp:inline distT="0" distB="0" distL="0" distR="0" wp14:anchorId="1C93D7A5" wp14:editId="71A6108D">
-            <wp:extent cx="5270500" cy="2959100"/>
-            <wp:effectExtent l="0" t="0" r="6350" b="0"/>
-            <wp:docPr id="1204532579" name="圖片 4"/>
-            <wp:cNvGraphicFramePr>
-              <a:graphicFrameLocks xmlns:a="http://schemas.openxmlformats.org/drawingml/2006/main" noChangeAspect="1"/>
-            </wp:cNvGraphicFramePr>
-            <a:graphic xmlns:a="http://schemas.openxmlformats.org/drawingml/2006/main">
-              <a:graphicData uri="http://schemas.openxmlformats.org/drawingml/2006/picture">
-                <pic:pic xmlns:pic="http://schemas.openxmlformats.org/drawingml/2006/picture">
-                  <pic:nvPicPr>
-                    <pic:cNvPr id="0" name="圖片 9"/>
                     <pic:cNvPicPr>
                       <a:picLocks noChangeAspect="1" noChangeArrowheads="1"/>
                     </pic:cNvPicPr>
@@ -2551,17 +4731,42 @@
     </w:p>
     <w:p>
       <w:pPr>
+        <w:pStyle w:val="a3"/>
+        <w:numPr>
+          <w:ilvl w:val="0"/>
+          <w:numId w:val="3"/>
+        </w:numPr>
+        <w:ind w:leftChars="0"/>
+        <w:jc w:val="both"/>
+        <w:rPr>
+          <w:rFonts w:ascii="標楷體" w:eastAsia="標楷體" w:hAnsi="標楷體"/>
+          <w:sz w:val="28"/>
+          <w:szCs w:val="24"/>
+        </w:rPr>
+      </w:pPr>
+      <w:r>
+        <w:rPr>
+          <w:rFonts w:ascii="標楷體" w:eastAsia="標楷體" w:hAnsi="標楷體" w:hint="eastAsia"/>
+          <w:sz w:val="28"/>
+          <w:szCs w:val="24"/>
+        </w:rPr>
+        <w:t>輸出視覺化：包含辨識框及輸出結果展示，左右按鍵可變換當前展示頁面</w:t>
+      </w:r>
+    </w:p>
+    <w:p>
+      <w:pPr>
         <w:jc w:val="both"/>
       </w:pPr>
       <w:r>
         <w:rPr>
           <w:noProof/>
         </w:rPr>
+        <w:lastRenderedPageBreak/>
         <w:drawing>
-          <wp:inline distT="0" distB="0" distL="0" distR="0" wp14:anchorId="6EC48E1C" wp14:editId="2FABE337">
-            <wp:extent cx="5270500" cy="2959100"/>
-            <wp:effectExtent l="0" t="0" r="6350" b="0"/>
-            <wp:docPr id="148998853" name="圖片 3"/>
+          <wp:inline distT="0" distB="0" distL="0" distR="0" wp14:anchorId="70C6FAE3" wp14:editId="51C3F1C2">
+            <wp:extent cx="5262245" cy="1475105"/>
+            <wp:effectExtent l="0" t="0" r="0" b="0"/>
+            <wp:docPr id="1484973463" name="圖片 5"/>
             <wp:cNvGraphicFramePr>
               <a:graphicFrameLocks xmlns:a="http://schemas.openxmlformats.org/drawingml/2006/main" noChangeAspect="1"/>
             </wp:cNvGraphicFramePr>
@@ -2569,13 +4774,100 @@
               <a:graphicData uri="http://schemas.openxmlformats.org/drawingml/2006/picture">
                 <pic:pic xmlns:pic="http://schemas.openxmlformats.org/drawingml/2006/picture">
                   <pic:nvPicPr>
-                    <pic:cNvPr id="0" name="圖片 1"/>
+                    <pic:cNvPr id="0" name="圖片 8"/>
                     <pic:cNvPicPr>
                       <a:picLocks noChangeAspect="1" noChangeArrowheads="1"/>
                     </pic:cNvPicPr>
                   </pic:nvPicPr>
                   <pic:blipFill>
                     <a:blip r:embed="rId27">
+                      <a:extLst>
+                        <a:ext uri="{28A0092B-C50C-407E-A947-70E740481C1C}">
+                          <a14:useLocalDpi xmlns:a14="http://schemas.microsoft.com/office/drawing/2010/main" val="0"/>
+                        </a:ext>
+                      </a:extLst>
+                    </a:blip>
+                    <a:srcRect/>
+                    <a:stretch>
+                      <a:fillRect/>
+                    </a:stretch>
+                  </pic:blipFill>
+                  <pic:spPr bwMode="auto">
+                    <a:xfrm>
+                      <a:off x="0" y="0"/>
+                      <a:ext cx="5262245" cy="1475105"/>
+                    </a:xfrm>
+                    <a:prstGeom prst="rect">
+                      <a:avLst/>
+                    </a:prstGeom>
+                    <a:noFill/>
+                    <a:ln>
+                      <a:noFill/>
+                    </a:ln>
+                  </pic:spPr>
+                </pic:pic>
+              </a:graphicData>
+            </a:graphic>
+          </wp:inline>
+        </w:drawing>
+      </w:r>
+    </w:p>
+    <w:p>
+      <w:pPr>
+        <w:jc w:val="both"/>
+      </w:pPr>
+    </w:p>
+    <w:p>
+      <w:pPr>
+        <w:pStyle w:val="a3"/>
+        <w:numPr>
+          <w:ilvl w:val="0"/>
+          <w:numId w:val="3"/>
+        </w:numPr>
+        <w:ind w:leftChars="0"/>
+        <w:jc w:val="both"/>
+        <w:rPr>
+          <w:rFonts w:ascii="標楷體" w:eastAsia="標楷體" w:hAnsi="標楷體"/>
+          <w:sz w:val="28"/>
+          <w:szCs w:val="24"/>
+        </w:rPr>
+      </w:pPr>
+      <w:r>
+        <w:rPr>
+          <w:rFonts w:ascii="標楷體" w:eastAsia="標楷體" w:hAnsi="標楷體" w:hint="eastAsia"/>
+          <w:sz w:val="28"/>
+          <w:szCs w:val="24"/>
+        </w:rPr>
+        <w:t>直接點擊圖片進入相簿模式，可以對圖片進行放大</w:t>
+      </w:r>
+    </w:p>
+    <w:p>
+      <w:pPr>
+        <w:jc w:val="both"/>
+      </w:pPr>
+      <w:r>
+        <w:rPr>
+          <w:noProof/>
+        </w:rPr>
+        <w:drawing>
+          <wp:inline distT="0" distB="0" distL="0" distR="0" wp14:anchorId="1C93D7A5" wp14:editId="71A6108D">
+            <wp:extent cx="5270500" cy="2959100"/>
+            <wp:effectExtent l="0" t="0" r="6350" b="0"/>
+            <wp:docPr id="1204532579" name="圖片 4"/>
+            <wp:cNvGraphicFramePr>
+              <a:graphicFrameLocks xmlns:a="http://schemas.openxmlformats.org/drawingml/2006/main" noChangeAspect="1"/>
+            </wp:cNvGraphicFramePr>
+            <a:graphic xmlns:a="http://schemas.openxmlformats.org/drawingml/2006/main">
+              <a:graphicData uri="http://schemas.openxmlformats.org/drawingml/2006/picture">
+                <pic:pic xmlns:pic="http://schemas.openxmlformats.org/drawingml/2006/picture">
+                  <pic:nvPicPr>
+                    <pic:cNvPr id="0" name="圖片 9"/>
+                    <pic:cNvPicPr>
+                      <a:picLocks noChangeAspect="1" noChangeArrowheads="1"/>
+                    </pic:cNvPicPr>
+                  </pic:nvPicPr>
+                  <pic:blipFill>
+                    <a:blip r:embed="rId28">
                       <a:extLst>
                         <a:ext uri="{28A0092B-C50C-407E-A947-70E740481C1C}">
                           <a14:useLocalDpi xmlns:a14="http://schemas.microsoft.com/office/drawing/2010/main" val="0"/>
@@ -2614,6 +4906,69 @@
     </w:p>
     <w:p>
       <w:pPr>
+        <w:jc w:val="both"/>
+      </w:pPr>
+      <w:r>
+        <w:rPr>
+          <w:noProof/>
+        </w:rPr>
+        <w:drawing>
+          <wp:inline distT="0" distB="0" distL="0" distR="0" wp14:anchorId="6EC48E1C" wp14:editId="2FABE337">
+            <wp:extent cx="5270500" cy="2959100"/>
+            <wp:effectExtent l="0" t="0" r="6350" b="0"/>
+            <wp:docPr id="148998853" name="圖片 3"/>
+            <wp:cNvGraphicFramePr>
+              <a:graphicFrameLocks xmlns:a="http://schemas.openxmlformats.org/drawingml/2006/main" noChangeAspect="1"/>
+            </wp:cNvGraphicFramePr>
+            <a:graphic xmlns:a="http://schemas.openxmlformats.org/drawingml/2006/main">
+              <a:graphicData uri="http://schemas.openxmlformats.org/drawingml/2006/picture">
+                <pic:pic xmlns:pic="http://schemas.openxmlformats.org/drawingml/2006/picture">
+                  <pic:nvPicPr>
+                    <pic:cNvPr id="0" name="圖片 1"/>
+                    <pic:cNvPicPr>
+                      <a:picLocks noChangeAspect="1" noChangeArrowheads="1"/>
+                    </pic:cNvPicPr>
+                  </pic:nvPicPr>
+                  <pic:blipFill>
+                    <a:blip r:embed="rId29">
+                      <a:extLst>
+                        <a:ext uri="{28A0092B-C50C-407E-A947-70E740481C1C}">
+                          <a14:useLocalDpi xmlns:a14="http://schemas.microsoft.com/office/drawing/2010/main" val="0"/>
+                        </a:ext>
+                      </a:extLst>
+                    </a:blip>
+                    <a:srcRect/>
+                    <a:stretch>
+                      <a:fillRect/>
+                    </a:stretch>
+                  </pic:blipFill>
+                  <pic:spPr bwMode="auto">
+                    <a:xfrm>
+                      <a:off x="0" y="0"/>
+                      <a:ext cx="5270500" cy="2959100"/>
+                    </a:xfrm>
+                    <a:prstGeom prst="rect">
+                      <a:avLst/>
+                    </a:prstGeom>
+                    <a:noFill/>
+                    <a:ln>
+                      <a:noFill/>
+                    </a:ln>
+                  </pic:spPr>
+                </pic:pic>
+              </a:graphicData>
+            </a:graphic>
+          </wp:inline>
+        </w:drawing>
+      </w:r>
+    </w:p>
+    <w:p>
+      <w:pPr>
+        <w:jc w:val="both"/>
+      </w:pPr>
+    </w:p>
+    <w:p>
+      <w:pPr>
         <w:pStyle w:val="a3"/>
         <w:numPr>
           <w:ilvl w:val="0"/>
@@ -2633,15 +4988,13 @@
           <w:sz w:val="28"/>
           <w:szCs w:val="24"/>
         </w:rPr>
+        <w:lastRenderedPageBreak/>
         <w:t>完整文字輸出：包含所有頁面辨識出之完整文章</w:t>
       </w:r>
     </w:p>
     <w:p>
       <w:pPr>
         <w:jc w:val="both"/>
-        <w:rPr>
-          <w:rFonts w:hint="eastAsia"/>
-        </w:rPr>
       </w:pPr>
       <w:r>
         <w:rPr>
@@ -2665,7 +5018,7 @@
                     </pic:cNvPicPr>
                   </pic:nvPicPr>
                   <pic:blipFill>
-                    <a:blip r:embed="rId28" cstate="print">
+                    <a:blip r:embed="rId30" cstate="print">
                       <a:extLst>
                         <a:ext uri="{28A0092B-C50C-407E-A947-70E740481C1C}">
                           <a14:useLocalDpi xmlns:a14="http://schemas.microsoft.com/office/drawing/2010/main" val="0"/>
@@ -2734,7 +5087,25 @@
           <w:sz w:val="28"/>
           <w:szCs w:val="24"/>
         </w:rPr>
-        <w:t>文字檔下載、</w:t>
+        <w:t>文字</w:t>
+      </w:r>
+      <w:proofErr w:type="gramStart"/>
+      <w:r>
+        <w:rPr>
+          <w:rFonts w:ascii="標楷體" w:eastAsia="標楷體" w:hAnsi="標楷體" w:hint="eastAsia"/>
+          <w:sz w:val="28"/>
+          <w:szCs w:val="24"/>
+        </w:rPr>
+        <w:t>檔</w:t>
+      </w:r>
+      <w:proofErr w:type="gramEnd"/>
+      <w:r>
+        <w:rPr>
+          <w:rFonts w:ascii="標楷體" w:eastAsia="標楷體" w:hAnsi="標楷體" w:hint="eastAsia"/>
+          <w:sz w:val="28"/>
+          <w:szCs w:val="24"/>
+        </w:rPr>
+        <w:t>下載、</w:t>
       </w:r>
       <w:r>
         <w:rPr>
@@ -2772,15 +5143,11 @@
     <w:p>
       <w:pPr>
         <w:jc w:val="both"/>
-        <w:rPr>
-          <w:rFonts w:hint="eastAsia"/>
-        </w:rPr>
       </w:pPr>
       <w:r>
         <w:rPr>
           <w:noProof/>
         </w:rPr>
-        <w:lastRenderedPageBreak/>
         <w:drawing>
           <wp:inline distT="0" distB="0" distL="0" distR="0" wp14:anchorId="029717BB" wp14:editId="5087A046">
             <wp:extent cx="5270500" cy="698500"/>
@@ -2799,7 +5166,7 @@
                     </pic:cNvPicPr>
                   </pic:nvPicPr>
                   <pic:blipFill>
-                    <a:blip r:embed="rId29">
+                    <a:blip r:embed="rId31">
                       <a:extLst>
                         <a:ext uri="{28A0092B-C50C-407E-A947-70E740481C1C}">
                           <a14:useLocalDpi xmlns:a14="http://schemas.microsoft.com/office/drawing/2010/main" val="0"/>
@@ -2831,11 +5198,6 @@
         </w:drawing>
       </w:r>
     </w:p>
-    <w:p>
-      <w:pPr>
-        <w:jc w:val="both"/>
-      </w:pPr>
-    </w:p>
     <w:sectPr>
       <w:pgSz w:w="11906" w:h="16838"/>
       <w:pgMar w:top="1440" w:right="1800" w:bottom="1440" w:left="1800" w:header="851" w:footer="992" w:gutter="0"/>
@@ -2846,6 +5208,44 @@
     </w:sectPr>
   </w:body>
 </w:document>
+</file>
+
+<file path=word/endnotes.xml><?xml version="1.0" encoding="utf-8"?>
+<w:endnotes xmlns:wpc="http://schemas.microsoft.com/office/word/2010/wordprocessingCanvas" xmlns:cx="http://schemas.microsoft.com/office/drawing/2014/chartex" xmlns:cx1="http://schemas.microsoft.com/office/drawing/2015/9/8/chartex" xmlns:cx2="http://schemas.microsoft.com/office/drawing/2015/10/21/chartex" xmlns:cx3="http://schemas.microsoft.com/office/drawing/2016/5/9/chartex" xmlns:cx4="http://schemas.microsoft.com/office/drawing/2016/5/10/chartex" xmlns:cx5="http://schemas.microsoft.com/office/drawing/2016/5/11/chartex" xmlns:cx6="http://schemas.microsoft.com/office/drawing/2016/5/12/chartex" xmlns:cx7="http://schemas.microsoft.com/office/drawing/2016/5/13/chartex" xmlns:cx8="http://schemas.microsoft.com/office/drawing/2016/5/14/chartex" xmlns:mc="http://schemas.openxmlformats.org/markup-compatibility/2006" xmlns:aink="http://schemas.microsoft.com/office/drawing/2016/ink" xmlns:am3d="http://schemas.microsoft.com/office/drawing/2017/model3d" xmlns:o="urn:schemas-microsoft-com:office:office" xmlns:oel="http://schemas.microsoft.com/office/2019/extlst" xmlns:r="http://schemas.openxmlformats.org/officeDocument/2006/relationships" xmlns:m="http://schemas.openxmlformats.org/officeDocument/2006/math" xmlns:v="urn:schemas-microsoft-com:vml" xmlns:wp14="http://schemas.microsoft.com/office/word/2010/wordprocessingDrawing" xmlns:wp="http://schemas.openxmlformats.org/drawingml/2006/wordprocessingDrawing" xmlns:w10="urn:schemas-microsoft-com:office:word" xmlns:w="http://schemas.openxmlformats.org/wordprocessingml/2006/main" xmlns:w14="http://schemas.microsoft.com/office/word/2010/wordml" xmlns:w15="http://schemas.microsoft.com/office/word/2012/wordml" xmlns:w16cex="http://schemas.microsoft.com/office/word/2018/wordml/cex" xmlns:w16cid="http://schemas.microsoft.com/office/word/2016/wordml/cid" xmlns:w16="http://schemas.microsoft.com/office/word/2018/wordml" xmlns:w16sdtdh="http://schemas.microsoft.com/office/word/2020/wordml/sdtdatahash" xmlns:w16se="http://schemas.microsoft.com/office/word/2015/wordml/symex" xmlns:wpg="http://schemas.microsoft.com/office/word/2010/wordprocessingGroup" xmlns:wpi="http://schemas.microsoft.com/office/word/2010/wordprocessingInk" xmlns:wne="http://schemas.microsoft.com/office/word/2006/wordml" xmlns:wps="http://schemas.microsoft.com/office/word/2010/wordprocessingShape" mc:Ignorable="w14 w15 w16se w16cid w16 w16cex w16sdtdh wp14">
+  <w:endnote w:type="separator" w:id="-1">
+    <w:p>
+      <w:r>
+        <w:separator/>
+      </w:r>
+    </w:p>
+  </w:endnote>
+  <w:endnote w:type="continuationSeparator" w:id="0">
+    <w:p>
+      <w:r>
+        <w:continuationSeparator/>
+      </w:r>
+    </w:p>
+  </w:endnote>
+</w:endnotes>
+</file>
+
+<file path=word/footnotes.xml><?xml version="1.0" encoding="utf-8"?>
+<w:footnotes xmlns:wpc="http://schemas.microsoft.com/office/word/2010/wordprocessingCanvas" xmlns:cx="http://schemas.microsoft.com/office/drawing/2014/chartex" xmlns:cx1="http://schemas.microsoft.com/office/drawing/2015/9/8/chartex" xmlns:cx2="http://schemas.microsoft.com/office/drawing/2015/10/21/chartex" xmlns:cx3="http://schemas.microsoft.com/office/drawing/2016/5/9/chartex" xmlns:cx4="http://schemas.microsoft.com/office/drawing/2016/5/10/chartex" xmlns:cx5="http://schemas.microsoft.com/office/drawing/2016/5/11/chartex" xmlns:cx6="http://schemas.microsoft.com/office/drawing/2016/5/12/chartex" xmlns:cx7="http://schemas.microsoft.com/office/drawing/2016/5/13/chartex" xmlns:cx8="http://schemas.microsoft.com/office/drawing/2016/5/14/chartex" xmlns:mc="http://schemas.openxmlformats.org/markup-compatibility/2006" xmlns:aink="http://schemas.microsoft.com/office/drawing/2016/ink" xmlns:am3d="http://schemas.microsoft.com/office/drawing/2017/model3d" xmlns:o="urn:schemas-microsoft-com:office:office" xmlns:oel="http://schemas.microsoft.com/office/2019/extlst" xmlns:r="http://schemas.openxmlformats.org/officeDocument/2006/relationships" xmlns:m="http://schemas.openxmlformats.org/officeDocument/2006/math" xmlns:v="urn:schemas-microsoft-com:vml" xmlns:wp14="http://schemas.microsoft.com/office/word/2010/wordprocessingDrawing" xmlns:wp="http://schemas.openxmlformats.org/drawingml/2006/wordprocessingDrawing" xmlns:w10="urn:schemas-microsoft-com:office:word" xmlns:w="http://schemas.openxmlformats.org/wordprocessingml/2006/main" xmlns:w14="http://schemas.microsoft.com/office/word/2010/wordml" xmlns:w15="http://schemas.microsoft.com/office/word/2012/wordml" xmlns:w16cex="http://schemas.microsoft.com/office/word/2018/wordml/cex" xmlns:w16cid="http://schemas.microsoft.com/office/word/2016/wordml/cid" xmlns:w16="http://schemas.microsoft.com/office/word/2018/wordml" xmlns:w16sdtdh="http://schemas.microsoft.com/office/word/2020/wordml/sdtdatahash" xmlns:w16se="http://schemas.microsoft.com/office/word/2015/wordml/symex" xmlns:wpg="http://schemas.microsoft.com/office/word/2010/wordprocessingGroup" xmlns:wpi="http://schemas.microsoft.com/office/word/2010/wordprocessingInk" xmlns:wne="http://schemas.microsoft.com/office/word/2006/wordml" xmlns:wps="http://schemas.microsoft.com/office/word/2010/wordprocessingShape" mc:Ignorable="w14 w15 w16se w16cid w16 w16cex w16sdtdh wp14">
+  <w:footnote w:type="separator" w:id="-1">
+    <w:p>
+      <w:r>
+        <w:separator/>
+      </w:r>
+    </w:p>
+  </w:footnote>
+  <w:footnote w:type="continuationSeparator" w:id="0">
+    <w:p>
+      <w:r>
+        <w:continuationSeparator/>
+      </w:r>
+    </w:p>
+  </w:footnote>
+</w:footnotes>
 </file>
 
 <file path=word/numbering.xml><?xml version="1.0" encoding="utf-8"?>
@@ -2964,6 +5364,119 @@
     </w:lvl>
   </w:abstractNum>
   <w:abstractNum w:abstractNumId="1" w15:restartNumberingAfterBreak="0">
+    <w:nsid w:val="1EA006E5"/>
+    <w:multiLevelType w:val="hybridMultilevel"/>
+    <w:tmpl w:val="A57AEA94"/>
+    <w:lvl w:ilvl="0" w:tplc="04090003">
+      <w:start w:val="1"/>
+      <w:numFmt w:val="bullet"/>
+      <w:lvlText w:val=""/>
+      <w:lvlJc w:val="left"/>
+      <w:pPr>
+        <w:ind w:left="480" w:hanging="480"/>
+      </w:pPr>
+      <w:rPr>
+        <w:rFonts w:ascii="Wingdings" w:hAnsi="Wingdings" w:hint="default"/>
+      </w:rPr>
+    </w:lvl>
+    <w:lvl w:ilvl="1" w:tplc="FFFFFFFF" w:tentative="1">
+      <w:start w:val="1"/>
+      <w:numFmt w:val="bullet"/>
+      <w:lvlText w:val=""/>
+      <w:lvlJc w:val="left"/>
+      <w:pPr>
+        <w:ind w:left="960" w:hanging="480"/>
+      </w:pPr>
+      <w:rPr>
+        <w:rFonts w:ascii="Wingdings" w:hAnsi="Wingdings" w:hint="default"/>
+      </w:rPr>
+    </w:lvl>
+    <w:lvl w:ilvl="2" w:tplc="FFFFFFFF" w:tentative="1">
+      <w:start w:val="1"/>
+      <w:numFmt w:val="bullet"/>
+      <w:lvlText w:val=""/>
+      <w:lvlJc w:val="left"/>
+      <w:pPr>
+        <w:ind w:left="1440" w:hanging="480"/>
+      </w:pPr>
+      <w:rPr>
+        <w:rFonts w:ascii="Wingdings" w:hAnsi="Wingdings" w:hint="default"/>
+      </w:rPr>
+    </w:lvl>
+    <w:lvl w:ilvl="3" w:tplc="FFFFFFFF" w:tentative="1">
+      <w:start w:val="1"/>
+      <w:numFmt w:val="bullet"/>
+      <w:lvlText w:val=""/>
+      <w:lvlJc w:val="left"/>
+      <w:pPr>
+        <w:ind w:left="1920" w:hanging="480"/>
+      </w:pPr>
+      <w:rPr>
+        <w:rFonts w:ascii="Wingdings" w:hAnsi="Wingdings" w:hint="default"/>
+      </w:rPr>
+    </w:lvl>
+    <w:lvl w:ilvl="4" w:tplc="FFFFFFFF" w:tentative="1">
+      <w:start w:val="1"/>
+      <w:numFmt w:val="bullet"/>
+      <w:lvlText w:val=""/>
+      <w:lvlJc w:val="left"/>
+      <w:pPr>
+        <w:ind w:left="2400" w:hanging="480"/>
+      </w:pPr>
+      <w:rPr>
+        <w:rFonts w:ascii="Wingdings" w:hAnsi="Wingdings" w:hint="default"/>
+      </w:rPr>
+    </w:lvl>
+    <w:lvl w:ilvl="5" w:tplc="FFFFFFFF" w:tentative="1">
+      <w:start w:val="1"/>
+      <w:numFmt w:val="bullet"/>
+      <w:lvlText w:val=""/>
+      <w:lvlJc w:val="left"/>
+      <w:pPr>
+        <w:ind w:left="2880" w:hanging="480"/>
+      </w:pPr>
+      <w:rPr>
+        <w:rFonts w:ascii="Wingdings" w:hAnsi="Wingdings" w:hint="default"/>
+      </w:rPr>
+    </w:lvl>
+    <w:lvl w:ilvl="6" w:tplc="FFFFFFFF" w:tentative="1">
+      <w:start w:val="1"/>
+      <w:numFmt w:val="bullet"/>
+      <w:lvlText w:val=""/>
+      <w:lvlJc w:val="left"/>
+      <w:pPr>
+        <w:ind w:left="3360" w:hanging="480"/>
+      </w:pPr>
+      <w:rPr>
+        <w:rFonts w:ascii="Wingdings" w:hAnsi="Wingdings" w:hint="default"/>
+      </w:rPr>
+    </w:lvl>
+    <w:lvl w:ilvl="7" w:tplc="FFFFFFFF" w:tentative="1">
+      <w:start w:val="1"/>
+      <w:numFmt w:val="bullet"/>
+      <w:lvlText w:val=""/>
+      <w:lvlJc w:val="left"/>
+      <w:pPr>
+        <w:ind w:left="3840" w:hanging="480"/>
+      </w:pPr>
+      <w:rPr>
+        <w:rFonts w:ascii="Wingdings" w:hAnsi="Wingdings" w:hint="default"/>
+      </w:rPr>
+    </w:lvl>
+    <w:lvl w:ilvl="8" w:tplc="FFFFFFFF" w:tentative="1">
+      <w:start w:val="1"/>
+      <w:numFmt w:val="bullet"/>
+      <w:lvlText w:val=""/>
+      <w:lvlJc w:val="left"/>
+      <w:pPr>
+        <w:ind w:left="4320" w:hanging="480"/>
+      </w:pPr>
+      <w:rPr>
+        <w:rFonts w:ascii="Wingdings" w:hAnsi="Wingdings" w:hint="default"/>
+      </w:rPr>
+    </w:lvl>
+  </w:abstractNum>
+  <w:abstractNum w:abstractNumId="2" w15:restartNumberingAfterBreak="0">
     <w:nsid w:val="2D8A4212"/>
     <w:multiLevelType w:val="hybridMultilevel"/>
     <w:tmpl w:val="C0E483B6"/>
@@ -3076,14 +5589,14 @@
       </w:rPr>
     </w:lvl>
   </w:abstractNum>
-  <w:abstractNum w:abstractNumId="2" w15:restartNumberingAfterBreak="0">
-    <w:nsid w:val="7366592D"/>
+  <w:abstractNum w:abstractNumId="3" w15:restartNumberingAfterBreak="0">
+    <w:nsid w:val="4D672F37"/>
     <w:multiLevelType w:val="hybridMultilevel"/>
-    <w:tmpl w:val="DD5A7988"/>
-    <w:lvl w:ilvl="0" w:tplc="0409000D">
+    <w:tmpl w:val="02FCC4F6"/>
+    <w:lvl w:ilvl="0" w:tplc="04090001">
       <w:start w:val="1"/>
       <w:numFmt w:val="bullet"/>
-      <w:lvlText w:val=""/>
+      <w:lvlText w:val=""/>
       <w:lvlJc w:val="left"/>
       <w:pPr>
         <w:ind w:left="480" w:hanging="480"/>
@@ -3189,7 +5702,233 @@
       </w:rPr>
     </w:lvl>
   </w:abstractNum>
-  <w:abstractNum w:abstractNumId="3" w15:restartNumberingAfterBreak="0">
+  <w:abstractNum w:abstractNumId="4" w15:restartNumberingAfterBreak="0">
+    <w:nsid w:val="6C3909BB"/>
+    <w:multiLevelType w:val="hybridMultilevel"/>
+    <w:tmpl w:val="357C2642"/>
+    <w:lvl w:ilvl="0" w:tplc="0409000F">
+      <w:start w:val="1"/>
+      <w:numFmt w:val="decimal"/>
+      <w:lvlText w:val="%1."/>
+      <w:lvlJc w:val="left"/>
+      <w:pPr>
+        <w:ind w:left="480" w:hanging="480"/>
+      </w:pPr>
+      <w:rPr>
+        <w:rFonts w:hint="default"/>
+      </w:rPr>
+    </w:lvl>
+    <w:lvl w:ilvl="1" w:tplc="FFFFFFFF" w:tentative="1">
+      <w:start w:val="1"/>
+      <w:numFmt w:val="bullet"/>
+      <w:lvlText w:val=""/>
+      <w:lvlJc w:val="left"/>
+      <w:pPr>
+        <w:ind w:left="960" w:hanging="480"/>
+      </w:pPr>
+      <w:rPr>
+        <w:rFonts w:ascii="Wingdings" w:hAnsi="Wingdings" w:hint="default"/>
+      </w:rPr>
+    </w:lvl>
+    <w:lvl w:ilvl="2" w:tplc="FFFFFFFF" w:tentative="1">
+      <w:start w:val="1"/>
+      <w:numFmt w:val="bullet"/>
+      <w:lvlText w:val=""/>
+      <w:lvlJc w:val="left"/>
+      <w:pPr>
+        <w:ind w:left="1440" w:hanging="480"/>
+      </w:pPr>
+      <w:rPr>
+        <w:rFonts w:ascii="Wingdings" w:hAnsi="Wingdings" w:hint="default"/>
+      </w:rPr>
+    </w:lvl>
+    <w:lvl w:ilvl="3" w:tplc="FFFFFFFF" w:tentative="1">
+      <w:start w:val="1"/>
+      <w:numFmt w:val="bullet"/>
+      <w:lvlText w:val=""/>
+      <w:lvlJc w:val="left"/>
+      <w:pPr>
+        <w:ind w:left="1920" w:hanging="480"/>
+      </w:pPr>
+      <w:rPr>
+        <w:rFonts w:ascii="Wingdings" w:hAnsi="Wingdings" w:hint="default"/>
+      </w:rPr>
+    </w:lvl>
+    <w:lvl w:ilvl="4" w:tplc="FFFFFFFF" w:tentative="1">
+      <w:start w:val="1"/>
+      <w:numFmt w:val="bullet"/>
+      <w:lvlText w:val=""/>
+      <w:lvlJc w:val="left"/>
+      <w:pPr>
+        <w:ind w:left="2400" w:hanging="480"/>
+      </w:pPr>
+      <w:rPr>
+        <w:rFonts w:ascii="Wingdings" w:hAnsi="Wingdings" w:hint="default"/>
+      </w:rPr>
+    </w:lvl>
+    <w:lvl w:ilvl="5" w:tplc="FFFFFFFF" w:tentative="1">
+      <w:start w:val="1"/>
+      <w:numFmt w:val="bullet"/>
+      <w:lvlText w:val=""/>
+      <w:lvlJc w:val="left"/>
+      <w:pPr>
+        <w:ind w:left="2880" w:hanging="480"/>
+      </w:pPr>
+      <w:rPr>
+        <w:rFonts w:ascii="Wingdings" w:hAnsi="Wingdings" w:hint="default"/>
+      </w:rPr>
+    </w:lvl>
+    <w:lvl w:ilvl="6" w:tplc="FFFFFFFF" w:tentative="1">
+      <w:start w:val="1"/>
+      <w:numFmt w:val="bullet"/>
+      <w:lvlText w:val=""/>
+      <w:lvlJc w:val="left"/>
+      <w:pPr>
+        <w:ind w:left="3360" w:hanging="480"/>
+      </w:pPr>
+      <w:rPr>
+        <w:rFonts w:ascii="Wingdings" w:hAnsi="Wingdings" w:hint="default"/>
+      </w:rPr>
+    </w:lvl>
+    <w:lvl w:ilvl="7" w:tplc="FFFFFFFF" w:tentative="1">
+      <w:start w:val="1"/>
+      <w:numFmt w:val="bullet"/>
+      <w:lvlText w:val=""/>
+      <w:lvlJc w:val="left"/>
+      <w:pPr>
+        <w:ind w:left="3840" w:hanging="480"/>
+      </w:pPr>
+      <w:rPr>
+        <w:rFonts w:ascii="Wingdings" w:hAnsi="Wingdings" w:hint="default"/>
+      </w:rPr>
+    </w:lvl>
+    <w:lvl w:ilvl="8" w:tplc="FFFFFFFF" w:tentative="1">
+      <w:start w:val="1"/>
+      <w:numFmt w:val="bullet"/>
+      <w:lvlText w:val=""/>
+      <w:lvlJc w:val="left"/>
+      <w:pPr>
+        <w:ind w:left="4320" w:hanging="480"/>
+      </w:pPr>
+      <w:rPr>
+        <w:rFonts w:ascii="Wingdings" w:hAnsi="Wingdings" w:hint="default"/>
+      </w:rPr>
+    </w:lvl>
+  </w:abstractNum>
+  <w:abstractNum w:abstractNumId="5" w15:restartNumberingAfterBreak="0">
+    <w:nsid w:val="7366592D"/>
+    <w:multiLevelType w:val="hybridMultilevel"/>
+    <w:tmpl w:val="DD5A7988"/>
+    <w:lvl w:ilvl="0" w:tplc="0409000D">
+      <w:start w:val="1"/>
+      <w:numFmt w:val="bullet"/>
+      <w:lvlText w:val=""/>
+      <w:lvlJc w:val="left"/>
+      <w:pPr>
+        <w:ind w:left="480" w:hanging="480"/>
+      </w:pPr>
+      <w:rPr>
+        <w:rFonts w:ascii="Wingdings" w:hAnsi="Wingdings" w:hint="default"/>
+      </w:rPr>
+    </w:lvl>
+    <w:lvl w:ilvl="1" w:tplc="04090003" w:tentative="1">
+      <w:start w:val="1"/>
+      <w:numFmt w:val="bullet"/>
+      <w:lvlText w:val=""/>
+      <w:lvlJc w:val="left"/>
+      <w:pPr>
+        <w:ind w:left="960" w:hanging="480"/>
+      </w:pPr>
+      <w:rPr>
+        <w:rFonts w:ascii="Wingdings" w:hAnsi="Wingdings" w:hint="default"/>
+      </w:rPr>
+    </w:lvl>
+    <w:lvl w:ilvl="2" w:tplc="04090005" w:tentative="1">
+      <w:start w:val="1"/>
+      <w:numFmt w:val="bullet"/>
+      <w:lvlText w:val=""/>
+      <w:lvlJc w:val="left"/>
+      <w:pPr>
+        <w:ind w:left="1440" w:hanging="480"/>
+      </w:pPr>
+      <w:rPr>
+        <w:rFonts w:ascii="Wingdings" w:hAnsi="Wingdings" w:hint="default"/>
+      </w:rPr>
+    </w:lvl>
+    <w:lvl w:ilvl="3" w:tplc="04090001" w:tentative="1">
+      <w:start w:val="1"/>
+      <w:numFmt w:val="bullet"/>
+      <w:lvlText w:val=""/>
+      <w:lvlJc w:val="left"/>
+      <w:pPr>
+        <w:ind w:left="1920" w:hanging="480"/>
+      </w:pPr>
+      <w:rPr>
+        <w:rFonts w:ascii="Wingdings" w:hAnsi="Wingdings" w:hint="default"/>
+      </w:rPr>
+    </w:lvl>
+    <w:lvl w:ilvl="4" w:tplc="04090003" w:tentative="1">
+      <w:start w:val="1"/>
+      <w:numFmt w:val="bullet"/>
+      <w:lvlText w:val=""/>
+      <w:lvlJc w:val="left"/>
+      <w:pPr>
+        <w:ind w:left="2400" w:hanging="480"/>
+      </w:pPr>
+      <w:rPr>
+        <w:rFonts w:ascii="Wingdings" w:hAnsi="Wingdings" w:hint="default"/>
+      </w:rPr>
+    </w:lvl>
+    <w:lvl w:ilvl="5" w:tplc="04090005" w:tentative="1">
+      <w:start w:val="1"/>
+      <w:numFmt w:val="bullet"/>
+      <w:lvlText w:val=""/>
+      <w:lvlJc w:val="left"/>
+      <w:pPr>
+        <w:ind w:left="2880" w:hanging="480"/>
+      </w:pPr>
+      <w:rPr>
+        <w:rFonts w:ascii="Wingdings" w:hAnsi="Wingdings" w:hint="default"/>
+      </w:rPr>
+    </w:lvl>
+    <w:lvl w:ilvl="6" w:tplc="04090001" w:tentative="1">
+      <w:start w:val="1"/>
+      <w:numFmt w:val="bullet"/>
+      <w:lvlText w:val=""/>
+      <w:lvlJc w:val="left"/>
+      <w:pPr>
+        <w:ind w:left="3360" w:hanging="480"/>
+      </w:pPr>
+      <w:rPr>
+        <w:rFonts w:ascii="Wingdings" w:hAnsi="Wingdings" w:hint="default"/>
+      </w:rPr>
+    </w:lvl>
+    <w:lvl w:ilvl="7" w:tplc="04090003" w:tentative="1">
+      <w:start w:val="1"/>
+      <w:numFmt w:val="bullet"/>
+      <w:lvlText w:val=""/>
+      <w:lvlJc w:val="left"/>
+      <w:pPr>
+        <w:ind w:left="3840" w:hanging="480"/>
+      </w:pPr>
+      <w:rPr>
+        <w:rFonts w:ascii="Wingdings" w:hAnsi="Wingdings" w:hint="default"/>
+      </w:rPr>
+    </w:lvl>
+    <w:lvl w:ilvl="8" w:tplc="04090005" w:tentative="1">
+      <w:start w:val="1"/>
+      <w:numFmt w:val="bullet"/>
+      <w:lvlText w:val=""/>
+      <w:lvlJc w:val="left"/>
+      <w:pPr>
+        <w:ind w:left="4320" w:hanging="480"/>
+      </w:pPr>
+      <w:rPr>
+        <w:rFonts w:ascii="Wingdings" w:hAnsi="Wingdings" w:hint="default"/>
+      </w:rPr>
+    </w:lvl>
+  </w:abstractNum>
+  <w:abstractNum w:abstractNumId="6" w15:restartNumberingAfterBreak="0">
     <w:nsid w:val="77E6055A"/>
     <w:multiLevelType w:val="hybridMultilevel"/>
     <w:tmpl w:val="17789EAE"/>
@@ -3303,46 +6042,28 @@
     </w:lvl>
   </w:abstractNum>
   <w:num w:numId="1" w16cid:durableId="821048699">
-    <w:abstractNumId w:val="3"/>
-    <w:lvlOverride w:ilvl="0"/>
-    <w:lvlOverride w:ilvl="1"/>
-    <w:lvlOverride w:ilvl="2"/>
-    <w:lvlOverride w:ilvl="3"/>
-    <w:lvlOverride w:ilvl="4"/>
-    <w:lvlOverride w:ilvl="5"/>
-    <w:lvlOverride w:ilvl="6"/>
-    <w:lvlOverride w:ilvl="7"/>
-    <w:lvlOverride w:ilvl="8"/>
+    <w:abstractNumId w:val="6"/>
   </w:num>
   <w:num w:numId="2" w16cid:durableId="2083335217">
     <w:abstractNumId w:val="0"/>
-    <w:lvlOverride w:ilvl="0"/>
-    <w:lvlOverride w:ilvl="1"/>
-    <w:lvlOverride w:ilvl="2"/>
-    <w:lvlOverride w:ilvl="3"/>
-    <w:lvlOverride w:ilvl="4"/>
-    <w:lvlOverride w:ilvl="5"/>
-    <w:lvlOverride w:ilvl="6"/>
-    <w:lvlOverride w:ilvl="7"/>
-    <w:lvlOverride w:ilvl="8"/>
   </w:num>
   <w:num w:numId="3" w16cid:durableId="154222156">
-    <w:abstractNumId w:val="1"/>
-    <w:lvlOverride w:ilvl="0"/>
-    <w:lvlOverride w:ilvl="1"/>
-    <w:lvlOverride w:ilvl="2"/>
-    <w:lvlOverride w:ilvl="3"/>
-    <w:lvlOverride w:ilvl="4"/>
-    <w:lvlOverride w:ilvl="5"/>
-    <w:lvlOverride w:ilvl="6"/>
-    <w:lvlOverride w:ilvl="7"/>
-    <w:lvlOverride w:ilvl="8"/>
+    <w:abstractNumId w:val="2"/>
   </w:num>
   <w:num w:numId="4" w16cid:durableId="2132746269">
     <w:abstractNumId w:val="0"/>
   </w:num>
   <w:num w:numId="5" w16cid:durableId="314381062">
-    <w:abstractNumId w:val="2"/>
+    <w:abstractNumId w:val="5"/>
+  </w:num>
+  <w:num w:numId="6" w16cid:durableId="1161847779">
+    <w:abstractNumId w:val="3"/>
+  </w:num>
+  <w:num w:numId="7" w16cid:durableId="815031257">
+    <w:abstractNumId w:val="1"/>
+  </w:num>
+  <w:num w:numId="8" w16cid:durableId="1981306362">
+    <w:abstractNumId w:val="4"/>
   </w:num>
 </w:numbering>
 </file>
@@ -3750,6 +6471,7 @@
   <w:style w:type="character" w:default="1" w:styleId="a0">
     <w:name w:val="Default Paragraph Font"/>
     <w:uiPriority w:val="1"/>
+    <w:semiHidden/>
     <w:unhideWhenUsed/>
   </w:style>
   <w:style w:type="table" w:default="1" w:styleId="a1">
@@ -3826,6 +6548,76 @@
     <w:rPr>
       <w:color w:val="605E5C"/>
       <w:shd w:val="clear" w:color="auto" w:fill="E1DFDD"/>
+    </w:rPr>
+  </w:style>
+  <w:style w:type="paragraph" w:styleId="a8">
+    <w:name w:val="header"/>
+    <w:basedOn w:val="a"/>
+    <w:link w:val="a9"/>
+    <w:uiPriority w:val="99"/>
+    <w:unhideWhenUsed/>
+    <w:rsid w:val="006C4F0C"/>
+    <w:pPr>
+      <w:tabs>
+        <w:tab w:val="center" w:pos="4153"/>
+        <w:tab w:val="right" w:pos="8306"/>
+      </w:tabs>
+      <w:snapToGrid w:val="0"/>
+    </w:pPr>
+    <w:rPr>
+      <w:sz w:val="20"/>
+      <w:szCs w:val="20"/>
+    </w:rPr>
+  </w:style>
+  <w:style w:type="character" w:customStyle="1" w:styleId="a9">
+    <w:name w:val="頁首 字元"/>
+    <w:basedOn w:val="a0"/>
+    <w:link w:val="a8"/>
+    <w:uiPriority w:val="99"/>
+    <w:rsid w:val="006C4F0C"/>
+    <w:rPr>
+      <w:sz w:val="20"/>
+      <w:szCs w:val="20"/>
+    </w:rPr>
+  </w:style>
+  <w:style w:type="paragraph" w:styleId="aa">
+    <w:name w:val="footer"/>
+    <w:basedOn w:val="a"/>
+    <w:link w:val="ab"/>
+    <w:uiPriority w:val="99"/>
+    <w:unhideWhenUsed/>
+    <w:rsid w:val="006C4F0C"/>
+    <w:pPr>
+      <w:tabs>
+        <w:tab w:val="center" w:pos="4153"/>
+        <w:tab w:val="right" w:pos="8306"/>
+      </w:tabs>
+      <w:snapToGrid w:val="0"/>
+    </w:pPr>
+    <w:rPr>
+      <w:sz w:val="20"/>
+      <w:szCs w:val="20"/>
+    </w:rPr>
+  </w:style>
+  <w:style w:type="character" w:customStyle="1" w:styleId="ab">
+    <w:name w:val="頁尾 字元"/>
+    <w:basedOn w:val="a0"/>
+    <w:link w:val="aa"/>
+    <w:uiPriority w:val="99"/>
+    <w:rsid w:val="006C4F0C"/>
+    <w:rPr>
+      <w:sz w:val="20"/>
+      <w:szCs w:val="20"/>
+    </w:rPr>
+  </w:style>
+  <w:style w:type="character" w:styleId="ac">
+    <w:name w:val="Placeholder Text"/>
+    <w:basedOn w:val="a0"/>
+    <w:uiPriority w:val="99"/>
+    <w:semiHidden/>
+    <w:rsid w:val="008B7F11"/>
+    <w:rPr>
+      <w:color w:val="808080"/>
     </w:rPr>
   </w:style>
 </w:styles>
